--- a/Tutorials/Tutorial 1.docx
+++ b/Tutorials/Tutorial 1.docx
@@ -6,30 +6,30 @@
       <w:pPr>
         <w:pStyle w:val="a3"/>
         <w:rPr>
-          <w:rFonts w:ascii="Arial" w:hAnsi="Arial" w:cs="Arial"/>
-        </w:rPr>
-      </w:pPr>
-      <w:r>
-        <w:rPr>
-          <w:rFonts w:ascii="Arial" w:hAnsi="Arial" w:cs="Arial"/>
+          <w:rFonts w:ascii="Arial" w:eastAsiaTheme="minorHAnsi" w:hAnsi="Arial" w:cs="Arial"/>
+        </w:rPr>
+      </w:pPr>
+      <w:r>
+        <w:rPr>
+          <w:rFonts w:ascii="Arial" w:eastAsiaTheme="minorHAnsi" w:hAnsi="Arial" w:cs="Arial"/>
         </w:rPr>
         <w:t>Tutorial 1</w:t>
       </w:r>
       <w:r>
         <w:rPr>
-          <w:rFonts w:ascii="Arial" w:hAnsi="Arial" w:cs="Arial"/>
+          <w:rFonts w:ascii="Arial" w:eastAsiaTheme="minorHAnsi" w:hAnsi="Arial" w:cs="Arial"/>
         </w:rPr>
         <w:t>.</w:t>
       </w:r>
       <w:r>
         <w:rPr>
-          <w:rFonts w:ascii="Arial" w:hAnsi="Arial" w:cs="Arial"/>
+          <w:rFonts w:ascii="Arial" w:eastAsiaTheme="minorHAnsi" w:hAnsi="Arial" w:cs="Arial"/>
         </w:rPr>
         <w:t xml:space="preserve"> </w:t>
       </w:r>
       <w:r>
         <w:rPr>
-          <w:rFonts w:ascii="Arial" w:hAnsi="Arial" w:cs="Arial"/>
+          <w:rFonts w:ascii="Arial" w:eastAsiaTheme="minorHAnsi" w:hAnsi="Arial" w:cs="Arial"/>
         </w:rPr>
         <w:t>Getting started with RASP</w:t>
       </w:r>
@@ -37,7 +37,7 @@
     <w:p>
       <w:pPr>
         <w:rPr>
-          <w:rFonts w:ascii="Arial" w:hAnsi="Arial" w:cs="Arial"/>
+          <w:rFonts w:ascii="Arial" w:eastAsiaTheme="minorHAnsi" w:hAnsi="Arial" w:cs="Arial"/>
           <w:b/>
           <w:bCs/>
         </w:rPr>
@@ -46,14 +46,14 @@
     <w:p>
       <w:pPr>
         <w:rPr>
-          <w:rFonts w:ascii="Arial" w:hAnsi="Arial" w:cs="Arial"/>
+          <w:rFonts w:ascii="Arial" w:eastAsiaTheme="minorHAnsi" w:hAnsi="Arial" w:cs="Arial"/>
           <w:b/>
           <w:bCs/>
         </w:rPr>
       </w:pPr>
       <w:r>
         <w:rPr>
-          <w:rFonts w:ascii="Arial" w:hAnsi="Arial" w:cs="Arial"/>
+          <w:rFonts w:ascii="Arial" w:eastAsiaTheme="minorHAnsi" w:hAnsi="Arial" w:cs="Arial"/>
           <w:b/>
           <w:bCs/>
         </w:rPr>
@@ -61,7 +61,7 @@
       </w:r>
       <w:r>
         <w:rPr>
-          <w:rFonts w:ascii="Arial" w:hAnsi="Arial" w:cs="Arial"/>
+          <w:rFonts w:ascii="Arial" w:eastAsiaTheme="minorHAnsi" w:hAnsi="Arial" w:cs="Arial"/>
           <w:b/>
           <w:bCs/>
         </w:rPr>
@@ -69,26 +69,26 @@
       </w:r>
       <w:r>
         <w:rPr>
-          <w:rFonts w:ascii="Arial" w:hAnsi="Arial" w:cs="Arial"/>
+          <w:rFonts w:ascii="Arial" w:eastAsiaTheme="minorHAnsi" w:hAnsi="Arial" w:cs="Arial"/>
         </w:rPr>
         <w:t xml:space="preserve">An introductory tutorial to getting started with RASP. This tutorial describes the use of RASP </w:t>
       </w:r>
       <w:r>
         <w:rPr>
-          <w:rFonts w:ascii="Arial" w:hAnsi="Arial" w:cs="Arial"/>
+          <w:rFonts w:ascii="Arial" w:eastAsiaTheme="minorHAnsi" w:hAnsi="Arial" w:cs="Arial"/>
         </w:rPr>
         <w:t xml:space="preserve">to </w:t>
       </w:r>
       <w:r>
         <w:rPr>
-          <w:rFonts w:ascii="Arial" w:hAnsi="Arial" w:cs="Arial"/>
+          <w:rFonts w:ascii="Arial" w:eastAsiaTheme="minorHAnsi" w:hAnsi="Arial" w:cs="Arial"/>
         </w:rPr>
         <w:t xml:space="preserve">analyze Hawaiian </w:t>
       </w:r>
       <w:proofErr w:type="spellStart"/>
       <w:r>
         <w:rPr>
-          <w:rFonts w:ascii="Arial" w:hAnsi="Arial" w:cs="Arial"/>
+          <w:rFonts w:ascii="Arial" w:eastAsiaTheme="minorHAnsi" w:hAnsi="Arial" w:cs="Arial"/>
           <w:i/>
           <w:iCs/>
         </w:rPr>
@@ -97,141 +97,135 @@
       <w:proofErr w:type="spellEnd"/>
       <w:r>
         <w:rPr>
-          <w:rFonts w:ascii="Arial" w:hAnsi="Arial" w:cs="Arial"/>
+          <w:rFonts w:ascii="Arial" w:eastAsiaTheme="minorHAnsi" w:hAnsi="Arial" w:cs="Arial"/>
         </w:rPr>
         <w:t xml:space="preserve"> (</w:t>
       </w:r>
       <w:proofErr w:type="spellStart"/>
       <w:r>
         <w:rPr>
-          <w:rFonts w:ascii="Arial" w:hAnsi="Arial" w:cs="Arial"/>
+          <w:rFonts w:ascii="Arial" w:eastAsiaTheme="minorHAnsi" w:hAnsi="Arial" w:cs="Arial"/>
         </w:rPr>
         <w:t>Nepokroeff</w:t>
       </w:r>
       <w:proofErr w:type="spellEnd"/>
       <w:r>
         <w:rPr>
-          <w:rFonts w:ascii="Arial" w:hAnsi="Arial" w:cs="Arial"/>
+          <w:rFonts w:ascii="Arial" w:eastAsiaTheme="minorHAnsi" w:hAnsi="Arial" w:cs="Arial"/>
         </w:rPr>
         <w:t xml:space="preserve"> et al., 2003)</w:t>
       </w:r>
       <w:r>
         <w:rPr>
-          <w:rFonts w:ascii="Arial" w:hAnsi="Arial" w:cs="Arial"/>
+          <w:rFonts w:ascii="Arial" w:eastAsiaTheme="minorHAnsi" w:hAnsi="Arial" w:cs="Arial"/>
         </w:rPr>
         <w:t xml:space="preserve"> data</w:t>
       </w:r>
       <w:r>
         <w:rPr>
-          <w:rFonts w:ascii="Arial" w:hAnsi="Arial" w:cs="Arial"/>
+          <w:rFonts w:ascii="Arial" w:eastAsiaTheme="minorHAnsi" w:hAnsi="Arial" w:cs="Arial"/>
         </w:rPr>
         <w:t xml:space="preserve"> </w:t>
       </w:r>
       <w:r>
         <w:rPr>
-          <w:rFonts w:ascii="Arial" w:hAnsi="Arial" w:cs="Arial"/>
+          <w:rFonts w:ascii="Arial" w:eastAsiaTheme="minorHAnsi" w:hAnsi="Arial" w:cs="Arial"/>
         </w:rPr>
         <w:t>and infer biogeographic hi</w:t>
       </w:r>
       <w:r>
         <w:rPr>
-          <w:rFonts w:ascii="Arial" w:hAnsi="Arial" w:cs="Arial"/>
+          <w:rFonts w:ascii="Arial" w:eastAsiaTheme="minorHAnsi" w:hAnsi="Arial" w:cs="Arial"/>
         </w:rPr>
         <w:t>story</w:t>
       </w:r>
       <w:r>
         <w:rPr>
-          <w:rFonts w:ascii="Arial" w:hAnsi="Arial" w:cs="Arial"/>
+          <w:rFonts w:ascii="Arial" w:eastAsiaTheme="minorHAnsi" w:hAnsi="Arial" w:cs="Arial"/>
         </w:rPr>
         <w:t xml:space="preserve"> </w:t>
       </w:r>
       <w:r>
         <w:rPr>
-          <w:rFonts w:ascii="Arial" w:hAnsi="Arial" w:cs="Arial"/>
-        </w:rPr>
-        <w:t>using</w:t>
-      </w:r>
-      <w:r>
-        <w:rPr>
-          <w:rFonts w:ascii="Arial" w:hAnsi="Arial" w:cs="Arial"/>
+          <w:rFonts w:ascii="Arial" w:eastAsiaTheme="minorHAnsi" w:hAnsi="Arial" w:cs="Arial"/>
+        </w:rPr>
+        <w:t xml:space="preserve">using </w:t>
+      </w:r>
+      <w:r>
+        <w:rPr>
+          <w:rFonts w:ascii="Arial" w:eastAsiaTheme="minorHAnsi" w:hAnsi="Arial" w:cs="Arial"/>
+        </w:rPr>
+        <w:t>phylogenetic tree</w:t>
+      </w:r>
+      <w:r>
+        <w:rPr>
+          <w:rFonts w:ascii="Arial" w:eastAsiaTheme="minorHAnsi" w:hAnsi="Arial" w:cs="Arial"/>
+        </w:rPr>
+        <w:t>s</w:t>
+      </w:r>
+      <w:r>
+        <w:rPr>
+          <w:rFonts w:ascii="Arial" w:eastAsiaTheme="minorHAnsi" w:hAnsi="Arial" w:cs="Arial"/>
+        </w:rPr>
+        <w:t xml:space="preserve">. It will take you through the process of importing </w:t>
+      </w:r>
+      <w:r>
+        <w:rPr>
+          <w:rFonts w:ascii="Arial" w:eastAsiaTheme="minorHAnsi" w:hAnsi="Arial" w:cs="Arial"/>
+        </w:rPr>
+        <w:t>trees</w:t>
+      </w:r>
+      <w:r>
+        <w:rPr>
+          <w:rFonts w:ascii="Arial" w:eastAsiaTheme="minorHAnsi" w:hAnsi="Arial" w:cs="Arial"/>
+        </w:rPr>
+        <w:t>, making choices about the model</w:t>
+      </w:r>
+      <w:r>
+        <w:rPr>
+          <w:rFonts w:ascii="Arial" w:eastAsiaTheme="minorHAnsi" w:hAnsi="Arial" w:cs="Arial"/>
+        </w:rPr>
+        <w:t xml:space="preserve"> and</w:t>
+      </w:r>
+      <w:r>
+        <w:rPr>
+          <w:rFonts w:ascii="Arial" w:eastAsiaTheme="minorHAnsi" w:hAnsi="Arial" w:cs="Arial"/>
+        </w:rPr>
+        <w:t xml:space="preserve"> generating a </w:t>
+      </w:r>
+      <w:r>
+        <w:rPr>
+          <w:rFonts w:ascii="Arial" w:eastAsiaTheme="minorHAnsi" w:hAnsi="Arial" w:cs="Arial"/>
+        </w:rPr>
+        <w:t>RASP</w:t>
+      </w:r>
+      <w:r>
+        <w:rPr>
+          <w:rFonts w:ascii="Arial" w:eastAsiaTheme="minorHAnsi" w:hAnsi="Arial" w:cs="Arial"/>
         </w:rPr>
         <w:t xml:space="preserve"> </w:t>
       </w:r>
       <w:r>
         <w:rPr>
-          <w:rFonts w:ascii="Arial" w:hAnsi="Arial" w:cs="Arial"/>
-        </w:rPr>
-        <w:t>phylogenetic tree</w:t>
-      </w:r>
-      <w:r>
-        <w:rPr>
-          <w:rFonts w:ascii="Arial" w:hAnsi="Arial" w:cs="Arial"/>
-        </w:rPr>
-        <w:t>s</w:t>
-      </w:r>
-      <w:r>
-        <w:rPr>
-          <w:rFonts w:ascii="Arial" w:hAnsi="Arial" w:cs="Arial"/>
-        </w:rPr>
-        <w:t xml:space="preserve">. It will take you through the process of importing </w:t>
-      </w:r>
-      <w:r>
-        <w:rPr>
-          <w:rFonts w:ascii="Arial" w:hAnsi="Arial" w:cs="Arial"/>
-        </w:rPr>
-        <w:t>trees</w:t>
-      </w:r>
-      <w:r>
-        <w:rPr>
-          <w:rFonts w:ascii="Arial" w:hAnsi="Arial" w:cs="Arial"/>
-        </w:rPr>
-        <w:t>, making choices about the model</w:t>
-      </w:r>
-      <w:r>
-        <w:rPr>
-          <w:rFonts w:ascii="Arial" w:hAnsi="Arial" w:cs="Arial"/>
-        </w:rPr>
-        <w:t xml:space="preserve"> and</w:t>
-      </w:r>
-      <w:r>
-        <w:rPr>
-          <w:rFonts w:ascii="Arial" w:hAnsi="Arial" w:cs="Arial"/>
-        </w:rPr>
-        <w:t xml:space="preserve"> generating a </w:t>
-      </w:r>
-      <w:r>
-        <w:rPr>
-          <w:rFonts w:ascii="Arial" w:hAnsi="Arial" w:cs="Arial"/>
-        </w:rPr>
-        <w:t>RASP</w:t>
-      </w:r>
-      <w:r>
-        <w:rPr>
-          <w:rFonts w:ascii="Arial" w:hAnsi="Arial" w:cs="Arial"/>
-        </w:rPr>
-        <w:t xml:space="preserve"> </w:t>
-      </w:r>
-      <w:r>
-        <w:rPr>
-          <w:rFonts w:ascii="Arial" w:hAnsi="Arial" w:cs="Arial"/>
+          <w:rFonts w:ascii="Arial" w:eastAsiaTheme="minorHAnsi" w:hAnsi="Arial" w:cs="Arial"/>
         </w:rPr>
         <w:t>res</w:t>
       </w:r>
       <w:r>
         <w:rPr>
-          <w:rFonts w:ascii="Arial" w:hAnsi="Arial" w:cs="Arial"/>
+          <w:rFonts w:ascii="Arial" w:eastAsiaTheme="minorHAnsi" w:hAnsi="Arial" w:cs="Arial"/>
         </w:rPr>
         <w:t>ul</w:t>
       </w:r>
       <w:r>
         <w:rPr>
-          <w:rFonts w:ascii="Arial" w:hAnsi="Arial" w:cs="Arial"/>
+          <w:rFonts w:ascii="Arial" w:eastAsiaTheme="minorHAnsi" w:hAnsi="Arial" w:cs="Arial"/>
         </w:rPr>
         <w:t>t</w:t>
       </w:r>
       <w:r>
         <w:rPr>
-          <w:rFonts w:ascii="Arial" w:hAnsi="Arial" w:cs="Arial"/>
+          <w:rFonts w:ascii="Arial" w:eastAsiaTheme="minorHAnsi" w:hAnsi="Arial" w:cs="Arial"/>
         </w:rPr>
         <w:t xml:space="preserve"> file.</w:t>
       </w:r>
@@ -239,19 +233,19 @@
     <w:p>
       <w:pPr>
         <w:rPr>
-          <w:rFonts w:ascii="Arial" w:hAnsi="Arial" w:cs="Arial"/>
-        </w:rPr>
-      </w:pPr>
-    </w:p>
-    <w:p>
-      <w:pPr>
-        <w:rPr>
-          <w:rFonts w:ascii="Arial" w:hAnsi="Arial" w:cs="Arial"/>
-        </w:rPr>
-      </w:pPr>
-      <w:r>
-        <w:rPr>
-          <w:rFonts w:ascii="Arial" w:hAnsi="Arial" w:cs="Arial"/>
+          <w:rFonts w:ascii="Arial" w:eastAsiaTheme="minorHAnsi" w:hAnsi="Arial" w:cs="Arial"/>
+        </w:rPr>
+      </w:pPr>
+    </w:p>
+    <w:p>
+      <w:pPr>
+        <w:rPr>
+          <w:rFonts w:ascii="Arial" w:eastAsiaTheme="minorHAnsi" w:hAnsi="Arial" w:cs="Arial"/>
+        </w:rPr>
+      </w:pPr>
+      <w:r>
+        <w:rPr>
+          <w:rFonts w:ascii="Arial" w:eastAsiaTheme="minorHAnsi" w:hAnsi="Arial" w:cs="Arial"/>
         </w:rPr>
         <w:t>This tutorial will guide you through running RASP to do a simple analysis. If you haven’t already, download and install RASP from:</w:t>
       </w:r>
@@ -259,80 +253,62 @@
     <w:p>
       <w:pPr>
         <w:rPr>
-          <w:rFonts w:ascii="Arial" w:hAnsi="Arial" w:cs="Arial"/>
+          <w:rFonts w:ascii="Arial" w:eastAsiaTheme="minorHAnsi" w:hAnsi="Arial" w:cs="Arial"/>
         </w:rPr>
       </w:pPr>
       <w:hyperlink r:id="rId6" w:history="1">
         <w:r>
           <w:rPr>
             <w:rStyle w:val="a5"/>
-            <w:rFonts w:ascii="Arial" w:hAnsi="Arial" w:cs="Arial"/>
+            <w:rFonts w:ascii="Arial" w:eastAsiaTheme="minorHAnsi" w:hAnsi="Arial" w:cs="Arial"/>
           </w:rPr>
           <w:t>http://mnh.scu.edu.cn/soft/blog/RASP</w:t>
         </w:r>
       </w:hyperlink>
       <w:r>
         <w:rPr>
-          <w:rFonts w:ascii="Arial" w:hAnsi="Arial" w:cs="Arial"/>
+          <w:rFonts w:ascii="Arial" w:eastAsiaTheme="minorHAnsi" w:hAnsi="Arial" w:cs="Arial"/>
         </w:rPr>
         <w:t xml:space="preserve"> </w:t>
       </w:r>
       <w:r>
         <w:rPr>
-          <w:rFonts w:ascii="Arial" w:hAnsi="Arial" w:cs="Arial" w:hint="eastAsia"/>
-        </w:rPr>
-        <w:t>(</w:t>
-      </w:r>
-      <w:r>
-        <w:rPr>
-          <w:rFonts w:ascii="Arial" w:hAnsi="Arial" w:cs="Arial"/>
-        </w:rPr>
-        <w:t>Binary)</w:t>
-      </w:r>
-    </w:p>
-    <w:p>
-      <w:pPr>
-        <w:rPr>
-          <w:rFonts w:ascii="Arial" w:hAnsi="Arial" w:cs="Arial"/>
+          <w:rFonts w:ascii="Arial" w:eastAsiaTheme="minorHAnsi" w:hAnsi="Arial" w:cs="Arial"/>
+        </w:rPr>
+        <w:t>(Binary)</w:t>
+      </w:r>
+    </w:p>
+    <w:p>
+      <w:pPr>
+        <w:rPr>
+          <w:rFonts w:ascii="Arial" w:eastAsiaTheme="minorHAnsi" w:hAnsi="Arial" w:cs="Arial"/>
         </w:rPr>
       </w:pPr>
       <w:hyperlink r:id="rId7" w:history="1">
         <w:r>
           <w:rPr>
             <w:rStyle w:val="a5"/>
-            <w:rFonts w:ascii="Arial" w:hAnsi="Arial" w:cs="Arial"/>
+            <w:rFonts w:ascii="Arial" w:eastAsiaTheme="minorHAnsi" w:hAnsi="Arial" w:cs="Arial"/>
           </w:rPr>
           <w:t>https://sourceforge.net/projects/rasp2/files/</w:t>
         </w:r>
       </w:hyperlink>
       <w:r>
         <w:rPr>
-          <w:rFonts w:ascii="Arial" w:hAnsi="Arial" w:cs="Arial"/>
-        </w:rPr>
-        <w:t xml:space="preserve"> </w:t>
-      </w:r>
-      <w:r>
-        <w:rPr>
-          <w:rFonts w:ascii="Arial" w:hAnsi="Arial" w:cs="Arial" w:hint="eastAsia"/>
-        </w:rPr>
-        <w:t>(</w:t>
-      </w:r>
-      <w:r>
-        <w:rPr>
-          <w:rFonts w:ascii="Arial" w:hAnsi="Arial" w:cs="Arial"/>
-        </w:rPr>
-        <w:t>Binary)</w:t>
-      </w:r>
-    </w:p>
-    <w:p>
-      <w:pPr>
-        <w:rPr>
-          <w:rFonts w:ascii="Arial" w:hAnsi="Arial" w:cs="Arial"/>
-        </w:rPr>
-      </w:pPr>
-      <w:r>
-        <w:rPr>
-          <w:rFonts w:ascii="Arial" w:hAnsi="Arial" w:cs="Arial"/>
+          <w:rFonts w:ascii="Arial" w:eastAsiaTheme="minorHAnsi" w:hAnsi="Arial" w:cs="Arial"/>
+        </w:rPr>
+        <w:t xml:space="preserve"> (Binary)</w:t>
+      </w:r>
+    </w:p>
+    <w:p>
+      <w:pPr>
+        <w:rPr>
+          <w:rFonts w:ascii="Arial" w:eastAsiaTheme="minorHAnsi" w:hAnsi="Arial" w:cs="Arial"/>
+        </w:rPr>
+      </w:pPr>
+      <w:r>
+        <w:rPr>
+          <w:rFonts w:ascii="Arial" w:eastAsiaTheme="minorHAnsi" w:hAnsi="Arial" w:cs="Arial"/>
         </w:rPr>
         <w:t xml:space="preserve">or </w:t>
       </w:r>
@@ -340,20 +316,20 @@
         <w:r>
           <w:rPr>
             <w:rStyle w:val="a5"/>
-            <w:rFonts w:ascii="Arial" w:hAnsi="Arial" w:cs="Arial"/>
+            <w:rFonts w:ascii="Arial" w:eastAsiaTheme="minorHAnsi" w:hAnsi="Arial" w:cs="Arial"/>
           </w:rPr>
           <w:t>https://github.com/sculab/RASP</w:t>
         </w:r>
       </w:hyperlink>
       <w:r>
         <w:rPr>
-          <w:rFonts w:ascii="Arial" w:hAnsi="Arial" w:cs="Arial"/>
+          <w:rFonts w:ascii="Arial" w:eastAsiaTheme="minorHAnsi" w:hAnsi="Arial" w:cs="Arial"/>
         </w:rPr>
         <w:t xml:space="preserve"> </w:t>
       </w:r>
       <w:r>
         <w:rPr>
-          <w:rFonts w:ascii="Arial" w:hAnsi="Arial" w:cs="Arial"/>
+          <w:rFonts w:ascii="Arial" w:eastAsiaTheme="minorHAnsi" w:hAnsi="Arial" w:cs="Arial"/>
         </w:rPr>
         <w:t>(source code)</w:t>
       </w:r>
@@ -361,64 +337,58 @@
     <w:p>
       <w:pPr>
         <w:rPr>
-          <w:rFonts w:ascii="Arial" w:hAnsi="Arial" w:cs="Arial"/>
-        </w:rPr>
-      </w:pPr>
-      <w:r>
-        <w:rPr>
-          <w:rFonts w:ascii="Arial" w:hAnsi="Arial" w:cs="Arial"/>
+          <w:rFonts w:ascii="Arial" w:eastAsiaTheme="minorHAnsi" w:hAnsi="Arial" w:cs="Arial"/>
+        </w:rPr>
+      </w:pPr>
+      <w:r>
+        <w:rPr>
+          <w:rFonts w:ascii="Arial" w:eastAsiaTheme="minorHAnsi" w:hAnsi="Arial" w:cs="Arial"/>
         </w:rPr>
         <w:t>The tutorial</w:t>
       </w:r>
       <w:r>
         <w:rPr>
-          <w:rFonts w:ascii="Arial" w:hAnsi="Arial" w:cs="Arial"/>
+          <w:rFonts w:ascii="Arial" w:eastAsiaTheme="minorHAnsi" w:hAnsi="Arial" w:cs="Arial"/>
         </w:rPr>
         <w:t>s</w:t>
       </w:r>
       <w:r>
         <w:rPr>
-          <w:rFonts w:ascii="Arial" w:hAnsi="Arial" w:cs="Arial"/>
+          <w:rFonts w:ascii="Arial" w:eastAsiaTheme="minorHAnsi" w:hAnsi="Arial" w:cs="Arial"/>
         </w:rPr>
         <w:t xml:space="preserve"> </w:t>
       </w:r>
       <w:r>
         <w:rPr>
-          <w:rFonts w:ascii="Arial" w:hAnsi="Arial" w:cs="Arial"/>
+          <w:rFonts w:ascii="Arial" w:eastAsiaTheme="minorHAnsi" w:hAnsi="Arial" w:cs="Arial"/>
         </w:rPr>
         <w:t xml:space="preserve">and </w:t>
       </w:r>
       <w:r>
         <w:rPr>
-          <w:rFonts w:ascii="Arial" w:hAnsi="Arial" w:cs="Arial"/>
-        </w:rPr>
-        <w:t xml:space="preserve">example </w:t>
-      </w:r>
-      <w:r>
-        <w:rPr>
-          <w:rFonts w:ascii="Arial" w:hAnsi="Arial" w:cs="Arial"/>
-        </w:rPr>
-        <w:t>data could be downloaded from:</w:t>
-      </w:r>
-    </w:p>
-    <w:p>
-      <w:pPr>
-        <w:rPr>
-          <w:rFonts w:ascii="Arial" w:hAnsi="Arial" w:cs="Arial"/>
+          <w:rFonts w:ascii="Arial" w:eastAsiaTheme="minorHAnsi" w:hAnsi="Arial" w:cs="Arial"/>
+        </w:rPr>
+        <w:t>example data could be downloaded from:</w:t>
+      </w:r>
+    </w:p>
+    <w:p>
+      <w:pPr>
+        <w:rPr>
+          <w:rFonts w:ascii="Arial" w:eastAsiaTheme="minorHAnsi" w:hAnsi="Arial" w:cs="Arial"/>
         </w:rPr>
       </w:pPr>
       <w:hyperlink r:id="rId9" w:history="1">
         <w:r>
           <w:rPr>
             <w:rStyle w:val="a5"/>
-            <w:rFonts w:ascii="Arial" w:hAnsi="Arial" w:cs="Arial"/>
+            <w:rFonts w:ascii="Arial" w:eastAsiaTheme="minorHAnsi" w:hAnsi="Arial" w:cs="Arial"/>
           </w:rPr>
           <w:t>https://sourceforge.net/projects/rasp2/files/Tutorials.zip</w:t>
         </w:r>
       </w:hyperlink>
       <w:r>
         <w:rPr>
-          <w:rFonts w:ascii="Arial" w:hAnsi="Arial" w:cs="Arial" w:hint="eastAsia"/>
+          <w:rFonts w:ascii="Arial" w:eastAsiaTheme="minorHAnsi" w:hAnsi="Arial" w:cs="Arial"/>
         </w:rPr>
         <w:t xml:space="preserve"> </w:t>
       </w:r>
@@ -426,24 +396,18 @@
     <w:p>
       <w:pPr>
         <w:rPr>
-          <w:rFonts w:ascii="Arial" w:hAnsi="Arial" w:cs="Arial"/>
-        </w:rPr>
-      </w:pPr>
-      <w:r>
-        <w:rPr>
-          <w:rFonts w:ascii="Arial" w:hAnsi="Arial" w:cs="Arial" w:hint="eastAsia"/>
-        </w:rPr>
-        <w:t>o</w:t>
-      </w:r>
-      <w:r>
-        <w:rPr>
-          <w:rFonts w:ascii="Arial" w:hAnsi="Arial" w:cs="Arial"/>
-        </w:rPr>
-        <w:t>r</w:t>
-      </w:r>
-      <w:r>
-        <w:rPr>
-          <w:rFonts w:ascii="Arial" w:hAnsi="Arial" w:cs="Arial"/>
+          <w:rFonts w:ascii="Arial" w:eastAsiaTheme="minorHAnsi" w:hAnsi="Arial" w:cs="Arial"/>
+        </w:rPr>
+      </w:pPr>
+      <w:r>
+        <w:rPr>
+          <w:rFonts w:ascii="Arial" w:eastAsiaTheme="minorHAnsi" w:hAnsi="Arial" w:cs="Arial"/>
+        </w:rPr>
+        <w:t>or</w:t>
+      </w:r>
+      <w:r>
+        <w:rPr>
+          <w:rFonts w:ascii="Arial" w:eastAsiaTheme="minorHAnsi" w:hAnsi="Arial" w:cs="Arial"/>
         </w:rPr>
         <w:t xml:space="preserve"> </w:t>
       </w:r>
@@ -451,7 +415,7 @@
         <w:r>
           <w:rPr>
             <w:rStyle w:val="a5"/>
-            <w:rFonts w:ascii="Arial" w:hAnsi="Arial" w:cs="Arial"/>
+            <w:rFonts w:ascii="Arial" w:eastAsiaTheme="minorHAnsi" w:hAnsi="Arial" w:cs="Arial"/>
           </w:rPr>
           <w:t>http://mnh.scu.edu.cn/soft/blog/RASP/Tutorials.zip</w:t>
         </w:r>
@@ -462,228 +426,209 @@
         <w:widowControl/>
         <w:jc w:val="left"/>
         <w:rPr>
-          <w:rFonts w:ascii="Arial" w:hAnsi="Arial" w:cs="Arial"/>
+          <w:rFonts w:ascii="Arial" w:eastAsiaTheme="minorHAnsi" w:hAnsi="Arial" w:cs="Arial"/>
+        </w:rPr>
+      </w:pPr>
+      <w:r>
+        <w:rPr>
+          <w:rFonts w:ascii="Arial" w:eastAsiaTheme="minorHAnsi" w:hAnsi="Arial" w:cs="Arial"/>
+        </w:rPr>
+        <w:br w:type="page"/>
+      </w:r>
+    </w:p>
+    <w:p>
+      <w:pPr>
+        <w:rPr>
+          <w:rFonts w:ascii="Arial" w:eastAsiaTheme="minorHAnsi" w:hAnsi="Arial" w:cs="Arial"/>
+        </w:rPr>
+      </w:pPr>
+      <w:r>
+        <w:rPr>
+          <w:rFonts w:ascii="Arial" w:eastAsiaTheme="minorHAnsi" w:hAnsi="Arial" w:cs="Arial"/>
           <w:b/>
           <w:bCs/>
-        </w:rPr>
-      </w:pPr>
-    </w:p>
-    <w:p>
-      <w:pPr>
-        <w:rPr>
-          <w:rFonts w:ascii="Arial" w:hAnsi="Arial" w:cs="Arial"/>
+          <w:sz w:val="22"/>
+          <w:szCs w:val="24"/>
+        </w:rPr>
+        <w:lastRenderedPageBreak/>
+        <w:t>Running RASP</w:t>
+      </w:r>
+      <w:r>
+        <w:rPr>
+          <w:rFonts w:ascii="Arial" w:eastAsiaTheme="minorHAnsi" w:hAnsi="Arial" w:cs="Arial"/>
           <w:b/>
           <w:bCs/>
-        </w:rPr>
-      </w:pPr>
-      <w:r>
-        <w:rPr>
-          <w:rFonts w:ascii="Arial" w:hAnsi="Arial" w:cs="Arial"/>
+          <w:sz w:val="22"/>
+          <w:szCs w:val="24"/>
+        </w:rPr>
+        <w:t xml:space="preserve"> for the first time</w:t>
+      </w:r>
+    </w:p>
+    <w:p>
+      <w:pPr>
+        <w:rPr>
+          <w:rFonts w:ascii="Arial" w:eastAsiaTheme="minorHAnsi" w:hAnsi="Arial" w:cs="Arial"/>
+        </w:rPr>
+      </w:pPr>
+      <w:r>
+        <w:rPr>
+          <w:rFonts w:ascii="Arial" w:eastAsiaTheme="minorHAnsi" w:hAnsi="Arial" w:cs="Arial"/>
+        </w:rPr>
+        <w:t xml:space="preserve">For </w:t>
+      </w:r>
+      <w:r>
+        <w:rPr>
+          <w:rFonts w:ascii="Arial" w:eastAsiaTheme="minorHAnsi" w:hAnsi="Arial" w:cs="Arial"/>
+        </w:rPr>
+        <w:t>M</w:t>
+      </w:r>
+      <w:r>
+        <w:rPr>
+          <w:rFonts w:ascii="Arial" w:eastAsiaTheme="minorHAnsi" w:hAnsi="Arial" w:cs="Arial"/>
+        </w:rPr>
+        <w:t xml:space="preserve">acOS users, please move </w:t>
+      </w:r>
+      <w:proofErr w:type="spellStart"/>
+      <w:r>
+        <w:rPr>
+          <w:rFonts w:ascii="Arial" w:eastAsiaTheme="minorHAnsi" w:hAnsi="Arial" w:cs="Arial"/>
+        </w:rPr>
+        <w:t>RASP.app</w:t>
+      </w:r>
+      <w:proofErr w:type="spellEnd"/>
+      <w:r>
+        <w:rPr>
+          <w:rFonts w:ascii="Arial" w:eastAsiaTheme="minorHAnsi" w:hAnsi="Arial" w:cs="Arial"/>
+        </w:rPr>
+        <w:t xml:space="preserve"> into </w:t>
+      </w:r>
+      <w:r>
+        <w:rPr>
+          <w:rFonts w:ascii="Arial" w:eastAsiaTheme="minorHAnsi" w:hAnsi="Arial" w:cs="Arial"/>
+        </w:rPr>
+        <w:t xml:space="preserve">the </w:t>
+      </w:r>
+      <w:r>
+        <w:rPr>
+          <w:rFonts w:ascii="Arial" w:eastAsiaTheme="minorHAnsi" w:hAnsi="Arial" w:cs="Arial"/>
+        </w:rPr>
+        <w:t xml:space="preserve">Application folder to avoid compatibility issues. For </w:t>
+      </w:r>
+      <w:r>
+        <w:rPr>
+          <w:rFonts w:ascii="Arial" w:eastAsiaTheme="minorHAnsi" w:hAnsi="Arial" w:cs="Arial"/>
+        </w:rPr>
+        <w:t>W</w:t>
+      </w:r>
+      <w:r>
+        <w:rPr>
+          <w:rFonts w:ascii="Arial" w:eastAsiaTheme="minorHAnsi" w:hAnsi="Arial" w:cs="Arial"/>
+        </w:rPr>
+        <w:t xml:space="preserve">indows users, we strongly recommend </w:t>
+      </w:r>
+      <w:r>
+        <w:rPr>
+          <w:rFonts w:ascii="Arial" w:eastAsiaTheme="minorHAnsi" w:hAnsi="Arial" w:cs="Arial"/>
+        </w:rPr>
+        <w:t>showing the</w:t>
+      </w:r>
+      <w:r>
+        <w:rPr>
+          <w:rFonts w:ascii="Arial" w:eastAsiaTheme="minorHAnsi" w:hAnsi="Arial" w:cs="Arial"/>
+        </w:rPr>
+        <w:t xml:space="preserve"> extension of files. Run RASP by double clicking on its icon. </w:t>
+      </w:r>
+      <w:r>
+        <w:rPr>
+          <w:rFonts w:ascii="Arial" w:eastAsiaTheme="minorHAnsi" w:hAnsi="Arial" w:cs="Arial"/>
+        </w:rPr>
+        <w:t xml:space="preserve">Once running, RASP will look similar irrespective of which computer system it is running on. For this tutorial, the Windows version will be shown but the </w:t>
+      </w:r>
+      <w:r>
+        <w:rPr>
+          <w:rFonts w:ascii="Arial" w:eastAsiaTheme="minorHAnsi" w:hAnsi="Arial" w:cs="Arial"/>
+        </w:rPr>
+        <w:t>M</w:t>
+      </w:r>
+      <w:r>
+        <w:rPr>
+          <w:rFonts w:ascii="Arial" w:eastAsiaTheme="minorHAnsi" w:hAnsi="Arial" w:cs="Arial"/>
+        </w:rPr>
+        <w:t>acOS</w:t>
+      </w:r>
+      <w:r>
+        <w:rPr>
+          <w:rFonts w:ascii="Arial" w:eastAsiaTheme="minorHAnsi" w:hAnsi="Arial" w:cs="Arial"/>
+        </w:rPr>
+        <w:t xml:space="preserve"> versions will have exactly the same layout and functionality.</w:t>
+      </w:r>
+    </w:p>
+    <w:p>
+      <w:pPr>
+        <w:rPr>
+          <w:rFonts w:ascii="Arial" w:eastAsiaTheme="minorHAnsi" w:hAnsi="Arial" w:cs="Arial"/>
+        </w:rPr>
+      </w:pPr>
+    </w:p>
+    <w:p>
+      <w:pPr>
+        <w:rPr>
+          <w:rFonts w:ascii="Arial" w:eastAsiaTheme="minorHAnsi" w:hAnsi="Arial" w:cs="Arial"/>
           <w:b/>
           <w:bCs/>
-        </w:rPr>
-        <w:t>Running RASP</w:t>
-      </w:r>
-      <w:r>
-        <w:rPr>
-          <w:rFonts w:ascii="Arial" w:hAnsi="Arial" w:cs="Arial"/>
+          <w:sz w:val="22"/>
+          <w:szCs w:val="24"/>
+        </w:rPr>
+      </w:pPr>
+      <w:r>
+        <w:rPr>
+          <w:rFonts w:ascii="Arial" w:eastAsiaTheme="minorHAnsi" w:hAnsi="Arial" w:cs="Arial"/>
           <w:b/>
           <w:bCs/>
-        </w:rPr>
-        <w:t xml:space="preserve"> for the first time</w:t>
-      </w:r>
-    </w:p>
-    <w:p>
-      <w:pPr>
-        <w:rPr>
-          <w:rFonts w:ascii="Arial" w:hAnsi="Arial" w:cs="Arial"/>
-        </w:rPr>
-      </w:pPr>
-      <w:r>
-        <w:rPr>
-          <w:rFonts w:ascii="Arial" w:hAnsi="Arial" w:cs="Arial"/>
-        </w:rPr>
-        <w:t xml:space="preserve">For </w:t>
-      </w:r>
-      <w:r>
-        <w:rPr>
-          <w:rFonts w:ascii="Arial" w:hAnsi="Arial" w:cs="Arial"/>
-        </w:rPr>
-        <w:t>M</w:t>
-      </w:r>
-      <w:r>
-        <w:rPr>
-          <w:rFonts w:ascii="Arial" w:hAnsi="Arial" w:cs="Arial"/>
-        </w:rPr>
-        <w:t xml:space="preserve">acOS users, please move </w:t>
-      </w:r>
-      <w:proofErr w:type="spellStart"/>
-      <w:r>
-        <w:rPr>
-          <w:rFonts w:ascii="Arial" w:hAnsi="Arial" w:cs="Arial"/>
-        </w:rPr>
-        <w:t>RASP.app</w:t>
-      </w:r>
-      <w:proofErr w:type="spellEnd"/>
-      <w:r>
-        <w:rPr>
-          <w:rFonts w:ascii="Arial" w:hAnsi="Arial" w:cs="Arial"/>
-        </w:rPr>
-        <w:t xml:space="preserve"> into </w:t>
-      </w:r>
-      <w:r>
-        <w:rPr>
-          <w:rFonts w:ascii="Arial" w:hAnsi="Arial" w:cs="Arial"/>
-        </w:rPr>
-        <w:t xml:space="preserve">the </w:t>
-      </w:r>
-      <w:r>
-        <w:rPr>
-          <w:rFonts w:ascii="Arial" w:hAnsi="Arial" w:cs="Arial"/>
-        </w:rPr>
-        <w:t>Application folder to a</w:t>
-      </w:r>
-      <w:r>
-        <w:rPr>
-          <w:rFonts w:ascii="Arial" w:hAnsi="Arial" w:cs="Arial"/>
-        </w:rPr>
-        <w:t>void compatibility issues</w:t>
-      </w:r>
-      <w:r>
-        <w:rPr>
-          <w:rFonts w:ascii="Arial" w:hAnsi="Arial" w:cs="Arial"/>
-        </w:rPr>
-        <w:t>. For</w:t>
-      </w:r>
-      <w:r>
-        <w:rPr>
-          <w:rFonts w:ascii="Arial" w:hAnsi="Arial" w:cs="Arial"/>
-        </w:rPr>
-        <w:t xml:space="preserve"> </w:t>
-      </w:r>
-      <w:r>
-        <w:rPr>
-          <w:rFonts w:ascii="Arial" w:hAnsi="Arial" w:cs="Arial"/>
-        </w:rPr>
-        <w:t>W</w:t>
-      </w:r>
-      <w:r>
-        <w:rPr>
-          <w:rFonts w:ascii="Arial" w:hAnsi="Arial" w:cs="Arial"/>
-        </w:rPr>
-        <w:t>indows</w:t>
-      </w:r>
-      <w:r>
-        <w:rPr>
-          <w:rFonts w:ascii="Arial" w:hAnsi="Arial" w:cs="Arial"/>
-        </w:rPr>
-        <w:t xml:space="preserve"> users</w:t>
-      </w:r>
-      <w:r>
-        <w:rPr>
-          <w:rFonts w:ascii="Arial" w:hAnsi="Arial" w:cs="Arial"/>
-        </w:rPr>
-        <w:t xml:space="preserve">, we strongly recommend </w:t>
-      </w:r>
-      <w:r>
-        <w:rPr>
-          <w:rFonts w:ascii="Arial" w:hAnsi="Arial" w:cs="Arial"/>
-        </w:rPr>
-        <w:t>showing the</w:t>
-      </w:r>
-      <w:r>
-        <w:rPr>
-          <w:rFonts w:ascii="Arial" w:hAnsi="Arial" w:cs="Arial"/>
-        </w:rPr>
-        <w:t xml:space="preserve"> extension of files.</w:t>
-      </w:r>
-      <w:r>
-        <w:rPr>
-          <w:rFonts w:ascii="Arial" w:hAnsi="Arial" w:cs="Arial"/>
-        </w:rPr>
-        <w:t xml:space="preserve"> </w:t>
-      </w:r>
-      <w:r>
-        <w:rPr>
-          <w:rFonts w:ascii="Arial" w:hAnsi="Arial" w:cs="Arial"/>
-        </w:rPr>
-        <w:t>Run RASP by double clicking on its icon.</w:t>
-      </w:r>
-      <w:r>
-        <w:rPr>
-          <w:rFonts w:ascii="Arial" w:hAnsi="Arial" w:cs="Arial"/>
-        </w:rPr>
-        <w:t xml:space="preserve"> </w:t>
-      </w:r>
-      <w:r>
-        <w:rPr>
-          <w:rFonts w:ascii="Arial" w:hAnsi="Arial" w:cs="Arial"/>
-        </w:rPr>
-        <w:t xml:space="preserve">Once running, RASP will look similar irrespective of which computer system it is running on. For this tutorial, the Windows version will be shown but the </w:t>
-      </w:r>
-      <w:r>
-        <w:rPr>
-          <w:rFonts w:ascii="Arial" w:hAnsi="Arial" w:cs="Arial"/>
-        </w:rPr>
-        <w:t>M</w:t>
-      </w:r>
-      <w:r>
-        <w:rPr>
-          <w:rFonts w:ascii="Arial" w:hAnsi="Arial" w:cs="Arial"/>
-        </w:rPr>
-        <w:t>acOS</w:t>
-      </w:r>
-      <w:r>
-        <w:rPr>
-          <w:rFonts w:ascii="Arial" w:hAnsi="Arial" w:cs="Arial"/>
-        </w:rPr>
-        <w:t xml:space="preserve"> versions will have exactly the same layout and functionality.</w:t>
-      </w:r>
-    </w:p>
-    <w:p>
-      <w:pPr>
-        <w:rPr>
-          <w:rFonts w:ascii="Arial" w:hAnsi="Arial" w:cs="Arial"/>
-        </w:rPr>
-      </w:pPr>
-    </w:p>
-    <w:p>
-      <w:pPr>
-        <w:rPr>
-          <w:rFonts w:ascii="Arial" w:hAnsi="Arial" w:cs="Arial"/>
+          <w:sz w:val="22"/>
+          <w:szCs w:val="24"/>
+        </w:rPr>
+        <w:t>Loading th</w:t>
+      </w:r>
+      <w:bookmarkStart w:id="0" w:name="_GoBack"/>
+      <w:bookmarkEnd w:id="0"/>
+      <w:r>
+        <w:rPr>
+          <w:rFonts w:ascii="Arial" w:eastAsiaTheme="minorHAnsi" w:hAnsi="Arial" w:cs="Arial"/>
           <w:b/>
           <w:bCs/>
-        </w:rPr>
-      </w:pPr>
-      <w:r>
-        <w:rPr>
-          <w:rFonts w:ascii="Arial" w:hAnsi="Arial" w:cs="Arial"/>
+          <w:sz w:val="22"/>
+          <w:szCs w:val="24"/>
+        </w:rPr>
+        <w:t xml:space="preserve">e </w:t>
+      </w:r>
+      <w:r>
+        <w:rPr>
+          <w:rFonts w:ascii="Arial" w:eastAsiaTheme="minorHAnsi" w:hAnsi="Arial" w:cs="Arial"/>
           <w:b/>
           <w:bCs/>
-        </w:rPr>
-        <w:t xml:space="preserve">Loading the </w:t>
-      </w:r>
-      <w:r>
-        <w:rPr>
-          <w:rFonts w:ascii="Arial" w:hAnsi="Arial" w:cs="Arial"/>
+          <w:sz w:val="22"/>
+          <w:szCs w:val="24"/>
+        </w:rPr>
+        <w:t>t</w:t>
+      </w:r>
+      <w:r>
+        <w:rPr>
+          <w:rFonts w:ascii="Arial" w:eastAsiaTheme="minorHAnsi" w:hAnsi="Arial" w:cs="Arial"/>
           <w:b/>
           <w:bCs/>
-        </w:rPr>
-        <w:t>t</w:t>
-      </w:r>
-      <w:r>
-        <w:rPr>
-          <w:rFonts w:ascii="Arial" w:hAnsi="Arial" w:cs="Arial"/>
+          <w:sz w:val="22"/>
+          <w:szCs w:val="24"/>
+        </w:rPr>
+        <w:t>ree</w:t>
+      </w:r>
+      <w:r>
+        <w:rPr>
+          <w:rFonts w:ascii="Arial" w:eastAsiaTheme="minorHAnsi" w:hAnsi="Arial" w:cs="Arial"/>
           <w:b/>
           <w:bCs/>
-        </w:rPr>
-        <w:t>ree</w:t>
-      </w:r>
-      <w:r>
-        <w:rPr>
-          <w:rFonts w:ascii="Arial" w:hAnsi="Arial" w:cs="Arial"/>
-          <w:b/>
-          <w:bCs/>
+          <w:sz w:val="22"/>
+          <w:szCs w:val="24"/>
         </w:rPr>
         <w:t xml:space="preserve"> files</w:t>
       </w:r>
@@ -691,12 +636,12 @@
     <w:p>
       <w:pPr>
         <w:rPr>
-          <w:rFonts w:ascii="Arial" w:hAnsi="Arial" w:cs="Arial"/>
-        </w:rPr>
-      </w:pPr>
-      <w:r>
-        <w:rPr>
-          <w:rFonts w:ascii="Arial" w:hAnsi="Arial" w:cs="Arial"/>
+          <w:rFonts w:ascii="Arial" w:eastAsiaTheme="minorHAnsi" w:hAnsi="Arial" w:cs="Arial"/>
+        </w:rPr>
+      </w:pPr>
+      <w:r>
+        <w:rPr>
+          <w:rFonts w:ascii="Arial" w:eastAsiaTheme="minorHAnsi" w:hAnsi="Arial" w:cs="Arial"/>
         </w:rPr>
         <w:t>When running, you will see a window like this:</w:t>
       </w:r>
@@ -704,15 +649,14 @@
     <w:p>
       <w:pPr>
         <w:rPr>
-          <w:rFonts w:ascii="Arial" w:hAnsi="Arial" w:cs="Arial"/>
-        </w:rPr>
-      </w:pPr>
-      <w:r>
-        <w:rPr>
-          <w:rFonts w:ascii="Arial" w:hAnsi="Arial" w:cs="Arial"/>
+          <w:rFonts w:ascii="Arial" w:eastAsiaTheme="minorHAnsi" w:hAnsi="Arial" w:cs="Arial"/>
+        </w:rPr>
+      </w:pPr>
+      <w:r>
+        <w:rPr>
+          <w:rFonts w:ascii="Arial" w:eastAsiaTheme="minorHAnsi" w:hAnsi="Arial" w:cs="Arial"/>
           <w:noProof/>
         </w:rPr>
-        <w:lastRenderedPageBreak/>
         <w:drawing>
           <wp:inline distT="0" distB="0" distL="0" distR="0" wp14:anchorId="3EE1FE31" wp14:editId="1D8DBDD2">
             <wp:extent cx="5274310" cy="4020185"/>
@@ -762,223 +706,197 @@
           </wp:inline>
         </w:drawing>
       </w:r>
-      <w:bookmarkStart w:id="0" w:name="_GoBack"/>
-      <w:bookmarkEnd w:id="0"/>
-    </w:p>
-    <w:p>
-      <w:pPr>
-        <w:rPr>
-          <w:rFonts w:ascii="Arial" w:hAnsi="Arial" w:cs="Arial"/>
-        </w:rPr>
-      </w:pPr>
-      <w:r>
-        <w:rPr>
-          <w:rFonts w:ascii="Arial" w:hAnsi="Arial" w:cs="Arial"/>
+    </w:p>
+    <w:p>
+      <w:pPr>
+        <w:rPr>
+          <w:rFonts w:ascii="Arial" w:eastAsiaTheme="minorHAnsi" w:hAnsi="Arial" w:cs="Arial"/>
+        </w:rPr>
+      </w:pPr>
+      <w:r>
+        <w:rPr>
+          <w:rFonts w:ascii="Arial" w:eastAsiaTheme="minorHAnsi" w:hAnsi="Arial" w:cs="Arial"/>
         </w:rPr>
         <w:t xml:space="preserve">The first thing you need to do is to load </w:t>
       </w:r>
       <w:r>
         <w:rPr>
-          <w:rFonts w:ascii="Arial" w:hAnsi="Arial" w:cs="Arial"/>
+          <w:rFonts w:ascii="Arial" w:eastAsiaTheme="minorHAnsi" w:hAnsi="Arial" w:cs="Arial"/>
         </w:rPr>
         <w:t xml:space="preserve">a </w:t>
       </w:r>
       <w:r>
         <w:rPr>
-          <w:rFonts w:ascii="Arial" w:hAnsi="Arial" w:cs="Arial"/>
-        </w:rPr>
-        <w:t>con</w:t>
-      </w:r>
-      <w:r>
-        <w:rPr>
-          <w:rFonts w:ascii="Arial" w:hAnsi="Arial" w:cs="Arial"/>
-        </w:rPr>
-        <w:t>sensus</w:t>
-      </w:r>
-      <w:r>
-        <w:rPr>
-          <w:rFonts w:ascii="Arial" w:hAnsi="Arial" w:cs="Arial"/>
+          <w:rFonts w:ascii="Arial" w:eastAsiaTheme="minorHAnsi" w:hAnsi="Arial" w:cs="Arial"/>
+        </w:rPr>
+        <w:t xml:space="preserve">consensus </w:t>
+      </w:r>
+      <w:r>
+        <w:rPr>
+          <w:rFonts w:ascii="Arial" w:eastAsiaTheme="minorHAnsi" w:hAnsi="Arial" w:cs="Arial"/>
+        </w:rPr>
+        <w:t xml:space="preserve">tree or trees dataset. </w:t>
+      </w:r>
+      <w:r>
+        <w:rPr>
+          <w:rFonts w:ascii="Arial" w:eastAsiaTheme="minorHAnsi" w:hAnsi="Arial" w:cs="Arial"/>
+        </w:rPr>
+        <w:t>Trees can be obtained</w:t>
+      </w:r>
+      <w:r>
+        <w:rPr>
+          <w:rFonts w:ascii="Arial" w:eastAsiaTheme="minorHAnsi" w:hAnsi="Arial" w:cs="Arial"/>
+        </w:rPr>
+        <w:t xml:space="preserve"> from</w:t>
+      </w:r>
+      <w:r>
+        <w:rPr>
+          <w:rFonts w:ascii="Arial" w:eastAsiaTheme="minorHAnsi" w:hAnsi="Arial" w:cs="Arial"/>
+        </w:rPr>
+        <w:t xml:space="preserve"> common phylogenetic packages such as</w:t>
+      </w:r>
+      <w:r>
+        <w:rPr>
+          <w:rFonts w:ascii="Arial" w:eastAsiaTheme="minorHAnsi" w:hAnsi="Arial" w:cs="Arial"/>
+        </w:rPr>
+        <w:t xml:space="preserve"> BEAST, MEGA, </w:t>
+      </w:r>
+      <w:proofErr w:type="spellStart"/>
+      <w:r>
+        <w:rPr>
+          <w:rFonts w:ascii="Arial" w:eastAsiaTheme="minorHAnsi" w:hAnsi="Arial" w:cs="Arial"/>
+        </w:rPr>
+        <w:t>M</w:t>
+      </w:r>
+      <w:r>
+        <w:rPr>
+          <w:rFonts w:ascii="Arial" w:eastAsiaTheme="minorHAnsi" w:hAnsi="Arial" w:cs="Arial"/>
+        </w:rPr>
+        <w:t>r</w:t>
+      </w:r>
+      <w:r>
+        <w:rPr>
+          <w:rFonts w:ascii="Arial" w:eastAsiaTheme="minorHAnsi" w:hAnsi="Arial" w:cs="Arial"/>
+        </w:rPr>
+        <w:t>B</w:t>
+      </w:r>
+      <w:r>
+        <w:rPr>
+          <w:rFonts w:ascii="Arial" w:eastAsiaTheme="minorHAnsi" w:hAnsi="Arial" w:cs="Arial"/>
+        </w:rPr>
+        <w:t>ayes</w:t>
+      </w:r>
+      <w:proofErr w:type="spellEnd"/>
+      <w:r>
+        <w:rPr>
+          <w:rFonts w:ascii="Arial" w:eastAsiaTheme="minorHAnsi" w:hAnsi="Arial" w:cs="Arial"/>
+        </w:rPr>
+        <w:t xml:space="preserve">, TNT and </w:t>
+      </w:r>
+      <w:r>
+        <w:rPr>
+          <w:rFonts w:ascii="Arial" w:eastAsiaTheme="minorHAnsi" w:hAnsi="Arial" w:cs="Arial"/>
+        </w:rPr>
+        <w:t>many</w:t>
+      </w:r>
+      <w:r>
+        <w:rPr>
+          <w:rFonts w:ascii="Arial" w:eastAsiaTheme="minorHAnsi" w:hAnsi="Arial" w:cs="Arial"/>
+        </w:rPr>
+        <w:t xml:space="preserve"> other</w:t>
+      </w:r>
+      <w:r>
+        <w:rPr>
+          <w:rFonts w:ascii="Arial" w:eastAsiaTheme="minorHAnsi" w:hAnsi="Arial" w:cs="Arial"/>
+        </w:rPr>
+        <w:t>s</w:t>
+      </w:r>
+      <w:r>
+        <w:rPr>
+          <w:rFonts w:ascii="Arial" w:eastAsiaTheme="minorHAnsi" w:hAnsi="Arial" w:cs="Arial"/>
+        </w:rPr>
+        <w:t>.</w:t>
+      </w:r>
+      <w:r>
+        <w:rPr>
+          <w:rFonts w:ascii="Arial" w:eastAsiaTheme="minorHAnsi" w:hAnsi="Arial" w:cs="Arial"/>
+        </w:rPr>
+        <w:t xml:space="preserve"> In this tutorial, all files are stored in examples/</w:t>
+      </w:r>
+      <w:proofErr w:type="spellStart"/>
+      <w:r>
+        <w:rPr>
+          <w:rFonts w:ascii="Arial" w:eastAsiaTheme="minorHAnsi" w:hAnsi="Arial" w:cs="Arial"/>
+        </w:rPr>
+        <w:t>Psychotria</w:t>
+      </w:r>
+      <w:proofErr w:type="spellEnd"/>
+      <w:r>
+        <w:rPr>
+          <w:rFonts w:ascii="Arial" w:eastAsiaTheme="minorHAnsi" w:hAnsi="Arial" w:cs="Arial"/>
+        </w:rPr>
+        <w:t>/ folder.</w:t>
+      </w:r>
+    </w:p>
+    <w:p>
+      <w:pPr>
+        <w:rPr>
+          <w:rFonts w:ascii="Arial" w:eastAsiaTheme="minorHAnsi" w:hAnsi="Arial" w:cs="Arial"/>
+        </w:rPr>
+      </w:pPr>
+      <w:r>
+        <w:rPr>
+          <w:rFonts w:ascii="Arial" w:eastAsiaTheme="minorHAnsi" w:hAnsi="Arial" w:cs="Arial"/>
+        </w:rPr>
+        <w:t xml:space="preserve">The </w:t>
+      </w:r>
+      <w:r>
+        <w:rPr>
+          <w:rFonts w:ascii="Arial" w:eastAsiaTheme="minorHAnsi" w:hAnsi="Arial" w:cs="Arial"/>
+          <w:color w:val="C00000"/>
+        </w:rPr>
+        <w:t>examples/</w:t>
+      </w:r>
+      <w:proofErr w:type="spellStart"/>
+      <w:r>
+        <w:rPr>
+          <w:rFonts w:ascii="Arial" w:eastAsiaTheme="minorHAnsi" w:hAnsi="Arial" w:cs="Arial"/>
+          <w:color w:val="C00000"/>
+        </w:rPr>
+        <w:t>Psychotria</w:t>
+      </w:r>
+      <w:proofErr w:type="spellEnd"/>
+      <w:r>
+        <w:rPr>
+          <w:rFonts w:ascii="Arial" w:eastAsiaTheme="minorHAnsi" w:hAnsi="Arial" w:cs="Arial"/>
+          <w:color w:val="C00000"/>
+        </w:rPr>
+        <w:t>/</w:t>
+      </w:r>
+      <w:proofErr w:type="spellStart"/>
+      <w:r>
+        <w:rPr>
+          <w:rFonts w:ascii="Arial" w:eastAsiaTheme="minorHAnsi" w:hAnsi="Arial" w:cs="Arial"/>
+          <w:color w:val="C00000"/>
+        </w:rPr>
+        <w:t>Trees_States</w:t>
+      </w:r>
+      <w:proofErr w:type="spellEnd"/>
+      <w:r>
+        <w:rPr>
+          <w:rFonts w:ascii="Arial" w:eastAsiaTheme="minorHAnsi" w:hAnsi="Arial" w:cs="Arial"/>
         </w:rPr>
         <w:t xml:space="preserve"> </w:t>
       </w:r>
       <w:r>
         <w:rPr>
-          <w:rFonts w:ascii="Arial" w:hAnsi="Arial" w:cs="Arial"/>
-        </w:rPr>
-        <w:t xml:space="preserve">tree or trees dataset. </w:t>
-      </w:r>
-      <w:r>
-        <w:rPr>
-          <w:rFonts w:ascii="Arial" w:hAnsi="Arial" w:cs="Arial"/>
-        </w:rPr>
-        <w:t>Trees can be obtained</w:t>
-      </w:r>
-      <w:r>
-        <w:rPr>
-          <w:rFonts w:ascii="Arial" w:hAnsi="Arial" w:cs="Arial"/>
-        </w:rPr>
-        <w:t xml:space="preserve"> from</w:t>
-      </w:r>
-      <w:r>
-        <w:rPr>
-          <w:rFonts w:ascii="Arial" w:hAnsi="Arial" w:cs="Arial"/>
-        </w:rPr>
-        <w:t xml:space="preserve"> common phylogenetic packages such as</w:t>
-      </w:r>
-      <w:r>
-        <w:rPr>
-          <w:rFonts w:ascii="Arial" w:hAnsi="Arial" w:cs="Arial"/>
-        </w:rPr>
-        <w:t xml:space="preserve"> BEAST, MEGA, </w:t>
-      </w:r>
-      <w:proofErr w:type="spellStart"/>
-      <w:r>
-        <w:rPr>
-          <w:rFonts w:ascii="Arial" w:hAnsi="Arial" w:cs="Arial"/>
-        </w:rPr>
-        <w:t>M</w:t>
-      </w:r>
-      <w:r>
-        <w:rPr>
-          <w:rFonts w:ascii="Arial" w:hAnsi="Arial" w:cs="Arial"/>
-        </w:rPr>
-        <w:t>r</w:t>
-      </w:r>
-      <w:r>
-        <w:rPr>
-          <w:rFonts w:ascii="Arial" w:hAnsi="Arial" w:cs="Arial"/>
-        </w:rPr>
-        <w:t>B</w:t>
-      </w:r>
-      <w:r>
-        <w:rPr>
-          <w:rFonts w:ascii="Arial" w:hAnsi="Arial" w:cs="Arial"/>
-        </w:rPr>
-        <w:t>ayes</w:t>
-      </w:r>
-      <w:proofErr w:type="spellEnd"/>
-      <w:r>
-        <w:rPr>
-          <w:rFonts w:ascii="Arial" w:hAnsi="Arial" w:cs="Arial"/>
-        </w:rPr>
-        <w:t xml:space="preserve">, TNT and </w:t>
-      </w:r>
-      <w:r>
-        <w:rPr>
-          <w:rFonts w:ascii="Arial" w:hAnsi="Arial" w:cs="Arial"/>
-        </w:rPr>
-        <w:t>many</w:t>
-      </w:r>
-      <w:r>
-        <w:rPr>
-          <w:rFonts w:ascii="Arial" w:hAnsi="Arial" w:cs="Arial"/>
-        </w:rPr>
-        <w:t xml:space="preserve"> other</w:t>
-      </w:r>
-      <w:r>
-        <w:rPr>
-          <w:rFonts w:ascii="Arial" w:hAnsi="Arial" w:cs="Arial"/>
-        </w:rPr>
-        <w:t>s</w:t>
-      </w:r>
-      <w:r>
-        <w:rPr>
-          <w:rFonts w:ascii="Arial" w:hAnsi="Arial" w:cs="Arial"/>
-        </w:rPr>
-        <w:t>.</w:t>
-      </w:r>
-      <w:r>
-        <w:rPr>
-          <w:rFonts w:ascii="Arial" w:hAnsi="Arial" w:cs="Arial"/>
-        </w:rPr>
-        <w:t xml:space="preserve"> In this tutorial, all files are stored in </w:t>
-      </w:r>
-      <w:r>
-        <w:rPr>
-          <w:rFonts w:ascii="Arial" w:hAnsi="Arial" w:cs="Arial"/>
-        </w:rPr>
-        <w:t>examples/</w:t>
-      </w:r>
-      <w:proofErr w:type="spellStart"/>
-      <w:r>
-        <w:rPr>
-          <w:rFonts w:ascii="Arial" w:hAnsi="Arial" w:cs="Arial"/>
-        </w:rPr>
-        <w:t>Psychotria</w:t>
-      </w:r>
-      <w:proofErr w:type="spellEnd"/>
-      <w:r>
-        <w:rPr>
-          <w:rFonts w:ascii="Arial" w:hAnsi="Arial" w:cs="Arial"/>
-        </w:rPr>
-        <w:t>/</w:t>
-      </w:r>
-      <w:r>
-        <w:rPr>
-          <w:rFonts w:ascii="Arial" w:hAnsi="Arial" w:cs="Arial"/>
-        </w:rPr>
-        <w:t xml:space="preserve"> folder.</w:t>
-      </w:r>
-    </w:p>
-    <w:p>
-      <w:pPr>
-        <w:rPr>
-          <w:rFonts w:ascii="Arial" w:hAnsi="Arial" w:cs="Arial"/>
-        </w:rPr>
-      </w:pPr>
-      <w:r>
-        <w:rPr>
-          <w:rFonts w:ascii="Arial" w:hAnsi="Arial" w:cs="Arial"/>
-        </w:rPr>
-        <w:t xml:space="preserve">The </w:t>
-      </w:r>
-      <w:r>
-        <w:rPr>
-          <w:rFonts w:ascii="Arial" w:hAnsi="Arial" w:cs="Arial"/>
-          <w:color w:val="C00000"/>
-        </w:rPr>
-        <w:t>examples/</w:t>
-      </w:r>
-      <w:proofErr w:type="spellStart"/>
-      <w:r>
-        <w:rPr>
-          <w:rFonts w:ascii="Arial" w:hAnsi="Arial" w:cs="Arial"/>
-          <w:color w:val="C00000"/>
-        </w:rPr>
-        <w:t>Psychotria</w:t>
-      </w:r>
-      <w:proofErr w:type="spellEnd"/>
-      <w:r>
-        <w:rPr>
-          <w:rFonts w:ascii="Arial" w:hAnsi="Arial" w:cs="Arial"/>
-          <w:color w:val="C00000"/>
-        </w:rPr>
-        <w:t>/</w:t>
-      </w:r>
-      <w:proofErr w:type="spellStart"/>
-      <w:r>
-        <w:rPr>
-          <w:rFonts w:ascii="Arial" w:hAnsi="Arial" w:cs="Arial"/>
-          <w:color w:val="C00000"/>
-        </w:rPr>
-        <w:t>Trees_States</w:t>
-      </w:r>
-      <w:proofErr w:type="spellEnd"/>
-      <w:r>
-        <w:rPr>
-          <w:rFonts w:ascii="Arial" w:hAnsi="Arial" w:cs="Arial"/>
-        </w:rPr>
-        <w:t xml:space="preserve"> </w:t>
-      </w:r>
-      <w:r>
-        <w:rPr>
-          <w:rFonts w:ascii="Arial" w:hAnsi="Arial" w:cs="Arial"/>
+          <w:rFonts w:ascii="Arial" w:eastAsiaTheme="minorHAnsi" w:hAnsi="Arial" w:cs="Arial"/>
         </w:rPr>
         <w:t>folder in the RASP download package contains a</w:t>
       </w:r>
       <w:r>
         <w:rPr>
-          <w:rFonts w:ascii="Arial" w:hAnsi="Arial" w:cs="Arial"/>
+          <w:rFonts w:ascii="Arial" w:eastAsiaTheme="minorHAnsi" w:hAnsi="Arial" w:cs="Arial"/>
         </w:rPr>
         <w:t xml:space="preserve"> trees dataset called </w:t>
       </w:r>
@@ -986,7 +904,7 @@
       <w:proofErr w:type="gramStart"/>
       <w:r>
         <w:rPr>
-          <w:rFonts w:ascii="Arial" w:hAnsi="Arial" w:cs="Arial"/>
+          <w:rFonts w:ascii="Arial" w:eastAsiaTheme="minorHAnsi" w:hAnsi="Arial" w:cs="Arial"/>
         </w:rPr>
         <w:t>dataset.trees</w:t>
       </w:r>
@@ -994,51 +912,39 @@
       <w:proofErr w:type="gramEnd"/>
       <w:r>
         <w:rPr>
-          <w:rFonts w:ascii="Arial" w:hAnsi="Arial" w:cs="Arial"/>
+          <w:rFonts w:ascii="Arial" w:eastAsiaTheme="minorHAnsi" w:hAnsi="Arial" w:cs="Arial"/>
         </w:rPr>
         <w:t xml:space="preserve"> </w:t>
       </w:r>
       <w:r>
         <w:rPr>
-          <w:rFonts w:ascii="Arial" w:hAnsi="Arial" w:cs="Arial"/>
+          <w:rFonts w:ascii="Arial" w:eastAsiaTheme="minorHAnsi" w:hAnsi="Arial" w:cs="Arial"/>
         </w:rPr>
         <w:t xml:space="preserve">and a </w:t>
       </w:r>
       <w:r>
         <w:rPr>
-          <w:rFonts w:ascii="Arial" w:hAnsi="Arial" w:cs="Arial"/>
-        </w:rPr>
-        <w:t>con</w:t>
-      </w:r>
-      <w:r>
-        <w:rPr>
-          <w:rFonts w:ascii="Arial" w:hAnsi="Arial" w:cs="Arial"/>
-        </w:rPr>
-        <w:t>sensus</w:t>
-      </w:r>
-      <w:r>
-        <w:rPr>
-          <w:rFonts w:ascii="Arial" w:hAnsi="Arial" w:cs="Arial"/>
-        </w:rPr>
-        <w:t xml:space="preserve"> </w:t>
-      </w:r>
-      <w:r>
-        <w:rPr>
-          <w:rFonts w:ascii="Arial" w:hAnsi="Arial" w:cs="Arial"/>
+          <w:rFonts w:ascii="Arial" w:eastAsiaTheme="minorHAnsi" w:hAnsi="Arial" w:cs="Arial"/>
+        </w:rPr>
+        <w:t xml:space="preserve">consensus </w:t>
+      </w:r>
+      <w:r>
+        <w:rPr>
+          <w:rFonts w:ascii="Arial" w:eastAsiaTheme="minorHAnsi" w:hAnsi="Arial" w:cs="Arial"/>
         </w:rPr>
         <w:t xml:space="preserve">tree called </w:t>
       </w:r>
       <w:proofErr w:type="spellStart"/>
       <w:r>
         <w:rPr>
-          <w:rFonts w:ascii="Arial" w:hAnsi="Arial" w:cs="Arial"/>
+          <w:rFonts w:ascii="Arial" w:eastAsiaTheme="minorHAnsi" w:hAnsi="Arial" w:cs="Arial"/>
         </w:rPr>
         <w:t>Psychotria.tree</w:t>
       </w:r>
       <w:proofErr w:type="spellEnd"/>
       <w:r>
         <w:rPr>
-          <w:rFonts w:ascii="Arial" w:hAnsi="Arial" w:cs="Arial"/>
+          <w:rFonts w:ascii="Arial" w:eastAsiaTheme="minorHAnsi" w:hAnsi="Arial" w:cs="Arial"/>
         </w:rPr>
         <w:t>.</w:t>
       </w:r>
@@ -1046,35 +952,29 @@
     <w:p>
       <w:pPr>
         <w:rPr>
-          <w:rFonts w:ascii="Arial" w:hAnsi="Arial" w:cs="Arial"/>
-          <w:color w:val="70AD47" w:themeColor="accent6"/>
-        </w:rPr>
-      </w:pPr>
-    </w:p>
-    <w:p>
-      <w:pPr>
-        <w:rPr>
-          <w:rFonts w:ascii="Arial" w:hAnsi="Arial" w:cs="Arial"/>
-          <w:color w:val="70AD47" w:themeColor="accent6"/>
-        </w:rPr>
-      </w:pPr>
-      <w:r>
-        <w:rPr>
-          <w:rFonts w:ascii="Arial" w:hAnsi="Arial" w:cs="Arial"/>
+          <w:rFonts w:ascii="Arial" w:eastAsiaTheme="minorHAnsi" w:hAnsi="Arial" w:cs="Arial"/>
+          <w:color w:val="70AD47" w:themeColor="accent6"/>
+        </w:rPr>
+      </w:pPr>
+      <w:r>
+        <w:rPr>
+          <w:rFonts w:ascii="Arial" w:eastAsiaTheme="minorHAnsi" w:hAnsi="Arial" w:cs="Arial"/>
+          <w:b/>
+          <w:bCs/>
           <w:color w:val="70AD47" w:themeColor="accent6"/>
         </w:rPr>
         <w:t xml:space="preserve">NOTE: </w:t>
       </w:r>
       <w:r>
         <w:rPr>
-          <w:rFonts w:ascii="Arial" w:hAnsi="Arial" w:cs="Arial"/>
+          <w:rFonts w:ascii="Arial" w:eastAsiaTheme="minorHAnsi" w:hAnsi="Arial" w:cs="Arial"/>
           <w:color w:val="70AD47" w:themeColor="accent6"/>
         </w:rPr>
         <w:t>Th</w:t>
       </w:r>
       <w:r>
         <w:rPr>
-          <w:rFonts w:ascii="Arial" w:hAnsi="Arial" w:cs="Arial"/>
+          <w:rFonts w:ascii="Arial" w:eastAsiaTheme="minorHAnsi" w:hAnsi="Arial" w:cs="Arial"/>
           <w:color w:val="70AD47" w:themeColor="accent6"/>
         </w:rPr>
         <w:t xml:space="preserve">e </w:t>
@@ -1083,7 +983,7 @@
       <w:proofErr w:type="gramStart"/>
       <w:r>
         <w:rPr>
-          <w:rFonts w:ascii="Arial" w:hAnsi="Arial" w:cs="Arial"/>
+          <w:rFonts w:ascii="Arial" w:eastAsiaTheme="minorHAnsi" w:hAnsi="Arial" w:cs="Arial"/>
           <w:color w:val="70AD47" w:themeColor="accent6"/>
         </w:rPr>
         <w:t>dataset.trees</w:t>
@@ -1092,77 +992,70 @@
       <w:proofErr w:type="gramEnd"/>
       <w:r>
         <w:rPr>
-          <w:rFonts w:ascii="Arial" w:hAnsi="Arial" w:cs="Arial"/>
+          <w:rFonts w:ascii="Arial" w:eastAsiaTheme="minorHAnsi" w:hAnsi="Arial" w:cs="Arial"/>
           <w:color w:val="70AD47" w:themeColor="accent6"/>
         </w:rPr>
         <w:t>,</w:t>
       </w:r>
       <w:r>
         <w:rPr>
-          <w:rFonts w:ascii="Arial" w:hAnsi="Arial" w:cs="Arial"/>
+          <w:rFonts w:ascii="Arial" w:eastAsiaTheme="minorHAnsi" w:hAnsi="Arial" w:cs="Arial"/>
           <w:color w:val="70AD47" w:themeColor="accent6"/>
         </w:rPr>
         <w:t xml:space="preserve"> </w:t>
       </w:r>
       <w:r>
         <w:rPr>
-          <w:rFonts w:ascii="Arial" w:hAnsi="Arial" w:cs="Arial"/>
+          <w:rFonts w:ascii="Arial" w:eastAsiaTheme="minorHAnsi" w:hAnsi="Arial" w:cs="Arial"/>
           <w:color w:val="70AD47" w:themeColor="accent6"/>
         </w:rPr>
         <w:t>which contains 1001 posterior trees</w:t>
       </w:r>
       <w:r>
         <w:rPr>
-          <w:rFonts w:ascii="Arial" w:hAnsi="Arial" w:cs="Arial"/>
+          <w:rFonts w:ascii="Arial" w:eastAsiaTheme="minorHAnsi" w:hAnsi="Arial" w:cs="Arial"/>
           <w:color w:val="70AD47" w:themeColor="accent6"/>
         </w:rPr>
         <w:t>,</w:t>
       </w:r>
       <w:r>
         <w:rPr>
-          <w:rFonts w:ascii="Arial" w:hAnsi="Arial" w:cs="Arial"/>
+          <w:rFonts w:ascii="Arial" w:eastAsiaTheme="minorHAnsi" w:hAnsi="Arial" w:cs="Arial"/>
           <w:color w:val="70AD47" w:themeColor="accent6"/>
         </w:rPr>
         <w:t xml:space="preserve"> </w:t>
       </w:r>
       <w:r>
         <w:rPr>
-          <w:rFonts w:ascii="Arial" w:hAnsi="Arial" w:cs="Arial"/>
+          <w:rFonts w:ascii="Arial" w:eastAsiaTheme="minorHAnsi" w:hAnsi="Arial" w:cs="Arial"/>
           <w:color w:val="70AD47" w:themeColor="accent6"/>
         </w:rPr>
         <w:t>is generated</w:t>
       </w:r>
       <w:r>
         <w:rPr>
-          <w:rFonts w:ascii="Arial" w:hAnsi="Arial" w:cs="Arial"/>
+          <w:rFonts w:ascii="Arial" w:eastAsiaTheme="minorHAnsi" w:hAnsi="Arial" w:cs="Arial"/>
           <w:color w:val="70AD47" w:themeColor="accent6"/>
         </w:rPr>
         <w:t xml:space="preserve"> in BEAST</w:t>
       </w:r>
       <w:r>
         <w:rPr>
-          <w:rFonts w:ascii="Arial" w:hAnsi="Arial" w:cs="Arial"/>
+          <w:rFonts w:ascii="Arial" w:eastAsiaTheme="minorHAnsi" w:hAnsi="Arial" w:cs="Arial"/>
           <w:color w:val="70AD47" w:themeColor="accent6"/>
         </w:rPr>
         <w:t xml:space="preserve"> </w:t>
       </w:r>
       <w:r>
         <w:rPr>
-          <w:rFonts w:ascii="Arial" w:hAnsi="Arial" w:cs="Arial"/>
-          <w:color w:val="70AD47" w:themeColor="accent6"/>
-        </w:rPr>
-        <w:t>using</w:t>
-      </w:r>
-      <w:r>
-        <w:rPr>
-          <w:rFonts w:ascii="Arial" w:hAnsi="Arial" w:cs="Arial"/>
-          <w:color w:val="70AD47" w:themeColor="accent6"/>
-        </w:rPr>
-        <w:t xml:space="preserve"> </w:t>
-      </w:r>
-      <w:r>
-        <w:rPr>
-          <w:rFonts w:ascii="Arial" w:hAnsi="Arial" w:cs="Arial"/>
+          <w:rFonts w:ascii="Arial" w:eastAsiaTheme="minorHAnsi" w:hAnsi="Arial" w:cs="Arial"/>
+          <w:color w:val="70AD47" w:themeColor="accent6"/>
+        </w:rPr>
+        <w:t xml:space="preserve">using </w:t>
+      </w:r>
+      <w:r>
+        <w:rPr>
+          <w:rFonts w:ascii="Arial" w:eastAsiaTheme="minorHAnsi" w:hAnsi="Arial" w:cs="Arial"/>
           <w:color w:val="70AD47" w:themeColor="accent6"/>
         </w:rPr>
         <w:t xml:space="preserve">the </w:t>
@@ -1170,7 +1063,7 @@
       <w:proofErr w:type="spellStart"/>
       <w:r>
         <w:rPr>
-          <w:rFonts w:ascii="Arial" w:hAnsi="Arial" w:cs="Arial"/>
+          <w:rFonts w:ascii="Arial" w:eastAsiaTheme="minorHAnsi" w:hAnsi="Arial" w:cs="Arial"/>
           <w:color w:val="70AD47" w:themeColor="accent6"/>
         </w:rPr>
         <w:t>fasta</w:t>
@@ -1178,21 +1071,21 @@
       <w:proofErr w:type="spellEnd"/>
       <w:r>
         <w:rPr>
-          <w:rFonts w:ascii="Arial" w:hAnsi="Arial" w:cs="Arial"/>
+          <w:rFonts w:ascii="Arial" w:eastAsiaTheme="minorHAnsi" w:hAnsi="Arial" w:cs="Arial"/>
           <w:color w:val="70AD47" w:themeColor="accent6"/>
         </w:rPr>
         <w:t xml:space="preserve"> files in </w:t>
       </w:r>
       <w:r>
         <w:rPr>
-          <w:rFonts w:ascii="Arial" w:hAnsi="Arial" w:cs="Arial"/>
+          <w:rFonts w:ascii="Arial" w:eastAsiaTheme="minorHAnsi" w:hAnsi="Arial" w:cs="Arial"/>
           <w:color w:val="70AD47" w:themeColor="accent6"/>
         </w:rPr>
         <w:t xml:space="preserve">the </w:t>
       </w:r>
       <w:r>
         <w:rPr>
-          <w:rFonts w:ascii="Arial" w:hAnsi="Arial" w:cs="Arial"/>
+          <w:rFonts w:ascii="Arial" w:eastAsiaTheme="minorHAnsi" w:hAnsi="Arial" w:cs="Arial"/>
           <w:color w:val="70AD47" w:themeColor="accent6"/>
         </w:rPr>
         <w:t>examples/</w:t>
@@ -1200,7 +1093,7 @@
       <w:proofErr w:type="spellStart"/>
       <w:r>
         <w:rPr>
-          <w:rFonts w:ascii="Arial" w:hAnsi="Arial" w:cs="Arial"/>
+          <w:rFonts w:ascii="Arial" w:eastAsiaTheme="minorHAnsi" w:hAnsi="Arial" w:cs="Arial"/>
           <w:color w:val="70AD47" w:themeColor="accent6"/>
         </w:rPr>
         <w:t>Psychotria</w:t>
@@ -1208,7 +1101,7 @@
       <w:proofErr w:type="spellEnd"/>
       <w:r>
         <w:rPr>
-          <w:rFonts w:ascii="Arial" w:hAnsi="Arial" w:cs="Arial"/>
+          <w:rFonts w:ascii="Arial" w:eastAsiaTheme="minorHAnsi" w:hAnsi="Arial" w:cs="Arial"/>
           <w:color w:val="70AD47" w:themeColor="accent6"/>
         </w:rPr>
         <w:t xml:space="preserve">/Alignments folder. The </w:t>
@@ -1216,7 +1109,7 @@
       <w:proofErr w:type="spellStart"/>
       <w:r>
         <w:rPr>
-          <w:rFonts w:ascii="Arial" w:hAnsi="Arial" w:cs="Arial"/>
+          <w:rFonts w:ascii="Arial" w:eastAsiaTheme="minorHAnsi" w:hAnsi="Arial" w:cs="Arial"/>
           <w:color w:val="70AD47" w:themeColor="accent6"/>
         </w:rPr>
         <w:t>Psychotria.tree</w:t>
@@ -1224,21 +1117,21 @@
       <w:proofErr w:type="spellEnd"/>
       <w:r>
         <w:rPr>
-          <w:rFonts w:ascii="Arial" w:hAnsi="Arial" w:cs="Arial"/>
+          <w:rFonts w:ascii="Arial" w:eastAsiaTheme="minorHAnsi" w:hAnsi="Arial" w:cs="Arial"/>
           <w:color w:val="70AD47" w:themeColor="accent6"/>
         </w:rPr>
         <w:t xml:space="preserve"> is the maximum clade credibil</w:t>
       </w:r>
       <w:r>
         <w:rPr>
-          <w:rFonts w:ascii="Arial" w:hAnsi="Arial" w:cs="Arial"/>
+          <w:rFonts w:ascii="Arial" w:eastAsiaTheme="minorHAnsi" w:hAnsi="Arial" w:cs="Arial"/>
           <w:color w:val="70AD47" w:themeColor="accent6"/>
         </w:rPr>
         <w:t>i</w:t>
       </w:r>
       <w:r>
         <w:rPr>
-          <w:rFonts w:ascii="Arial" w:hAnsi="Arial" w:cs="Arial"/>
+          <w:rFonts w:ascii="Arial" w:eastAsiaTheme="minorHAnsi" w:hAnsi="Arial" w:cs="Arial"/>
           <w:color w:val="70AD47" w:themeColor="accent6"/>
         </w:rPr>
         <w:t xml:space="preserve">ty (MCC) tree of </w:t>
@@ -1247,7 +1140,7 @@
       <w:proofErr w:type="gramStart"/>
       <w:r>
         <w:rPr>
-          <w:rFonts w:ascii="Arial" w:hAnsi="Arial" w:cs="Arial"/>
+          <w:rFonts w:ascii="Arial" w:eastAsiaTheme="minorHAnsi" w:hAnsi="Arial" w:cs="Arial"/>
           <w:color w:val="70AD47" w:themeColor="accent6"/>
         </w:rPr>
         <w:t>dataset.trees</w:t>
@@ -1256,21 +1149,21 @@
       <w:proofErr w:type="gramEnd"/>
       <w:r>
         <w:rPr>
-          <w:rFonts w:ascii="Arial" w:hAnsi="Arial" w:cs="Arial"/>
+          <w:rFonts w:ascii="Arial" w:eastAsiaTheme="minorHAnsi" w:hAnsi="Arial" w:cs="Arial"/>
           <w:color w:val="70AD47" w:themeColor="accent6"/>
         </w:rPr>
         <w:t xml:space="preserve"> </w:t>
       </w:r>
       <w:r>
         <w:rPr>
-          <w:rFonts w:ascii="Arial" w:hAnsi="Arial" w:cs="Arial"/>
+          <w:rFonts w:ascii="Arial" w:eastAsiaTheme="minorHAnsi" w:hAnsi="Arial" w:cs="Arial"/>
           <w:color w:val="70AD47" w:themeColor="accent6"/>
         </w:rPr>
         <w:t xml:space="preserve">obtained </w:t>
       </w:r>
       <w:r>
         <w:rPr>
-          <w:rFonts w:ascii="Arial" w:hAnsi="Arial" w:cs="Arial"/>
+          <w:rFonts w:ascii="Arial" w:eastAsiaTheme="minorHAnsi" w:hAnsi="Arial" w:cs="Arial"/>
           <w:color w:val="70AD47" w:themeColor="accent6"/>
         </w:rPr>
         <w:t xml:space="preserve">using the program </w:t>
@@ -1278,7 +1171,7 @@
       <w:proofErr w:type="spellStart"/>
       <w:r>
         <w:rPr>
-          <w:rFonts w:ascii="Arial" w:hAnsi="Arial" w:cs="Arial"/>
+          <w:rFonts w:ascii="Arial" w:eastAsiaTheme="minorHAnsi" w:hAnsi="Arial" w:cs="Arial"/>
           <w:color w:val="70AD47" w:themeColor="accent6"/>
         </w:rPr>
         <w:t>TreeAnnotator</w:t>
@@ -1286,7 +1179,7 @@
       <w:proofErr w:type="spellEnd"/>
       <w:r>
         <w:rPr>
-          <w:rFonts w:ascii="Arial" w:hAnsi="Arial" w:cs="Arial"/>
+          <w:rFonts w:ascii="Arial" w:eastAsiaTheme="minorHAnsi" w:hAnsi="Arial" w:cs="Arial"/>
           <w:color w:val="70AD47" w:themeColor="accent6"/>
         </w:rPr>
         <w:t xml:space="preserve"> in BEAST.</w:t>
@@ -1295,20 +1188,12 @@
     <w:p>
       <w:pPr>
         <w:rPr>
-          <w:rFonts w:ascii="Arial" w:hAnsi="Arial" w:cs="Arial"/>
-          <w:color w:val="70AD47" w:themeColor="accent6"/>
-        </w:rPr>
-      </w:pPr>
-    </w:p>
-    <w:p>
-      <w:pPr>
-        <w:rPr>
-          <w:rFonts w:ascii="Arial" w:hAnsi="Arial" w:cs="Arial"/>
-        </w:rPr>
-      </w:pPr>
-      <w:r>
-        <w:rPr>
-          <w:rFonts w:ascii="Arial" w:hAnsi="Arial" w:cs="Arial"/>
+          <w:rFonts w:ascii="Arial" w:eastAsiaTheme="minorHAnsi" w:hAnsi="Arial" w:cs="Arial"/>
+        </w:rPr>
+      </w:pPr>
+      <w:r>
+        <w:rPr>
+          <w:rFonts w:ascii="Arial" w:eastAsiaTheme="minorHAnsi" w:hAnsi="Arial" w:cs="Arial"/>
         </w:rPr>
         <w:t xml:space="preserve">Open [File &gt; Load Trees&gt; Load Trees (more format)] and navigate to </w:t>
       </w:r>
@@ -1316,7 +1201,7 @@
       <w:proofErr w:type="gramStart"/>
       <w:r>
         <w:rPr>
-          <w:rFonts w:ascii="Arial" w:hAnsi="Arial" w:cs="Arial"/>
+          <w:rFonts w:ascii="Arial" w:eastAsiaTheme="minorHAnsi" w:hAnsi="Arial" w:cs="Arial"/>
         </w:rPr>
         <w:t>dataset.trees</w:t>
       </w:r>
@@ -1324,7 +1209,7 @@
       <w:proofErr w:type="gramEnd"/>
       <w:r>
         <w:rPr>
-          <w:rFonts w:ascii="Arial" w:hAnsi="Arial" w:cs="Arial"/>
+          <w:rFonts w:ascii="Arial" w:eastAsiaTheme="minorHAnsi" w:hAnsi="Arial" w:cs="Arial"/>
         </w:rPr>
         <w:t xml:space="preserve"> and select it.</w:t>
       </w:r>
@@ -1332,56 +1217,38 @@
     <w:p>
       <w:pPr>
         <w:rPr>
-          <w:rFonts w:ascii="Arial" w:hAnsi="Arial" w:cs="Arial"/>
-        </w:rPr>
-      </w:pPr>
-      <w:r>
-        <w:rPr>
-          <w:rFonts w:ascii="Arial" w:hAnsi="Arial" w:cs="Arial"/>
+          <w:rFonts w:ascii="Arial" w:eastAsiaTheme="minorHAnsi" w:hAnsi="Arial" w:cs="Arial"/>
+        </w:rPr>
+      </w:pPr>
+      <w:r>
+        <w:rPr>
+          <w:rFonts w:ascii="Arial" w:eastAsiaTheme="minorHAnsi" w:hAnsi="Arial" w:cs="Arial"/>
         </w:rPr>
         <w:t xml:space="preserve">Open [File&gt; Load </w:t>
       </w:r>
       <w:r>
         <w:rPr>
-          <w:rFonts w:ascii="Arial" w:hAnsi="Arial" w:cs="Arial"/>
-        </w:rPr>
-        <w:t>C</w:t>
-      </w:r>
-      <w:r>
-        <w:rPr>
-          <w:rFonts w:ascii="Arial" w:hAnsi="Arial" w:cs="Arial"/>
-        </w:rPr>
-        <w:t>on</w:t>
-      </w:r>
-      <w:r>
-        <w:rPr>
-          <w:rFonts w:ascii="Arial" w:hAnsi="Arial" w:cs="Arial"/>
-        </w:rPr>
-        <w:t>sensus</w:t>
-      </w:r>
-      <w:r>
-        <w:rPr>
-          <w:rFonts w:ascii="Arial" w:hAnsi="Arial" w:cs="Arial"/>
-        </w:rPr>
-        <w:t xml:space="preserve"> </w:t>
-      </w:r>
-      <w:r>
-        <w:rPr>
-          <w:rFonts w:ascii="Arial" w:hAnsi="Arial" w:cs="Arial"/>
+          <w:rFonts w:ascii="Arial" w:eastAsiaTheme="minorHAnsi" w:hAnsi="Arial" w:cs="Arial"/>
+        </w:rPr>
+        <w:t xml:space="preserve">Consensus </w:t>
+      </w:r>
+      <w:r>
+        <w:rPr>
+          <w:rFonts w:ascii="Arial" w:eastAsiaTheme="minorHAnsi" w:hAnsi="Arial" w:cs="Arial"/>
         </w:rPr>
         <w:t xml:space="preserve">Tree&gt; Load User-specified Tree] and navigate to </w:t>
       </w:r>
       <w:proofErr w:type="spellStart"/>
       <w:r>
         <w:rPr>
-          <w:rFonts w:ascii="Arial" w:hAnsi="Arial" w:cs="Arial"/>
+          <w:rFonts w:ascii="Arial" w:eastAsiaTheme="minorHAnsi" w:hAnsi="Arial" w:cs="Arial"/>
         </w:rPr>
         <w:t>Psychotria.tree</w:t>
       </w:r>
       <w:proofErr w:type="spellEnd"/>
       <w:r>
         <w:rPr>
-          <w:rFonts w:ascii="Arial" w:hAnsi="Arial" w:cs="Arial"/>
+          <w:rFonts w:ascii="Arial" w:eastAsiaTheme="minorHAnsi" w:hAnsi="Arial" w:cs="Arial"/>
         </w:rPr>
         <w:t xml:space="preserve"> and select it.</w:t>
       </w:r>
@@ -1389,102 +1256,110 @@
     <w:p>
       <w:pPr>
         <w:rPr>
-          <w:rFonts w:ascii="Arial" w:hAnsi="Arial" w:cs="Arial"/>
-        </w:rPr>
-      </w:pPr>
-    </w:p>
-    <w:p>
-      <w:pPr>
-        <w:rPr>
-          <w:rFonts w:ascii="Arial" w:hAnsi="Arial" w:cs="Arial"/>
-          <w:color w:val="70AD47" w:themeColor="accent6"/>
-        </w:rPr>
-      </w:pPr>
-      <w:r>
-        <w:rPr>
-          <w:rFonts w:ascii="Arial" w:hAnsi="Arial" w:cs="Arial"/>
-          <w:color w:val="70AD47" w:themeColor="accent6"/>
-        </w:rPr>
-        <w:t>NOTE: If you have one tree only, you could load it using [File &gt; Load Trees&gt; Load Trees (more format)] and do not need to load it again using [File&gt; Load Condensed Tree&gt; Load User-specified Tree].</w:t>
-      </w:r>
-      <w:r>
-        <w:rPr>
-          <w:rFonts w:ascii="Arial" w:hAnsi="Arial" w:cs="Arial"/>
-          <w:color w:val="70AD47" w:themeColor="accent6"/>
-        </w:rPr>
-        <w:t xml:space="preserve"> </w:t>
-      </w:r>
-    </w:p>
-    <w:p>
-      <w:pPr>
-        <w:rPr>
-          <w:rFonts w:ascii="Arial" w:hAnsi="Arial" w:cs="Arial"/>
-          <w:color w:val="70AD47" w:themeColor="accent6"/>
-        </w:rPr>
-      </w:pPr>
-    </w:p>
-    <w:p>
-      <w:pPr>
-        <w:rPr>
-          <w:rFonts w:ascii="Arial" w:hAnsi="Arial" w:cs="Arial"/>
-        </w:rPr>
-      </w:pPr>
-      <w:r>
-        <w:rPr>
-          <w:rFonts w:ascii="Arial" w:hAnsi="Arial" w:cs="Arial"/>
-          <w:color w:val="70AD47" w:themeColor="accent6"/>
-        </w:rPr>
-        <w:t xml:space="preserve">NOTE: </w:t>
-      </w:r>
-      <w:r>
-        <w:rPr>
-          <w:rFonts w:ascii="Arial" w:hAnsi="Arial" w:cs="Arial"/>
-          <w:color w:val="70AD47" w:themeColor="accent6"/>
-        </w:rPr>
-        <w:t xml:space="preserve">If you want to look at the </w:t>
-      </w:r>
-      <w:r>
-        <w:rPr>
-          <w:rFonts w:ascii="Arial" w:hAnsi="Arial" w:cs="Arial"/>
-          <w:color w:val="70AD47" w:themeColor="accent6"/>
-        </w:rPr>
-        <w:t xml:space="preserve">consensus </w:t>
-      </w:r>
-      <w:r>
-        <w:rPr>
-          <w:rFonts w:ascii="Arial" w:hAnsi="Arial" w:cs="Arial"/>
-          <w:color w:val="70AD47" w:themeColor="accent6"/>
-        </w:rPr>
-        <w:t>tree, click [ Graphic &gt; Tree View]</w:t>
-      </w:r>
-      <w:r>
-        <w:rPr>
-          <w:rFonts w:ascii="Arial" w:hAnsi="Arial" w:cs="Arial"/>
-          <w:color w:val="70AD47" w:themeColor="accent6"/>
-        </w:rPr>
-        <w:t>.</w:t>
-      </w:r>
-    </w:p>
-    <w:p>
-      <w:pPr>
-        <w:rPr>
-          <w:rFonts w:ascii="Arial" w:hAnsi="Arial" w:cs="Arial"/>
-        </w:rPr>
-      </w:pPr>
-    </w:p>
-    <w:p>
-      <w:pPr>
-        <w:rPr>
-          <w:rFonts w:ascii="Arial" w:hAnsi="Arial" w:cs="Arial"/>
+          <w:rFonts w:ascii="Arial" w:eastAsiaTheme="minorHAnsi" w:hAnsi="Arial" w:cs="Arial"/>
+          <w:color w:val="70AD47" w:themeColor="accent6"/>
+        </w:rPr>
+      </w:pPr>
+      <w:r>
+        <w:rPr>
+          <w:rFonts w:ascii="Arial" w:eastAsiaTheme="minorHAnsi" w:hAnsi="Arial" w:cs="Arial"/>
           <w:b/>
           <w:bCs/>
-        </w:rPr>
-      </w:pPr>
-      <w:r>
-        <w:rPr>
-          <w:rFonts w:ascii="Arial" w:hAnsi="Arial" w:cs="Arial"/>
+          <w:color w:val="70AD47" w:themeColor="accent6"/>
+        </w:rPr>
+        <w:t xml:space="preserve">NOTE: </w:t>
+      </w:r>
+      <w:r>
+        <w:rPr>
+          <w:rFonts w:ascii="Arial" w:eastAsiaTheme="minorHAnsi" w:hAnsi="Arial" w:cs="Arial"/>
+          <w:color w:val="70AD47" w:themeColor="accent6"/>
+        </w:rPr>
+        <w:t xml:space="preserve">If you have one tree only, you could load it using [File &gt; Load Trees&gt; Load Trees </w:t>
+      </w:r>
+      <w:r>
+        <w:rPr>
+          <w:rFonts w:ascii="Arial" w:eastAsiaTheme="minorHAnsi" w:hAnsi="Arial" w:cs="Arial"/>
+          <w:color w:val="70AD47" w:themeColor="accent6"/>
+        </w:rPr>
+        <w:lastRenderedPageBreak/>
+        <w:t>(more format)] and do not need to load it again using [File&gt; Load Condensed Tree&gt; Load User-specified Tree].</w:t>
+      </w:r>
+      <w:r>
+        <w:rPr>
+          <w:rFonts w:ascii="Arial" w:eastAsiaTheme="minorHAnsi" w:hAnsi="Arial" w:cs="Arial"/>
+          <w:color w:val="70AD47" w:themeColor="accent6"/>
+        </w:rPr>
+        <w:t xml:space="preserve"> </w:t>
+      </w:r>
+    </w:p>
+    <w:p>
+      <w:pPr>
+        <w:rPr>
+          <w:rFonts w:ascii="Arial" w:eastAsiaTheme="minorHAnsi" w:hAnsi="Arial" w:cs="Arial"/>
+        </w:rPr>
+      </w:pPr>
+      <w:r>
+        <w:rPr>
+          <w:rFonts w:ascii="Arial" w:eastAsiaTheme="minorHAnsi" w:hAnsi="Arial" w:cs="Arial"/>
           <w:b/>
           <w:bCs/>
+          <w:color w:val="70AD47" w:themeColor="accent6"/>
+        </w:rPr>
+        <w:t xml:space="preserve">NOTE: </w:t>
+      </w:r>
+      <w:r>
+        <w:rPr>
+          <w:rFonts w:ascii="Arial" w:eastAsiaTheme="minorHAnsi" w:hAnsi="Arial" w:cs="Arial"/>
+          <w:color w:val="70AD47" w:themeColor="accent6"/>
+        </w:rPr>
+        <w:t xml:space="preserve">If you want to look at the </w:t>
+      </w:r>
+      <w:r>
+        <w:rPr>
+          <w:rFonts w:ascii="Arial" w:eastAsiaTheme="minorHAnsi" w:hAnsi="Arial" w:cs="Arial"/>
+          <w:color w:val="70AD47" w:themeColor="accent6"/>
+        </w:rPr>
+        <w:t xml:space="preserve">consensus </w:t>
+      </w:r>
+      <w:r>
+        <w:rPr>
+          <w:rFonts w:ascii="Arial" w:eastAsiaTheme="minorHAnsi" w:hAnsi="Arial" w:cs="Arial"/>
+          <w:color w:val="70AD47" w:themeColor="accent6"/>
+        </w:rPr>
+        <w:t>tree, click [ Graphic &gt; Tree View]</w:t>
+      </w:r>
+      <w:r>
+        <w:rPr>
+          <w:rFonts w:ascii="Arial" w:eastAsiaTheme="minorHAnsi" w:hAnsi="Arial" w:cs="Arial"/>
+          <w:color w:val="70AD47" w:themeColor="accent6"/>
+        </w:rPr>
+        <w:t>.</w:t>
+      </w:r>
+    </w:p>
+    <w:p>
+      <w:pPr>
+        <w:rPr>
+          <w:rFonts w:ascii="Arial" w:eastAsiaTheme="minorHAnsi" w:hAnsi="Arial" w:cs="Arial"/>
+        </w:rPr>
+      </w:pPr>
+    </w:p>
+    <w:p>
+      <w:pPr>
+        <w:rPr>
+          <w:rFonts w:ascii="Arial" w:eastAsiaTheme="minorHAnsi" w:hAnsi="Arial" w:cs="Arial"/>
+          <w:b/>
+          <w:bCs/>
+          <w:sz w:val="22"/>
+          <w:szCs w:val="24"/>
+        </w:rPr>
+      </w:pPr>
+      <w:r>
+        <w:rPr>
+          <w:rFonts w:ascii="Arial" w:eastAsiaTheme="minorHAnsi" w:hAnsi="Arial" w:cs="Arial"/>
+          <w:b/>
+          <w:bCs/>
+          <w:sz w:val="22"/>
+          <w:szCs w:val="24"/>
         </w:rPr>
         <w:t>Loading the distribution file</w:t>
       </w:r>
@@ -1492,49 +1367,48 @@
     <w:p>
       <w:pPr>
         <w:rPr>
-          <w:rFonts w:ascii="Arial" w:hAnsi="Arial" w:cs="Arial"/>
-        </w:rPr>
-      </w:pPr>
-      <w:r>
-        <w:rPr>
-          <w:rFonts w:ascii="Arial" w:hAnsi="Arial" w:cs="Arial"/>
-        </w:rPr>
-        <w:lastRenderedPageBreak/>
+          <w:rFonts w:ascii="Arial" w:eastAsiaTheme="minorHAnsi" w:hAnsi="Arial" w:cs="Arial"/>
+        </w:rPr>
+      </w:pPr>
+      <w:r>
+        <w:rPr>
+          <w:rFonts w:ascii="Arial" w:eastAsiaTheme="minorHAnsi" w:hAnsi="Arial" w:cs="Arial"/>
+        </w:rPr>
         <w:t xml:space="preserve">You can input and revise the states (distributions) in the entry fields in the “State” column in RASP. </w:t>
       </w:r>
       <w:r>
         <w:rPr>
-          <w:rFonts w:ascii="Arial" w:hAnsi="Arial" w:cs="Arial"/>
+          <w:rFonts w:ascii="Arial" w:eastAsiaTheme="minorHAnsi" w:hAnsi="Arial" w:cs="Arial"/>
         </w:rPr>
         <w:t>Alternatively, users can</w:t>
       </w:r>
       <w:r>
         <w:rPr>
-          <w:rFonts w:ascii="Arial" w:hAnsi="Arial" w:cs="Arial"/>
+          <w:rFonts w:ascii="Arial" w:eastAsiaTheme="minorHAnsi" w:hAnsi="Arial" w:cs="Arial"/>
         </w:rPr>
         <w:t xml:space="preserve"> load a states file </w:t>
       </w:r>
       <w:r>
         <w:rPr>
-          <w:rFonts w:ascii="Arial" w:hAnsi="Arial" w:cs="Arial"/>
+          <w:rFonts w:ascii="Arial" w:eastAsiaTheme="minorHAnsi" w:hAnsi="Arial" w:cs="Arial"/>
         </w:rPr>
         <w:t>that was previously generated</w:t>
       </w:r>
       <w:r>
         <w:rPr>
-          <w:rFonts w:ascii="Arial" w:hAnsi="Arial" w:cs="Arial"/>
+          <w:rFonts w:ascii="Arial" w:eastAsiaTheme="minorHAnsi" w:hAnsi="Arial" w:cs="Arial"/>
         </w:rPr>
         <w:t xml:space="preserve">. </w:t>
       </w:r>
       <w:r>
         <w:rPr>
-          <w:rFonts w:ascii="Arial" w:hAnsi="Arial" w:cs="Arial"/>
+          <w:rFonts w:ascii="Arial" w:eastAsiaTheme="minorHAnsi" w:hAnsi="Arial" w:cs="Arial"/>
         </w:rPr>
         <w:t>In this tutorial, w</w:t>
       </w:r>
       <w:r>
         <w:rPr>
-          <w:rFonts w:ascii="Arial" w:hAnsi="Arial" w:cs="Arial"/>
+          <w:rFonts w:ascii="Arial" w:eastAsiaTheme="minorHAnsi" w:hAnsi="Arial" w:cs="Arial"/>
         </w:rPr>
         <w:t>e have already made a state file in</w:t>
       </w:r>
@@ -1542,46 +1416,40 @@
     <w:p>
       <w:pPr>
         <w:rPr>
-          <w:rFonts w:ascii="Arial" w:hAnsi="Arial" w:cs="Arial"/>
-        </w:rPr>
-      </w:pPr>
-      <w:r>
-        <w:rPr>
-          <w:rFonts w:ascii="Arial" w:hAnsi="Arial" w:cs="Arial"/>
+          <w:rFonts w:ascii="Arial" w:eastAsiaTheme="minorHAnsi" w:hAnsi="Arial" w:cs="Arial"/>
+        </w:rPr>
+      </w:pPr>
+      <w:r>
+        <w:rPr>
+          <w:rFonts w:ascii="Arial" w:eastAsiaTheme="minorHAnsi" w:hAnsi="Arial" w:cs="Arial"/>
         </w:rPr>
         <w:t>examples/</w:t>
       </w:r>
       <w:proofErr w:type="spellStart"/>
       <w:r>
         <w:rPr>
-          <w:rFonts w:ascii="Arial" w:hAnsi="Arial" w:cs="Arial"/>
+          <w:rFonts w:ascii="Arial" w:eastAsiaTheme="minorHAnsi" w:hAnsi="Arial" w:cs="Arial"/>
         </w:rPr>
         <w:t>Psychotria</w:t>
       </w:r>
       <w:proofErr w:type="spellEnd"/>
       <w:r>
         <w:rPr>
-          <w:rFonts w:ascii="Arial" w:hAnsi="Arial" w:cs="Arial"/>
+          <w:rFonts w:ascii="Arial" w:eastAsiaTheme="minorHAnsi" w:hAnsi="Arial" w:cs="Arial"/>
         </w:rPr>
         <w:t>/</w:t>
       </w:r>
       <w:proofErr w:type="spellStart"/>
       <w:r>
         <w:rPr>
-          <w:rFonts w:ascii="Arial" w:hAnsi="Arial" w:cs="Arial"/>
-        </w:rPr>
-        <w:t>Trees</w:t>
-      </w:r>
-      <w:r>
-        <w:rPr>
-          <w:rFonts w:ascii="Arial" w:hAnsi="Arial" w:cs="Arial"/>
-        </w:rPr>
-        <w:t>_States</w:t>
+          <w:rFonts w:ascii="Arial" w:eastAsiaTheme="minorHAnsi" w:hAnsi="Arial" w:cs="Arial"/>
+        </w:rPr>
+        <w:t>Trees_States</w:t>
       </w:r>
       <w:proofErr w:type="spellEnd"/>
       <w:r>
         <w:rPr>
-          <w:rFonts w:ascii="Arial" w:hAnsi="Arial" w:cs="Arial"/>
+          <w:rFonts w:ascii="Arial" w:eastAsiaTheme="minorHAnsi" w:hAnsi="Arial" w:cs="Arial"/>
         </w:rPr>
         <w:t>/distribution.csv</w:t>
       </w:r>
@@ -1589,24 +1457,18 @@
     <w:p>
       <w:pPr>
         <w:rPr>
-          <w:rFonts w:ascii="Arial" w:hAnsi="Arial" w:cs="Arial"/>
-        </w:rPr>
-      </w:pPr>
-      <w:r>
-        <w:rPr>
-          <w:rFonts w:ascii="Arial" w:hAnsi="Arial" w:cs="Arial"/>
-        </w:rPr>
-        <w:t>Open [File &gt; Load States (Distributions)], navigate to distribution.csv and select it.</w:t>
-      </w:r>
-      <w:r>
-        <w:rPr>
-          <w:rFonts w:ascii="Arial" w:hAnsi="Arial" w:cs="Arial" w:hint="eastAsia"/>
-        </w:rPr>
-        <w:t xml:space="preserve"> </w:t>
-      </w:r>
-      <w:r>
-        <w:rPr>
-          <w:rFonts w:ascii="Arial" w:hAnsi="Arial" w:cs="Arial"/>
+          <w:rFonts w:ascii="Arial" w:eastAsiaTheme="minorHAnsi" w:hAnsi="Arial" w:cs="Arial"/>
+        </w:rPr>
+      </w:pPr>
+      <w:r>
+        <w:rPr>
+          <w:rFonts w:ascii="Arial" w:eastAsiaTheme="minorHAnsi" w:hAnsi="Arial" w:cs="Arial"/>
+        </w:rPr>
+        <w:t xml:space="preserve">Open [File &gt; Load States (Distributions)], navigate to distribution.csv and select it. </w:t>
+      </w:r>
+      <w:r>
+        <w:rPr>
+          <w:rFonts w:ascii="Arial" w:eastAsiaTheme="minorHAnsi" w:hAnsi="Arial" w:cs="Arial"/>
         </w:rPr>
         <w:t>Now you will see a window like this:</w:t>
       </w:r>
@@ -1614,12 +1476,12 @@
     <w:p>
       <w:pPr>
         <w:rPr>
-          <w:rFonts w:ascii="Arial" w:hAnsi="Arial" w:cs="Arial"/>
-        </w:rPr>
-      </w:pPr>
-      <w:r>
-        <w:rPr>
-          <w:rFonts w:ascii="Arial" w:hAnsi="Arial" w:cs="Arial"/>
+          <w:rFonts w:ascii="Arial" w:eastAsiaTheme="minorHAnsi" w:hAnsi="Arial" w:cs="Arial"/>
+        </w:rPr>
+      </w:pPr>
+      <w:r>
+        <w:rPr>
+          <w:rFonts w:ascii="Arial" w:eastAsiaTheme="minorHAnsi" w:hAnsi="Arial" w:cs="Arial"/>
           <w:noProof/>
         </w:rPr>
         <w:drawing>
@@ -1675,465 +1537,466 @@
     <w:p>
       <w:pPr>
         <w:rPr>
-          <w:rFonts w:ascii="Arial" w:hAnsi="Arial" w:cs="Arial"/>
-          <w:color w:val="70AD47" w:themeColor="accent6"/>
-        </w:rPr>
-      </w:pPr>
-      <w:r>
-        <w:rPr>
-          <w:rFonts w:ascii="Arial" w:hAnsi="Arial" w:cs="Arial"/>
-          <w:color w:val="70AD47" w:themeColor="accent6"/>
-        </w:rPr>
-        <w:t xml:space="preserve">NOTE: </w:t>
-      </w:r>
-      <w:r>
-        <w:rPr>
-          <w:rFonts w:ascii="Arial" w:hAnsi="Arial" w:cs="Arial"/>
-          <w:color w:val="70AD47" w:themeColor="accent6"/>
-        </w:rPr>
-        <w:t>Users can</w:t>
-      </w:r>
-      <w:r>
-        <w:rPr>
-          <w:rFonts w:ascii="Arial" w:hAnsi="Arial" w:cs="Arial"/>
-          <w:color w:val="70AD47" w:themeColor="accent6"/>
-        </w:rPr>
-        <w:t xml:space="preserve"> open and edit </w:t>
-      </w:r>
-      <w:r>
-        <w:rPr>
-          <w:rFonts w:ascii="Arial" w:hAnsi="Arial" w:cs="Arial"/>
-          <w:color w:val="70AD47" w:themeColor="accent6"/>
-        </w:rPr>
-        <w:t xml:space="preserve">the </w:t>
-      </w:r>
-      <w:r>
-        <w:rPr>
-          <w:rFonts w:ascii="Arial" w:hAnsi="Arial" w:cs="Arial"/>
-          <w:color w:val="70AD47" w:themeColor="accent6"/>
-        </w:rPr>
-        <w:t xml:space="preserve">distribution.csv </w:t>
-      </w:r>
-      <w:r>
-        <w:rPr>
-          <w:rFonts w:ascii="Arial" w:hAnsi="Arial" w:cs="Arial"/>
-          <w:color w:val="70AD47" w:themeColor="accent6"/>
-        </w:rPr>
-        <w:t xml:space="preserve">file </w:t>
-      </w:r>
-      <w:r>
-        <w:rPr>
-          <w:rFonts w:ascii="Arial" w:hAnsi="Arial" w:cs="Arial"/>
-          <w:color w:val="70AD47" w:themeColor="accent6"/>
-        </w:rPr>
-        <w:t>with E</w:t>
-      </w:r>
-      <w:r>
-        <w:rPr>
-          <w:rFonts w:ascii="Arial" w:hAnsi="Arial" w:cs="Arial"/>
-          <w:color w:val="70AD47" w:themeColor="accent6"/>
-        </w:rPr>
-        <w:t>xcel</w:t>
-      </w:r>
-      <w:r>
-        <w:rPr>
-          <w:rFonts w:ascii="Arial" w:hAnsi="Arial" w:cs="Arial"/>
-          <w:color w:val="70AD47" w:themeColor="accent6"/>
-        </w:rPr>
-        <w:t xml:space="preserve">. </w:t>
-      </w:r>
-      <w:r>
-        <w:rPr>
-          <w:rFonts w:ascii="Arial" w:hAnsi="Arial" w:cs="Arial"/>
-          <w:color w:val="70AD47" w:themeColor="accent6"/>
-        </w:rPr>
-        <w:t>The columns in distribution.csv are the ID, species names and distribution</w:t>
-      </w:r>
-      <w:r>
-        <w:rPr>
-          <w:rFonts w:ascii="Arial" w:hAnsi="Arial" w:cs="Arial"/>
-          <w:color w:val="70AD47" w:themeColor="accent6"/>
-        </w:rPr>
-        <w:t xml:space="preserve"> (state)</w:t>
-      </w:r>
-      <w:r>
-        <w:rPr>
-          <w:rFonts w:ascii="Arial" w:hAnsi="Arial" w:cs="Arial"/>
-          <w:color w:val="70AD47" w:themeColor="accent6"/>
-        </w:rPr>
-        <w:t xml:space="preserve">. </w:t>
-      </w:r>
-      <w:r>
-        <w:rPr>
-          <w:rFonts w:ascii="Arial" w:hAnsi="Arial" w:cs="Arial"/>
-          <w:color w:val="70AD47" w:themeColor="accent6"/>
-        </w:rPr>
-        <w:t>T</w:t>
-      </w:r>
-      <w:r>
-        <w:rPr>
-          <w:rFonts w:ascii="Arial" w:hAnsi="Arial" w:cs="Arial"/>
-          <w:color w:val="70AD47" w:themeColor="accent6"/>
-        </w:rPr>
-        <w:t>he species names need to be exactly the same</w:t>
-      </w:r>
-      <w:r>
-        <w:rPr>
-          <w:rFonts w:ascii="Arial" w:hAnsi="Arial" w:cs="Arial"/>
-          <w:color w:val="70AD47" w:themeColor="accent6"/>
-        </w:rPr>
-        <w:t xml:space="preserve"> </w:t>
-      </w:r>
-      <w:r>
-        <w:rPr>
-          <w:rFonts w:ascii="Arial" w:hAnsi="Arial" w:cs="Arial"/>
-          <w:color w:val="70AD47" w:themeColor="accent6"/>
-        </w:rPr>
-        <w:t>as those</w:t>
-      </w:r>
-      <w:r>
-        <w:rPr>
-          <w:rFonts w:ascii="Arial" w:hAnsi="Arial" w:cs="Arial"/>
-          <w:color w:val="70AD47" w:themeColor="accent6"/>
-        </w:rPr>
-        <w:t xml:space="preserve"> in </w:t>
-      </w:r>
-      <w:r>
-        <w:rPr>
-          <w:rFonts w:ascii="Arial" w:hAnsi="Arial" w:cs="Arial"/>
-          <w:color w:val="70AD47" w:themeColor="accent6"/>
-        </w:rPr>
-        <w:t xml:space="preserve">the </w:t>
-      </w:r>
-      <w:r>
-        <w:rPr>
-          <w:rFonts w:ascii="Arial" w:hAnsi="Arial" w:cs="Arial"/>
-          <w:color w:val="70AD47" w:themeColor="accent6"/>
-        </w:rPr>
-        <w:t>RASP window, but the order of species names does not.</w:t>
-      </w:r>
-    </w:p>
-    <w:p>
-      <w:pPr>
-        <w:rPr>
-          <w:rFonts w:ascii="Arial" w:hAnsi="Arial" w:cs="Arial"/>
-          <w:color w:val="70AD47" w:themeColor="accent6"/>
-        </w:rPr>
-      </w:pPr>
-    </w:p>
-    <w:p>
-      <w:pPr>
-        <w:rPr>
-          <w:rFonts w:ascii="Arial" w:hAnsi="Arial" w:cs="Arial"/>
-          <w:color w:val="70AD47" w:themeColor="accent6"/>
-        </w:rPr>
-      </w:pPr>
-      <w:r>
-        <w:rPr>
-          <w:rFonts w:ascii="Arial" w:hAnsi="Arial" w:cs="Arial"/>
-          <w:color w:val="70AD47" w:themeColor="accent6"/>
-        </w:rPr>
-        <w:t xml:space="preserve">NOTE: The A, B, C and D in </w:t>
-      </w:r>
-      <w:r>
-        <w:rPr>
-          <w:rFonts w:ascii="Arial" w:hAnsi="Arial" w:cs="Arial"/>
-          <w:color w:val="70AD47" w:themeColor="accent6"/>
-        </w:rPr>
-        <w:t xml:space="preserve">the </w:t>
-      </w:r>
-      <w:r>
-        <w:rPr>
-          <w:rFonts w:ascii="Arial" w:hAnsi="Arial" w:cs="Arial"/>
-          <w:color w:val="70AD47" w:themeColor="accent6"/>
-        </w:rPr>
-        <w:t xml:space="preserve">distribution.csv </w:t>
-      </w:r>
-      <w:r>
-        <w:rPr>
-          <w:rFonts w:ascii="Arial" w:hAnsi="Arial" w:cs="Arial"/>
-          <w:color w:val="70AD47" w:themeColor="accent6"/>
-        </w:rPr>
-        <w:t>file indicate</w:t>
-      </w:r>
-      <w:r>
-        <w:rPr>
-          <w:rFonts w:ascii="Arial" w:hAnsi="Arial" w:cs="Arial"/>
-          <w:color w:val="70AD47" w:themeColor="accent6"/>
-        </w:rPr>
-        <w:t xml:space="preserve"> </w:t>
-      </w:r>
-      <w:r>
-        <w:rPr>
-          <w:rFonts w:ascii="Arial" w:hAnsi="Arial" w:cs="Arial"/>
-          <w:color w:val="70AD47" w:themeColor="accent6"/>
-        </w:rPr>
-        <w:t xml:space="preserve">different distribution areas. If a species </w:t>
-      </w:r>
-      <w:r>
-        <w:rPr>
-          <w:rFonts w:ascii="Arial" w:hAnsi="Arial" w:cs="Arial"/>
-          <w:color w:val="70AD47" w:themeColor="accent6"/>
-        </w:rPr>
-        <w:t xml:space="preserve">is </w:t>
-      </w:r>
-      <w:r>
-        <w:rPr>
-          <w:rFonts w:ascii="Arial" w:hAnsi="Arial" w:cs="Arial"/>
-          <w:color w:val="70AD47" w:themeColor="accent6"/>
-        </w:rPr>
-        <w:t>distributed in both A and C, the distribution should be AC. RASP requires user</w:t>
-      </w:r>
-      <w:r>
-        <w:rPr>
-          <w:rFonts w:ascii="Arial" w:hAnsi="Arial" w:cs="Arial"/>
-          <w:color w:val="70AD47" w:themeColor="accent6"/>
-        </w:rPr>
-        <w:t>s</w:t>
-      </w:r>
-      <w:r>
-        <w:rPr>
-          <w:rFonts w:ascii="Arial" w:hAnsi="Arial" w:cs="Arial"/>
-          <w:color w:val="70AD47" w:themeColor="accent6"/>
-        </w:rPr>
-        <w:t xml:space="preserve"> to use continuous letters to represent distribution areas. For instance, if you have four areas, </w:t>
-      </w:r>
-      <w:r>
-        <w:rPr>
-          <w:rFonts w:ascii="Arial" w:hAnsi="Arial" w:cs="Arial"/>
-          <w:color w:val="70AD47" w:themeColor="accent6"/>
-        </w:rPr>
-        <w:t>they</w:t>
-      </w:r>
-      <w:r>
-        <w:rPr>
-          <w:rFonts w:ascii="Arial" w:hAnsi="Arial" w:cs="Arial"/>
-          <w:color w:val="70AD47" w:themeColor="accent6"/>
-        </w:rPr>
-        <w:t xml:space="preserve"> </w:t>
-      </w:r>
-      <w:r>
-        <w:rPr>
-          <w:rFonts w:ascii="Arial" w:hAnsi="Arial" w:cs="Arial"/>
-          <w:color w:val="70AD47" w:themeColor="accent6"/>
-        </w:rPr>
-        <w:t>should be A, B, C and D, but not A, C, D, E.</w:t>
-      </w:r>
-    </w:p>
-    <w:p>
-      <w:pPr>
-        <w:rPr>
-          <w:rFonts w:ascii="Arial" w:hAnsi="Arial" w:cs="Arial"/>
-          <w:color w:val="70AD47" w:themeColor="accent6"/>
-        </w:rPr>
-      </w:pPr>
-    </w:p>
-    <w:p>
-      <w:pPr>
-        <w:rPr>
-          <w:rFonts w:ascii="Arial" w:hAnsi="Arial" w:cs="Arial"/>
-          <w:color w:val="70AD47" w:themeColor="accent6"/>
-        </w:rPr>
-      </w:pPr>
-      <w:r>
-        <w:rPr>
-          <w:rFonts w:ascii="Arial" w:hAnsi="Arial" w:cs="Arial"/>
-          <w:color w:val="70AD47" w:themeColor="accent6"/>
-        </w:rPr>
-        <w:t>N</w:t>
-      </w:r>
-      <w:r>
-        <w:rPr>
-          <w:rFonts w:ascii="Arial" w:hAnsi="Arial" w:cs="Arial"/>
-          <w:color w:val="70AD47" w:themeColor="accent6"/>
-        </w:rPr>
-        <w:t>OTE</w:t>
-      </w:r>
-      <w:r>
-        <w:rPr>
-          <w:rFonts w:ascii="Arial" w:hAnsi="Arial" w:cs="Arial"/>
-          <w:color w:val="70AD47" w:themeColor="accent6"/>
-        </w:rPr>
-        <w:t>: We recommend users to click “CHECK STATUS” after any change</w:t>
-      </w:r>
-      <w:r>
-        <w:rPr>
-          <w:rFonts w:ascii="Arial" w:hAnsi="Arial" w:cs="Arial"/>
-          <w:color w:val="70AD47" w:themeColor="accent6"/>
-        </w:rPr>
-        <w:t>s</w:t>
-      </w:r>
-      <w:r>
-        <w:rPr>
-          <w:rFonts w:ascii="Arial" w:hAnsi="Arial" w:cs="Arial"/>
-          <w:color w:val="70AD47" w:themeColor="accent6"/>
-        </w:rPr>
-        <w:t xml:space="preserve"> </w:t>
-      </w:r>
-      <w:r>
-        <w:rPr>
-          <w:rFonts w:ascii="Arial" w:hAnsi="Arial" w:cs="Arial"/>
-          <w:color w:val="70AD47" w:themeColor="accent6"/>
-        </w:rPr>
-        <w:t xml:space="preserve">to </w:t>
-      </w:r>
-      <w:r>
-        <w:rPr>
-          <w:rFonts w:ascii="Arial" w:hAnsi="Arial" w:cs="Arial"/>
-          <w:color w:val="70AD47" w:themeColor="accent6"/>
-        </w:rPr>
-        <w:t>their trees or distributions. It will show useful error and warning messages, and tell you which analys</w:t>
-      </w:r>
-      <w:r>
-        <w:rPr>
-          <w:rFonts w:ascii="Arial" w:hAnsi="Arial" w:cs="Arial"/>
-          <w:color w:val="70AD47" w:themeColor="accent6"/>
-        </w:rPr>
-        <w:t>e</w:t>
-      </w:r>
-      <w:r>
-        <w:rPr>
-          <w:rFonts w:ascii="Arial" w:hAnsi="Arial" w:cs="Arial"/>
-          <w:color w:val="70AD47" w:themeColor="accent6"/>
-        </w:rPr>
-        <w:t xml:space="preserve">s </w:t>
-      </w:r>
-      <w:r>
-        <w:rPr>
-          <w:rFonts w:ascii="Arial" w:hAnsi="Arial" w:cs="Arial"/>
-          <w:color w:val="70AD47" w:themeColor="accent6"/>
-        </w:rPr>
-        <w:t>c</w:t>
-      </w:r>
-      <w:r>
-        <w:rPr>
-          <w:rFonts w:ascii="Arial" w:hAnsi="Arial" w:cs="Arial"/>
-          <w:color w:val="70AD47" w:themeColor="accent6"/>
-        </w:rPr>
-        <w:t>an</w:t>
-      </w:r>
-      <w:r>
-        <w:rPr>
-          <w:rFonts w:ascii="Arial" w:hAnsi="Arial" w:cs="Arial"/>
-          <w:color w:val="70AD47" w:themeColor="accent6"/>
-        </w:rPr>
-        <w:t xml:space="preserve"> </w:t>
-      </w:r>
-      <w:r>
-        <w:rPr>
-          <w:rFonts w:ascii="Arial" w:hAnsi="Arial" w:cs="Arial"/>
-          <w:color w:val="70AD47" w:themeColor="accent6"/>
-        </w:rPr>
-        <w:t>be done at the current status.</w:t>
-      </w:r>
-    </w:p>
-    <w:p>
-      <w:pPr>
-        <w:rPr>
-          <w:rFonts w:ascii="Arial" w:hAnsi="Arial" w:cs="Arial"/>
-          <w:lang w:val="en-GB"/>
-        </w:rPr>
-      </w:pPr>
-    </w:p>
-    <w:p>
-      <w:pPr>
-        <w:rPr>
-          <w:rFonts w:ascii="Arial" w:hAnsi="Arial" w:cs="Arial"/>
+          <w:rFonts w:ascii="Arial" w:eastAsiaTheme="minorHAnsi" w:hAnsi="Arial" w:cs="Arial"/>
+          <w:color w:val="70AD47" w:themeColor="accent6"/>
+        </w:rPr>
+      </w:pPr>
+      <w:r>
+        <w:rPr>
+          <w:rFonts w:ascii="Arial" w:eastAsiaTheme="minorHAnsi" w:hAnsi="Arial" w:cs="Arial"/>
           <w:b/>
           <w:bCs/>
-          <w:lang w:val="en-GB"/>
-        </w:rPr>
-      </w:pPr>
-      <w:r>
-        <w:rPr>
-          <w:rFonts w:ascii="Arial" w:hAnsi="Arial" w:cs="Arial"/>
+          <w:color w:val="70AD47" w:themeColor="accent6"/>
+        </w:rPr>
+        <w:t>NOTE:</w:t>
+      </w:r>
+      <w:r>
+        <w:rPr>
+          <w:rFonts w:ascii="Arial" w:eastAsiaTheme="minorHAnsi" w:hAnsi="Arial" w:cs="Arial"/>
+          <w:color w:val="70AD47" w:themeColor="accent6"/>
+        </w:rPr>
+        <w:t xml:space="preserve"> </w:t>
+      </w:r>
+      <w:r>
+        <w:rPr>
+          <w:rFonts w:ascii="Arial" w:eastAsiaTheme="minorHAnsi" w:hAnsi="Arial" w:cs="Arial"/>
+          <w:color w:val="70AD47" w:themeColor="accent6"/>
+        </w:rPr>
+        <w:t>Users can</w:t>
+      </w:r>
+      <w:r>
+        <w:rPr>
+          <w:rFonts w:ascii="Arial" w:eastAsiaTheme="minorHAnsi" w:hAnsi="Arial" w:cs="Arial"/>
+          <w:color w:val="70AD47" w:themeColor="accent6"/>
+        </w:rPr>
+        <w:t xml:space="preserve"> open and edit </w:t>
+      </w:r>
+      <w:r>
+        <w:rPr>
+          <w:rFonts w:ascii="Arial" w:eastAsiaTheme="minorHAnsi" w:hAnsi="Arial" w:cs="Arial"/>
+          <w:color w:val="70AD47" w:themeColor="accent6"/>
+        </w:rPr>
+        <w:t xml:space="preserve">the </w:t>
+      </w:r>
+      <w:r>
+        <w:rPr>
+          <w:rFonts w:ascii="Arial" w:eastAsiaTheme="minorHAnsi" w:hAnsi="Arial" w:cs="Arial"/>
+          <w:color w:val="70AD47" w:themeColor="accent6"/>
+        </w:rPr>
+        <w:t xml:space="preserve">distribution.csv </w:t>
+      </w:r>
+      <w:r>
+        <w:rPr>
+          <w:rFonts w:ascii="Arial" w:eastAsiaTheme="minorHAnsi" w:hAnsi="Arial" w:cs="Arial"/>
+          <w:color w:val="70AD47" w:themeColor="accent6"/>
+        </w:rPr>
+        <w:t xml:space="preserve">file </w:t>
+      </w:r>
+      <w:r>
+        <w:rPr>
+          <w:rFonts w:ascii="Arial" w:eastAsiaTheme="minorHAnsi" w:hAnsi="Arial" w:cs="Arial"/>
+          <w:color w:val="70AD47" w:themeColor="accent6"/>
+        </w:rPr>
+        <w:t>with E</w:t>
+      </w:r>
+      <w:r>
+        <w:rPr>
+          <w:rFonts w:ascii="Arial" w:eastAsiaTheme="minorHAnsi" w:hAnsi="Arial" w:cs="Arial"/>
+          <w:color w:val="70AD47" w:themeColor="accent6"/>
+        </w:rPr>
+        <w:t>xcel</w:t>
+      </w:r>
+      <w:r>
+        <w:rPr>
+          <w:rFonts w:ascii="Arial" w:eastAsiaTheme="minorHAnsi" w:hAnsi="Arial" w:cs="Arial"/>
+          <w:color w:val="70AD47" w:themeColor="accent6"/>
+        </w:rPr>
+        <w:t xml:space="preserve">. </w:t>
+      </w:r>
+      <w:r>
+        <w:rPr>
+          <w:rFonts w:ascii="Arial" w:eastAsiaTheme="minorHAnsi" w:hAnsi="Arial" w:cs="Arial"/>
+          <w:color w:val="70AD47" w:themeColor="accent6"/>
+        </w:rPr>
+        <w:t>The columns in distribution.csv are the ID, species names and distribution</w:t>
+      </w:r>
+      <w:r>
+        <w:rPr>
+          <w:rFonts w:ascii="Arial" w:eastAsiaTheme="minorHAnsi" w:hAnsi="Arial" w:cs="Arial"/>
+          <w:color w:val="70AD47" w:themeColor="accent6"/>
+        </w:rPr>
+        <w:t xml:space="preserve"> (state)</w:t>
+      </w:r>
+      <w:r>
+        <w:rPr>
+          <w:rFonts w:ascii="Arial" w:eastAsiaTheme="minorHAnsi" w:hAnsi="Arial" w:cs="Arial"/>
+          <w:color w:val="70AD47" w:themeColor="accent6"/>
+        </w:rPr>
+        <w:t xml:space="preserve">. </w:t>
+      </w:r>
+      <w:r>
+        <w:rPr>
+          <w:rFonts w:ascii="Arial" w:eastAsiaTheme="minorHAnsi" w:hAnsi="Arial" w:cs="Arial"/>
+          <w:color w:val="70AD47" w:themeColor="accent6"/>
+        </w:rPr>
+        <w:t>T</w:t>
+      </w:r>
+      <w:r>
+        <w:rPr>
+          <w:rFonts w:ascii="Arial" w:eastAsiaTheme="minorHAnsi" w:hAnsi="Arial" w:cs="Arial"/>
+          <w:color w:val="70AD47" w:themeColor="accent6"/>
+        </w:rPr>
+        <w:t>he species names need to be exactly the same</w:t>
+      </w:r>
+      <w:r>
+        <w:rPr>
+          <w:rFonts w:ascii="Arial" w:eastAsiaTheme="minorHAnsi" w:hAnsi="Arial" w:cs="Arial"/>
+          <w:color w:val="70AD47" w:themeColor="accent6"/>
+        </w:rPr>
+        <w:t xml:space="preserve"> </w:t>
+      </w:r>
+      <w:r>
+        <w:rPr>
+          <w:rFonts w:ascii="Arial" w:eastAsiaTheme="minorHAnsi" w:hAnsi="Arial" w:cs="Arial"/>
+          <w:color w:val="70AD47" w:themeColor="accent6"/>
+        </w:rPr>
+        <w:t>as those</w:t>
+      </w:r>
+      <w:r>
+        <w:rPr>
+          <w:rFonts w:ascii="Arial" w:eastAsiaTheme="minorHAnsi" w:hAnsi="Arial" w:cs="Arial"/>
+          <w:color w:val="70AD47" w:themeColor="accent6"/>
+        </w:rPr>
+        <w:t xml:space="preserve"> in </w:t>
+      </w:r>
+      <w:r>
+        <w:rPr>
+          <w:rFonts w:ascii="Arial" w:eastAsiaTheme="minorHAnsi" w:hAnsi="Arial" w:cs="Arial"/>
+          <w:color w:val="70AD47" w:themeColor="accent6"/>
+        </w:rPr>
+        <w:t xml:space="preserve">the </w:t>
+      </w:r>
+      <w:r>
+        <w:rPr>
+          <w:rFonts w:ascii="Arial" w:eastAsiaTheme="minorHAnsi" w:hAnsi="Arial" w:cs="Arial"/>
+          <w:color w:val="70AD47" w:themeColor="accent6"/>
+        </w:rPr>
+        <w:t>RASP window, but the order of species names does not.</w:t>
+      </w:r>
+    </w:p>
+    <w:p>
+      <w:pPr>
+        <w:rPr>
+          <w:rFonts w:ascii="Arial" w:eastAsiaTheme="minorHAnsi" w:hAnsi="Arial" w:cs="Arial"/>
+          <w:color w:val="70AD47" w:themeColor="accent6"/>
+        </w:rPr>
+      </w:pPr>
+      <w:r>
+        <w:rPr>
+          <w:rFonts w:ascii="Arial" w:eastAsiaTheme="minorHAnsi" w:hAnsi="Arial" w:cs="Arial"/>
           <w:b/>
           <w:bCs/>
+          <w:color w:val="70AD47" w:themeColor="accent6"/>
+        </w:rPr>
+        <w:t xml:space="preserve">NOTE: </w:t>
+      </w:r>
+      <w:r>
+        <w:rPr>
+          <w:rFonts w:ascii="Arial" w:eastAsiaTheme="minorHAnsi" w:hAnsi="Arial" w:cs="Arial"/>
+          <w:color w:val="70AD47" w:themeColor="accent6"/>
+        </w:rPr>
+        <w:t xml:space="preserve">The A, B, C and D in </w:t>
+      </w:r>
+      <w:r>
+        <w:rPr>
+          <w:rFonts w:ascii="Arial" w:eastAsiaTheme="minorHAnsi" w:hAnsi="Arial" w:cs="Arial"/>
+          <w:color w:val="70AD47" w:themeColor="accent6"/>
+        </w:rPr>
+        <w:t xml:space="preserve">the </w:t>
+      </w:r>
+      <w:r>
+        <w:rPr>
+          <w:rFonts w:ascii="Arial" w:eastAsiaTheme="minorHAnsi" w:hAnsi="Arial" w:cs="Arial"/>
+          <w:color w:val="70AD47" w:themeColor="accent6"/>
+        </w:rPr>
+        <w:t xml:space="preserve">distribution.csv </w:t>
+      </w:r>
+      <w:r>
+        <w:rPr>
+          <w:rFonts w:ascii="Arial" w:eastAsiaTheme="minorHAnsi" w:hAnsi="Arial" w:cs="Arial"/>
+          <w:color w:val="70AD47" w:themeColor="accent6"/>
+        </w:rPr>
+        <w:t xml:space="preserve">file indicate </w:t>
+      </w:r>
+      <w:r>
+        <w:rPr>
+          <w:rFonts w:ascii="Arial" w:eastAsiaTheme="minorHAnsi" w:hAnsi="Arial" w:cs="Arial"/>
+          <w:color w:val="70AD47" w:themeColor="accent6"/>
+        </w:rPr>
+        <w:t xml:space="preserve">different distribution areas. If a species </w:t>
+      </w:r>
+      <w:r>
+        <w:rPr>
+          <w:rFonts w:ascii="Arial" w:eastAsiaTheme="minorHAnsi" w:hAnsi="Arial" w:cs="Arial"/>
+          <w:color w:val="70AD47" w:themeColor="accent6"/>
+        </w:rPr>
+        <w:t xml:space="preserve">is </w:t>
+      </w:r>
+      <w:r>
+        <w:rPr>
+          <w:rFonts w:ascii="Arial" w:eastAsiaTheme="minorHAnsi" w:hAnsi="Arial" w:cs="Arial"/>
+          <w:color w:val="70AD47" w:themeColor="accent6"/>
+        </w:rPr>
+        <w:t>distributed in both A and C, the distribution should be AC. RASP requires user</w:t>
+      </w:r>
+      <w:r>
+        <w:rPr>
+          <w:rFonts w:ascii="Arial" w:eastAsiaTheme="minorHAnsi" w:hAnsi="Arial" w:cs="Arial"/>
+          <w:color w:val="70AD47" w:themeColor="accent6"/>
+        </w:rPr>
+        <w:t>s</w:t>
+      </w:r>
+      <w:r>
+        <w:rPr>
+          <w:rFonts w:ascii="Arial" w:eastAsiaTheme="minorHAnsi" w:hAnsi="Arial" w:cs="Arial"/>
+          <w:color w:val="70AD47" w:themeColor="accent6"/>
+        </w:rPr>
+        <w:t xml:space="preserve"> to use continuous letters to represent distribution areas. For instance, if you have four areas, </w:t>
+      </w:r>
+      <w:r>
+        <w:rPr>
+          <w:rFonts w:ascii="Arial" w:eastAsiaTheme="minorHAnsi" w:hAnsi="Arial" w:cs="Arial"/>
+          <w:color w:val="70AD47" w:themeColor="accent6"/>
+        </w:rPr>
+        <w:t xml:space="preserve">they </w:t>
+      </w:r>
+      <w:r>
+        <w:rPr>
+          <w:rFonts w:ascii="Arial" w:eastAsiaTheme="minorHAnsi" w:hAnsi="Arial" w:cs="Arial"/>
+          <w:color w:val="70AD47" w:themeColor="accent6"/>
+        </w:rPr>
+        <w:t>should be A, B, C and D, but not A, C, D, E.</w:t>
+      </w:r>
+    </w:p>
+    <w:p>
+      <w:pPr>
+        <w:rPr>
+          <w:rFonts w:ascii="Arial" w:eastAsiaTheme="minorHAnsi" w:hAnsi="Arial" w:cs="Arial"/>
+          <w:color w:val="70AD47" w:themeColor="accent6"/>
+        </w:rPr>
+      </w:pPr>
+      <w:r>
+        <w:rPr>
+          <w:rFonts w:ascii="Arial" w:eastAsiaTheme="minorHAnsi" w:hAnsi="Arial" w:cs="Arial"/>
+          <w:b/>
+          <w:bCs/>
+          <w:color w:val="70AD47" w:themeColor="accent6"/>
+        </w:rPr>
+        <w:t>N</w:t>
+      </w:r>
+      <w:r>
+        <w:rPr>
+          <w:rFonts w:ascii="Arial" w:eastAsiaTheme="minorHAnsi" w:hAnsi="Arial" w:cs="Arial"/>
+          <w:b/>
+          <w:bCs/>
+          <w:color w:val="70AD47" w:themeColor="accent6"/>
+        </w:rPr>
+        <w:t>OTE</w:t>
+      </w:r>
+      <w:r>
+        <w:rPr>
+          <w:rFonts w:ascii="Arial" w:eastAsiaTheme="minorHAnsi" w:hAnsi="Arial" w:cs="Arial"/>
+          <w:b/>
+          <w:bCs/>
+          <w:color w:val="70AD47" w:themeColor="accent6"/>
+        </w:rPr>
+        <w:t xml:space="preserve">: </w:t>
+      </w:r>
+      <w:r>
+        <w:rPr>
+          <w:rFonts w:ascii="Arial" w:eastAsiaTheme="minorHAnsi" w:hAnsi="Arial" w:cs="Arial"/>
+          <w:color w:val="70AD47" w:themeColor="accent6"/>
+        </w:rPr>
+        <w:t>We recommend users to click “CHECK STATUS” after any change</w:t>
+      </w:r>
+      <w:r>
+        <w:rPr>
+          <w:rFonts w:ascii="Arial" w:eastAsiaTheme="minorHAnsi" w:hAnsi="Arial" w:cs="Arial"/>
+          <w:color w:val="70AD47" w:themeColor="accent6"/>
+        </w:rPr>
+        <w:t>s</w:t>
+      </w:r>
+      <w:r>
+        <w:rPr>
+          <w:rFonts w:ascii="Arial" w:eastAsiaTheme="minorHAnsi" w:hAnsi="Arial" w:cs="Arial"/>
+          <w:color w:val="70AD47" w:themeColor="accent6"/>
+        </w:rPr>
+        <w:t xml:space="preserve"> </w:t>
+      </w:r>
+      <w:r>
+        <w:rPr>
+          <w:rFonts w:ascii="Arial" w:eastAsiaTheme="minorHAnsi" w:hAnsi="Arial" w:cs="Arial"/>
+          <w:color w:val="70AD47" w:themeColor="accent6"/>
+        </w:rPr>
+        <w:t xml:space="preserve">to </w:t>
+      </w:r>
+      <w:r>
+        <w:rPr>
+          <w:rFonts w:ascii="Arial" w:eastAsiaTheme="minorHAnsi" w:hAnsi="Arial" w:cs="Arial"/>
+          <w:color w:val="70AD47" w:themeColor="accent6"/>
+        </w:rPr>
+        <w:t xml:space="preserve">their trees or distributions. It will show useful error and warning </w:t>
+      </w:r>
+      <w:proofErr w:type="gramStart"/>
+      <w:r>
+        <w:rPr>
+          <w:rFonts w:ascii="Arial" w:eastAsiaTheme="minorHAnsi" w:hAnsi="Arial" w:cs="Arial"/>
+          <w:color w:val="70AD47" w:themeColor="accent6"/>
+        </w:rPr>
+        <w:t>messages, and</w:t>
+      </w:r>
+      <w:proofErr w:type="gramEnd"/>
+      <w:r>
+        <w:rPr>
+          <w:rFonts w:ascii="Arial" w:eastAsiaTheme="minorHAnsi" w:hAnsi="Arial" w:cs="Arial"/>
+          <w:color w:val="70AD47" w:themeColor="accent6"/>
+        </w:rPr>
+        <w:t xml:space="preserve"> tell you which analys</w:t>
+      </w:r>
+      <w:r>
+        <w:rPr>
+          <w:rFonts w:ascii="Arial" w:eastAsiaTheme="minorHAnsi" w:hAnsi="Arial" w:cs="Arial"/>
+          <w:color w:val="70AD47" w:themeColor="accent6"/>
+        </w:rPr>
+        <w:t>e</w:t>
+      </w:r>
+      <w:r>
+        <w:rPr>
+          <w:rFonts w:ascii="Arial" w:eastAsiaTheme="minorHAnsi" w:hAnsi="Arial" w:cs="Arial"/>
+          <w:color w:val="70AD47" w:themeColor="accent6"/>
+        </w:rPr>
+        <w:t xml:space="preserve">s </w:t>
+      </w:r>
+      <w:r>
+        <w:rPr>
+          <w:rFonts w:ascii="Arial" w:eastAsiaTheme="minorHAnsi" w:hAnsi="Arial" w:cs="Arial"/>
+          <w:color w:val="70AD47" w:themeColor="accent6"/>
+        </w:rPr>
+        <w:t xml:space="preserve">can </w:t>
+      </w:r>
+      <w:r>
+        <w:rPr>
+          <w:rFonts w:ascii="Arial" w:eastAsiaTheme="minorHAnsi" w:hAnsi="Arial" w:cs="Arial"/>
+          <w:color w:val="70AD47" w:themeColor="accent6"/>
+        </w:rPr>
+        <w:t>be done at the current status.</w:t>
+      </w:r>
+    </w:p>
+    <w:p>
+      <w:pPr>
+        <w:rPr>
+          <w:rFonts w:ascii="Arial" w:eastAsiaTheme="minorHAnsi" w:hAnsi="Arial" w:cs="Arial"/>
           <w:lang w:val="en-GB"/>
         </w:rPr>
+      </w:pPr>
+    </w:p>
+    <w:p>
+      <w:pPr>
+        <w:rPr>
+          <w:rFonts w:ascii="Arial" w:eastAsiaTheme="minorHAnsi" w:hAnsi="Arial" w:cs="Arial"/>
+          <w:b/>
+          <w:bCs/>
+          <w:sz w:val="22"/>
+          <w:szCs w:val="24"/>
+          <w:lang w:val="en-GB"/>
+        </w:rPr>
+      </w:pPr>
+      <w:r>
+        <w:rPr>
+          <w:rFonts w:ascii="Arial" w:eastAsiaTheme="minorHAnsi" w:hAnsi="Arial" w:cs="Arial"/>
+          <w:b/>
+          <w:bCs/>
+          <w:sz w:val="22"/>
+          <w:szCs w:val="24"/>
+          <w:lang w:val="en-GB"/>
+        </w:rPr>
+        <w:lastRenderedPageBreak/>
         <w:t>Running a classical S-DIVA model</w:t>
       </w:r>
     </w:p>
     <w:p>
       <w:pPr>
         <w:rPr>
-          <w:rFonts w:ascii="Arial" w:hAnsi="Arial" w:cs="Arial"/>
-        </w:rPr>
-      </w:pPr>
-      <w:r>
-        <w:rPr>
-          <w:rFonts w:ascii="Arial" w:hAnsi="Arial" w:cs="Arial"/>
+          <w:rFonts w:ascii="Arial" w:eastAsiaTheme="minorHAnsi" w:hAnsi="Arial" w:cs="Arial"/>
+        </w:rPr>
+      </w:pPr>
+      <w:r>
+        <w:rPr>
+          <w:rFonts w:ascii="Arial" w:eastAsiaTheme="minorHAnsi" w:hAnsi="Arial" w:cs="Arial"/>
           <w:lang w:val="en-GB"/>
         </w:rPr>
         <w:t>For our first analysis we will</w:t>
       </w:r>
       <w:r>
         <w:rPr>
-          <w:rFonts w:ascii="Arial" w:hAnsi="Arial" w:cs="Arial"/>
+          <w:rFonts w:ascii="Arial" w:eastAsiaTheme="minorHAnsi" w:hAnsi="Arial" w:cs="Arial"/>
           <w:lang w:val="en-GB"/>
         </w:rPr>
         <w:t xml:space="preserve"> run a Statistical Dispersal-Vicariance Analysis (S-DIVA) </w:t>
       </w:r>
       <w:r>
         <w:rPr>
-          <w:rFonts w:ascii="Arial" w:hAnsi="Arial" w:cs="Arial"/>
+          <w:rFonts w:ascii="Arial" w:eastAsiaTheme="minorHAnsi" w:hAnsi="Arial" w:cs="Arial"/>
           <w:lang w:val="en-GB"/>
         </w:rPr>
         <w:t xml:space="preserve">analysis </w:t>
       </w:r>
       <w:r>
         <w:rPr>
-          <w:rFonts w:ascii="Arial" w:hAnsi="Arial" w:cs="Arial"/>
+          <w:rFonts w:ascii="Arial" w:eastAsiaTheme="minorHAnsi" w:hAnsi="Arial" w:cs="Arial"/>
           <w:lang w:val="en-GB"/>
         </w:rPr>
         <w:t xml:space="preserve">to </w:t>
       </w:r>
       <w:r>
         <w:rPr>
-          <w:rFonts w:ascii="Arial" w:hAnsi="Arial" w:cs="Arial"/>
+          <w:rFonts w:ascii="Arial" w:eastAsiaTheme="minorHAnsi" w:hAnsi="Arial" w:cs="Arial"/>
         </w:rPr>
         <w:t xml:space="preserve">infer biogeographic history through </w:t>
       </w:r>
       <w:r>
         <w:rPr>
-          <w:rFonts w:ascii="Arial" w:hAnsi="Arial" w:cs="Arial"/>
+          <w:rFonts w:ascii="Arial" w:eastAsiaTheme="minorHAnsi" w:hAnsi="Arial" w:cs="Arial"/>
         </w:rPr>
         <w:t>multiple phylogenetic trees</w:t>
       </w:r>
       <w:r>
         <w:rPr>
-          <w:rFonts w:ascii="Arial" w:hAnsi="Arial" w:cs="Arial"/>
+          <w:rFonts w:ascii="Arial" w:eastAsiaTheme="minorHAnsi" w:hAnsi="Arial" w:cs="Arial"/>
         </w:rPr>
         <w:t>.</w:t>
       </w:r>
       <w:r>
         <w:rPr>
-          <w:rFonts w:ascii="Arial" w:hAnsi="Arial" w:cs="Arial"/>
-        </w:rPr>
-        <w:t xml:space="preserve"> Using multiple </w:t>
-      </w:r>
-      <w:r>
-        <w:rPr>
-          <w:rFonts w:ascii="Arial" w:hAnsi="Arial" w:cs="Arial"/>
-        </w:rPr>
-        <w:lastRenderedPageBreak/>
-        <w:t>trees instead of one (e.g. consensus) tree allows users to explicitly accommodate phylogenetic uncertainty into models.</w:t>
-      </w:r>
-      <w:r>
-        <w:rPr>
-          <w:rFonts w:ascii="Arial" w:hAnsi="Arial" w:cs="Arial"/>
+          <w:rFonts w:ascii="Arial" w:eastAsiaTheme="minorHAnsi" w:hAnsi="Arial" w:cs="Arial"/>
+        </w:rPr>
+        <w:t xml:space="preserve"> Using multiple trees instead of one (e.g. consensus) tree allows users to explicitly accommodate phylogenetic uncertainty into models.</w:t>
+      </w:r>
+      <w:r>
+        <w:rPr>
+          <w:rFonts w:ascii="Arial" w:eastAsiaTheme="minorHAnsi" w:hAnsi="Arial" w:cs="Arial"/>
         </w:rPr>
         <w:t xml:space="preserve"> Open [Reconstruction&gt; On Trees&gt; Statistical Dispersal-Vicariance Analysis (S-DIVA)], you will see a window like </w:t>
       </w:r>
       <w:r>
         <w:rPr>
-          <w:rFonts w:ascii="Arial" w:hAnsi="Arial" w:cs="Arial"/>
+          <w:rFonts w:ascii="Arial" w:eastAsiaTheme="minorHAnsi" w:hAnsi="Arial" w:cs="Arial"/>
         </w:rPr>
         <w:t>the following</w:t>
       </w:r>
       <w:r>
         <w:rPr>
-          <w:rFonts w:ascii="Arial" w:hAnsi="Arial" w:cs="Arial"/>
+          <w:rFonts w:ascii="Arial" w:eastAsiaTheme="minorHAnsi" w:hAnsi="Arial" w:cs="Arial"/>
         </w:rPr>
         <w:t>:</w:t>
       </w:r>
@@ -2141,13 +2004,13 @@
     <w:p>
       <w:pPr>
         <w:rPr>
-          <w:rFonts w:ascii="Arial" w:hAnsi="Arial" w:cs="Arial"/>
+          <w:rFonts w:ascii="Arial" w:eastAsiaTheme="minorHAnsi" w:hAnsi="Arial" w:cs="Arial"/>
           <w:lang w:val="en-GB"/>
         </w:rPr>
       </w:pPr>
       <w:r>
         <w:rPr>
-          <w:rFonts w:ascii="Arial" w:hAnsi="Arial" w:cs="Arial"/>
+          <w:rFonts w:ascii="Arial" w:eastAsiaTheme="minorHAnsi" w:hAnsi="Arial" w:cs="Arial"/>
           <w:noProof/>
         </w:rPr>
         <w:drawing>
@@ -2203,144 +2066,90 @@
     <w:p>
       <w:pPr>
         <w:rPr>
-          <w:rFonts w:ascii="Arial" w:hAnsi="Arial" w:cs="Arial"/>
-        </w:rPr>
-      </w:pPr>
-      <w:r>
-        <w:rPr>
-          <w:rFonts w:ascii="Arial" w:hAnsi="Arial" w:cs="Arial"/>
+          <w:rFonts w:ascii="Arial" w:eastAsiaTheme="minorHAnsi" w:hAnsi="Arial" w:cs="Arial"/>
+        </w:rPr>
+      </w:pPr>
+      <w:r>
+        <w:rPr>
+          <w:rFonts w:ascii="Arial" w:eastAsiaTheme="minorHAnsi" w:hAnsi="Arial" w:cs="Arial"/>
         </w:rPr>
         <w:t>Users can</w:t>
       </w:r>
       <w:r>
         <w:rPr>
-          <w:rFonts w:ascii="Arial" w:hAnsi="Arial" w:cs="Arial"/>
+          <w:rFonts w:ascii="Arial" w:eastAsiaTheme="minorHAnsi" w:hAnsi="Arial" w:cs="Arial"/>
+        </w:rPr>
+        <w:t xml:space="preserve"> keep everything as default and click OK</w:t>
+      </w:r>
+      <w:r>
+        <w:rPr>
+          <w:rFonts w:ascii="Arial" w:eastAsiaTheme="minorHAnsi" w:hAnsi="Arial" w:cs="Arial"/>
+        </w:rPr>
+        <w:t xml:space="preserve"> (See </w:t>
+      </w:r>
+      <w:r>
+        <w:rPr>
+          <w:rFonts w:ascii="Arial" w:eastAsiaTheme="minorHAnsi" w:hAnsi="Arial" w:cs="Arial"/>
+        </w:rPr>
+        <w:t>3.3.5</w:t>
+      </w:r>
+      <w:r>
+        <w:rPr>
+          <w:rFonts w:ascii="Arial" w:eastAsiaTheme="minorHAnsi" w:hAnsi="Arial" w:cs="Arial"/>
         </w:rPr>
         <w:t xml:space="preserve"> </w:t>
       </w:r>
       <w:r>
         <w:rPr>
-          <w:rFonts w:ascii="Arial" w:hAnsi="Arial" w:cs="Arial"/>
-        </w:rPr>
-        <w:t>keep everything as default and click OK</w:t>
-      </w:r>
-      <w:r>
-        <w:rPr>
-          <w:rFonts w:ascii="Arial" w:hAnsi="Arial" w:cs="Arial"/>
-        </w:rPr>
-        <w:t xml:space="preserve"> </w:t>
-      </w:r>
-      <w:r>
-        <w:rPr>
-          <w:rFonts w:ascii="Arial" w:hAnsi="Arial" w:cs="Arial"/>
-        </w:rPr>
-        <w:t xml:space="preserve">(See </w:t>
-      </w:r>
-      <w:r>
-        <w:rPr>
-          <w:rFonts w:ascii="Arial" w:hAnsi="Arial" w:cs="Arial"/>
-        </w:rPr>
-        <w:t>3.3.5</w:t>
-      </w:r>
-      <w:r>
-        <w:rPr>
-          <w:rFonts w:ascii="Arial" w:hAnsi="Arial" w:cs="Arial"/>
-        </w:rPr>
-        <w:t xml:space="preserve"> </w:t>
-      </w:r>
-      <w:r>
-        <w:rPr>
-          <w:rFonts w:ascii="Arial" w:hAnsi="Arial" w:cs="Arial"/>
+          <w:rFonts w:ascii="Arial" w:eastAsiaTheme="minorHAnsi" w:hAnsi="Arial" w:cs="Arial"/>
         </w:rPr>
         <w:t xml:space="preserve">in Manual of RASP </w:t>
       </w:r>
       <w:r>
         <w:rPr>
-          <w:rFonts w:ascii="Arial" w:hAnsi="Arial" w:cs="Arial"/>
+          <w:rFonts w:ascii="Arial" w:eastAsiaTheme="minorHAnsi" w:hAnsi="Arial" w:cs="Arial"/>
         </w:rPr>
         <w:t>for the details of settings)</w:t>
       </w:r>
       <w:r>
         <w:rPr>
-          <w:rFonts w:ascii="Arial" w:hAnsi="Arial" w:cs="Arial"/>
+          <w:rFonts w:ascii="Arial" w:eastAsiaTheme="minorHAnsi" w:hAnsi="Arial" w:cs="Arial"/>
+        </w:rPr>
+        <w:t xml:space="preserve">. </w:t>
+      </w:r>
+      <w:r>
+        <w:rPr>
+          <w:rFonts w:ascii="Arial" w:eastAsiaTheme="minorHAnsi" w:hAnsi="Arial" w:cs="Arial"/>
+        </w:rPr>
+        <w:t xml:space="preserve">You may see a command window (in Windows) with some text. Keep it open until it closes automatically. This </w:t>
+      </w:r>
+      <w:r>
+        <w:rPr>
+          <w:rFonts w:ascii="Arial" w:eastAsiaTheme="minorHAnsi" w:hAnsi="Arial" w:cs="Arial"/>
+        </w:rPr>
+        <w:t xml:space="preserve">analysis </w:t>
+      </w:r>
+      <w:r>
+        <w:rPr>
+          <w:rFonts w:ascii="Arial" w:eastAsiaTheme="minorHAnsi" w:hAnsi="Arial" w:cs="Arial"/>
+        </w:rPr>
+        <w:t xml:space="preserve">took 3 seconds to run on </w:t>
+      </w:r>
+      <w:r>
+        <w:rPr>
+          <w:rFonts w:ascii="Arial" w:eastAsiaTheme="minorHAnsi" w:hAnsi="Arial" w:cs="Arial"/>
+        </w:rPr>
+        <w:t>a 3.0 GHz CPU</w:t>
+      </w:r>
+      <w:r>
+        <w:rPr>
+          <w:rFonts w:ascii="Arial" w:eastAsiaTheme="minorHAnsi" w:hAnsi="Arial" w:cs="Arial"/>
         </w:rPr>
         <w:t>.</w:t>
       </w:r>
       <w:r>
         <w:rPr>
-          <w:rFonts w:ascii="Arial" w:hAnsi="Arial" w:cs="Arial"/>
-        </w:rPr>
-        <w:t xml:space="preserve"> </w:t>
-      </w:r>
-      <w:r>
-        <w:rPr>
-          <w:rFonts w:ascii="Arial" w:hAnsi="Arial" w:cs="Arial"/>
-        </w:rPr>
-        <w:t xml:space="preserve">You may see a command window (in Windows) with some text. Keep it open until it closes automatically. This </w:t>
-      </w:r>
-      <w:r>
-        <w:rPr>
-          <w:rFonts w:ascii="Arial" w:hAnsi="Arial" w:cs="Arial"/>
-        </w:rPr>
-        <w:t xml:space="preserve">analysis </w:t>
-      </w:r>
-      <w:r>
-        <w:rPr>
-          <w:rFonts w:ascii="Arial" w:hAnsi="Arial" w:cs="Arial"/>
-        </w:rPr>
-        <w:t xml:space="preserve">took 3 seconds to run on </w:t>
-      </w:r>
-      <w:r>
-        <w:rPr>
-          <w:rFonts w:ascii="Arial" w:hAnsi="Arial" w:cs="Arial" w:hint="eastAsia"/>
-        </w:rPr>
-        <w:t>a</w:t>
-      </w:r>
-      <w:r>
-        <w:rPr>
-          <w:rFonts w:ascii="Arial" w:hAnsi="Arial" w:cs="Arial"/>
-        </w:rPr>
-        <w:t xml:space="preserve"> </w:t>
-      </w:r>
-      <w:r>
-        <w:rPr>
-          <w:rFonts w:ascii="Arial" w:hAnsi="Arial" w:cs="Arial" w:hint="eastAsia"/>
-        </w:rPr>
-        <w:t>3.0</w:t>
-      </w:r>
-      <w:r>
-        <w:rPr>
-          <w:rFonts w:ascii="Arial" w:hAnsi="Arial" w:cs="Arial"/>
-        </w:rPr>
-        <w:t xml:space="preserve"> </w:t>
-      </w:r>
-      <w:r>
-        <w:rPr>
-          <w:rFonts w:ascii="Arial" w:hAnsi="Arial" w:cs="Arial" w:hint="eastAsia"/>
-        </w:rPr>
-        <w:t>GHz</w:t>
-      </w:r>
-      <w:r>
-        <w:rPr>
-          <w:rFonts w:ascii="Arial" w:hAnsi="Arial" w:cs="Arial"/>
-        </w:rPr>
-        <w:t xml:space="preserve"> </w:t>
-      </w:r>
-      <w:r>
-        <w:rPr>
-          <w:rFonts w:ascii="Arial" w:hAnsi="Arial" w:cs="Arial" w:hint="eastAsia"/>
-        </w:rPr>
-        <w:t>CPU</w:t>
-      </w:r>
-      <w:r>
-        <w:rPr>
-          <w:rFonts w:ascii="Arial" w:hAnsi="Arial" w:cs="Arial"/>
-        </w:rPr>
-        <w:t>.</w:t>
-      </w:r>
-      <w:r>
-        <w:rPr>
-          <w:rFonts w:ascii="Arial" w:hAnsi="Arial" w:cs="Arial"/>
+          <w:rFonts w:ascii="Arial" w:eastAsiaTheme="minorHAnsi" w:hAnsi="Arial" w:cs="Arial"/>
         </w:rPr>
         <w:t xml:space="preserve"> The “Threads” option can be used to increase the speed of analyses that are more computationally intensive.</w:t>
       </w:r>
@@ -2348,25 +2157,18 @@
     <w:p>
       <w:pPr>
         <w:rPr>
-          <w:rFonts w:ascii="Arial" w:hAnsi="Arial" w:cs="Arial"/>
-        </w:rPr>
-      </w:pPr>
-    </w:p>
-    <w:p>
-      <w:pPr>
-        <w:rPr>
-          <w:rFonts w:ascii="Arial" w:hAnsi="Arial" w:cs="Arial"/>
-        </w:rPr>
-      </w:pPr>
-      <w:r>
-        <w:rPr>
-          <w:rFonts w:ascii="Arial" w:hAnsi="Arial" w:cs="Arial"/>
+          <w:rFonts w:ascii="Arial" w:eastAsiaTheme="minorHAnsi" w:hAnsi="Arial" w:cs="Arial"/>
+        </w:rPr>
+      </w:pPr>
+      <w:r>
+        <w:rPr>
+          <w:rFonts w:ascii="Arial" w:eastAsiaTheme="minorHAnsi" w:hAnsi="Arial" w:cs="Arial"/>
         </w:rPr>
         <w:t>The most important parameter here is “</w:t>
       </w:r>
       <w:r>
         <w:rPr>
-          <w:rFonts w:ascii="Arial" w:hAnsi="Arial" w:cs="Arial"/>
+          <w:rFonts w:ascii="Arial" w:eastAsiaTheme="minorHAnsi" w:hAnsi="Arial" w:cs="Arial"/>
           <w:i/>
           <w:iCs/>
         </w:rPr>
@@ -2374,31 +2176,31 @@
       </w:r>
       <w:r>
         <w:rPr>
-          <w:rFonts w:ascii="Arial" w:hAnsi="Arial" w:cs="Arial"/>
+          <w:rFonts w:ascii="Arial" w:eastAsiaTheme="minorHAnsi" w:hAnsi="Arial" w:cs="Arial"/>
         </w:rPr>
         <w:t xml:space="preserve">”. It defines the number of unit areas allowed in ancestral distributions. The list of “Include” will be </w:t>
       </w:r>
       <w:r>
         <w:rPr>
-          <w:rFonts w:ascii="Arial" w:hAnsi="Arial" w:cs="Arial"/>
-        </w:rPr>
-        <w:t>updated</w:t>
-      </w:r>
-      <w:r>
-        <w:rPr>
-          <w:rFonts w:ascii="Arial" w:hAnsi="Arial" w:cs="Arial"/>
-        </w:rPr>
-        <w:t xml:space="preserve"> </w:t>
-      </w:r>
-      <w:r>
-        <w:rPr>
-          <w:rFonts w:ascii="Arial" w:hAnsi="Arial" w:cs="Arial"/>
-        </w:rPr>
-        <w:t>when you change the value of “</w:t>
-      </w:r>
-      <w:r>
-        <w:rPr>
-          <w:rFonts w:ascii="Arial" w:hAnsi="Arial" w:cs="Arial"/>
+          <w:rFonts w:ascii="Arial" w:eastAsiaTheme="minorHAnsi" w:hAnsi="Arial" w:cs="Arial"/>
+        </w:rPr>
+        <w:t xml:space="preserve">updated </w:t>
+      </w:r>
+      <w:r>
+        <w:rPr>
+          <w:rFonts w:ascii="Arial" w:eastAsiaTheme="minorHAnsi" w:hAnsi="Arial" w:cs="Arial"/>
+        </w:rPr>
+        <w:t xml:space="preserve">when you change the value of </w:t>
+      </w:r>
+      <w:r>
+        <w:rPr>
+          <w:rFonts w:ascii="Arial" w:eastAsiaTheme="minorHAnsi" w:hAnsi="Arial" w:cs="Arial"/>
+        </w:rPr>
+        <w:t>"</w:t>
+      </w:r>
+      <w:r>
+        <w:rPr>
+          <w:rFonts w:ascii="Arial" w:eastAsiaTheme="minorHAnsi" w:hAnsi="Arial" w:cs="Arial"/>
           <w:i/>
           <w:iCs/>
         </w:rPr>
@@ -2408,33 +2210,54 @@
         <w:rPr>
           <w:rFonts w:ascii="Arial" w:hAnsi="Arial" w:cs="Arial"/>
         </w:rPr>
-        <w:t>”.</w:t>
-      </w:r>
-    </w:p>
-    <w:p>
-      <w:pPr>
-        <w:rPr>
-          <w:rFonts w:ascii="Arial" w:hAnsi="Arial" w:cs="Arial"/>
-        </w:rPr>
-      </w:pPr>
-    </w:p>
-    <w:p>
-      <w:pPr>
-        <w:rPr>
-          <w:rFonts w:ascii="Arial" w:hAnsi="Arial" w:cs="Arial"/>
-          <w:color w:val="70AD47" w:themeColor="accent6"/>
-        </w:rPr>
-      </w:pPr>
-      <w:r>
-        <w:rPr>
-          <w:rFonts w:ascii="Arial" w:hAnsi="Arial" w:cs="Arial"/>
-          <w:color w:val="70AD47" w:themeColor="accent6"/>
-        </w:rPr>
-        <w:t>NOTE: The value of “</w:t>
-      </w:r>
-      <w:r>
-        <w:rPr>
-          <w:rFonts w:ascii="Arial" w:hAnsi="Arial" w:cs="Arial"/>
+        <w:t xml:space="preserve"> </w:t>
+      </w:r>
+      <w:r>
+        <w:rPr>
+          <w:rFonts w:ascii="Arial" w:eastAsiaTheme="minorHAnsi" w:hAnsi="Arial" w:cs="Arial"/>
+        </w:rPr>
+        <w:t>"</w:t>
+      </w:r>
+      <w:r>
+        <w:rPr>
+          <w:rFonts w:ascii="Arial" w:eastAsiaTheme="minorHAnsi" w:hAnsi="Arial" w:cs="Arial"/>
+        </w:rPr>
+        <w:t>.</w:t>
+      </w:r>
+    </w:p>
+    <w:p>
+      <w:pPr>
+        <w:rPr>
+          <w:rFonts w:ascii="Arial" w:eastAsiaTheme="minorHAnsi" w:hAnsi="Arial" w:cs="Arial"/>
+          <w:color w:val="70AD47" w:themeColor="accent6"/>
+        </w:rPr>
+      </w:pPr>
+      <w:r>
+        <w:rPr>
+          <w:rFonts w:ascii="Arial" w:eastAsiaTheme="minorHAnsi" w:hAnsi="Arial" w:cs="Arial"/>
+          <w:b/>
+          <w:bCs/>
+          <w:color w:val="70AD47" w:themeColor="accent6"/>
+        </w:rPr>
+        <w:t xml:space="preserve">NOTE: </w:t>
+      </w:r>
+      <w:r>
+        <w:rPr>
+          <w:rFonts w:ascii="Arial" w:eastAsiaTheme="minorHAnsi" w:hAnsi="Arial" w:cs="Arial"/>
+          <w:color w:val="70AD47" w:themeColor="accent6"/>
+        </w:rPr>
+        <w:t xml:space="preserve">The value of </w:t>
+      </w:r>
+      <w:r>
+        <w:rPr>
+          <w:rFonts w:ascii="Arial" w:eastAsiaTheme="minorHAnsi" w:hAnsi="Arial" w:cs="Arial"/>
+          <w:color w:val="70AD47" w:themeColor="accent6"/>
+        </w:rPr>
+        <w:t>"</w:t>
+      </w:r>
+      <w:r>
+        <w:rPr>
+          <w:rFonts w:ascii="Arial" w:eastAsiaTheme="minorHAnsi" w:hAnsi="Arial" w:cs="Arial"/>
           <w:i/>
           <w:iCs/>
           <w:color w:val="70AD47" w:themeColor="accent6"/>
@@ -2443,126 +2266,98 @@
       </w:r>
       <w:r>
         <w:rPr>
-          <w:rFonts w:ascii="Arial" w:hAnsi="Arial" w:cs="Arial"/>
-          <w:color w:val="70AD47" w:themeColor="accent6"/>
-        </w:rPr>
-        <w:t xml:space="preserve">” </w:t>
-      </w:r>
-      <w:r>
-        <w:rPr>
-          <w:rFonts w:ascii="Arial" w:hAnsi="Arial" w:cs="Arial"/>
-          <w:color w:val="70AD47" w:themeColor="accent6"/>
-        </w:rPr>
-        <w:t>c</w:t>
-      </w:r>
-      <w:r>
-        <w:rPr>
-          <w:rFonts w:ascii="Arial" w:hAnsi="Arial" w:cs="Arial"/>
-          <w:color w:val="70AD47" w:themeColor="accent6"/>
-        </w:rPr>
-        <w:t>an</w:t>
-      </w:r>
-      <w:r>
-        <w:rPr>
-          <w:rFonts w:ascii="Arial" w:hAnsi="Arial" w:cs="Arial"/>
+          <w:rFonts w:ascii="Arial" w:eastAsiaTheme="minorHAnsi" w:hAnsi="Arial" w:cs="Arial"/>
+          <w:color w:val="70AD47" w:themeColor="accent6"/>
+        </w:rPr>
+        <w:t>"</w:t>
+      </w:r>
+      <w:r>
+        <w:rPr>
+          <w:rFonts w:ascii="Arial" w:eastAsiaTheme="minorHAnsi" w:hAnsi="Arial" w:cs="Arial"/>
           <w:color w:val="70AD47" w:themeColor="accent6"/>
         </w:rPr>
         <w:t xml:space="preserve"> </w:t>
       </w:r>
       <w:r>
         <w:rPr>
-          <w:rFonts w:ascii="Arial" w:hAnsi="Arial" w:cs="Arial"/>
+          <w:rFonts w:ascii="Arial" w:eastAsiaTheme="minorHAnsi" w:hAnsi="Arial" w:cs="Arial"/>
+          <w:color w:val="70AD47" w:themeColor="accent6"/>
+        </w:rPr>
+        <w:t xml:space="preserve">can </w:t>
+      </w:r>
+      <w:r>
+        <w:rPr>
+          <w:rFonts w:ascii="Arial" w:eastAsiaTheme="minorHAnsi" w:hAnsi="Arial" w:cs="Arial"/>
           <w:color w:val="70AD47" w:themeColor="accent6"/>
         </w:rPr>
         <w:t xml:space="preserve">be set as the maximum number of unit areas of current species or even </w:t>
       </w:r>
       <w:r>
         <w:rPr>
-          <w:rFonts w:ascii="Arial" w:hAnsi="Arial" w:cs="Arial"/>
+          <w:rFonts w:ascii="Arial" w:eastAsiaTheme="minorHAnsi" w:hAnsi="Arial" w:cs="Arial"/>
           <w:color w:val="70AD47" w:themeColor="accent6"/>
         </w:rPr>
         <w:t xml:space="preserve">the </w:t>
       </w:r>
       <w:r>
         <w:rPr>
-          <w:rFonts w:ascii="Arial" w:hAnsi="Arial" w:cs="Arial"/>
+          <w:rFonts w:ascii="Arial" w:eastAsiaTheme="minorHAnsi" w:hAnsi="Arial" w:cs="Arial"/>
           <w:color w:val="70AD47" w:themeColor="accent6"/>
         </w:rPr>
         <w:t xml:space="preserve">total number of your areas. However, </w:t>
       </w:r>
       <w:r>
         <w:rPr>
-          <w:rFonts w:ascii="Arial" w:hAnsi="Arial" w:cs="Arial"/>
-          <w:color w:val="70AD47" w:themeColor="accent6"/>
-        </w:rPr>
-        <w:t>these settings may</w:t>
-      </w:r>
-      <w:r>
-        <w:rPr>
-          <w:rFonts w:ascii="Arial" w:hAnsi="Arial" w:cs="Arial"/>
-          <w:color w:val="70AD47" w:themeColor="accent6"/>
-        </w:rPr>
-        <w:t xml:space="preserve"> </w:t>
-      </w:r>
-      <w:r>
-        <w:rPr>
-          <w:rFonts w:ascii="Arial" w:hAnsi="Arial" w:cs="Arial"/>
+          <w:rFonts w:ascii="Arial" w:eastAsiaTheme="minorHAnsi" w:hAnsi="Arial" w:cs="Arial"/>
+          <w:color w:val="70AD47" w:themeColor="accent6"/>
+        </w:rPr>
+        <w:t xml:space="preserve">these settings may </w:t>
+      </w:r>
+      <w:r>
+        <w:rPr>
+          <w:rFonts w:ascii="Arial" w:eastAsiaTheme="minorHAnsi" w:hAnsi="Arial" w:cs="Arial"/>
           <w:color w:val="70AD47" w:themeColor="accent6"/>
         </w:rPr>
         <w:t xml:space="preserve">also lead to a wide distribution at the root node. </w:t>
       </w:r>
       <w:r>
         <w:rPr>
-          <w:rFonts w:ascii="Arial" w:hAnsi="Arial" w:cs="Arial"/>
+          <w:rFonts w:ascii="Arial" w:eastAsiaTheme="minorHAnsi" w:hAnsi="Arial" w:cs="Arial"/>
           <w:color w:val="70AD47" w:themeColor="accent6"/>
         </w:rPr>
         <w:t>Users can restrict</w:t>
       </w:r>
       <w:r>
         <w:rPr>
-          <w:rFonts w:ascii="Arial" w:hAnsi="Arial" w:cs="Arial"/>
+          <w:rFonts w:ascii="Arial" w:eastAsiaTheme="minorHAnsi" w:hAnsi="Arial" w:cs="Arial"/>
           <w:color w:val="70AD47" w:themeColor="accent6"/>
         </w:rPr>
         <w:t xml:space="preserve"> this value to </w:t>
       </w:r>
       <w:r>
         <w:rPr>
-          <w:rFonts w:ascii="Arial" w:hAnsi="Arial" w:cs="Arial"/>
-          <w:color w:val="70AD47" w:themeColor="accent6"/>
-        </w:rPr>
-        <w:t>obtain</w:t>
-      </w:r>
-      <w:r>
-        <w:rPr>
-          <w:rFonts w:ascii="Arial" w:hAnsi="Arial" w:cs="Arial"/>
-          <w:color w:val="70AD47" w:themeColor="accent6"/>
-        </w:rPr>
-        <w:t xml:space="preserve"> </w:t>
-      </w:r>
-      <w:r>
-        <w:rPr>
-          <w:rFonts w:ascii="Arial" w:hAnsi="Arial" w:cs="Arial"/>
+          <w:rFonts w:ascii="Arial" w:eastAsiaTheme="minorHAnsi" w:hAnsi="Arial" w:cs="Arial"/>
+          <w:color w:val="70AD47" w:themeColor="accent6"/>
+        </w:rPr>
+        <w:t xml:space="preserve">obtain </w:t>
+      </w:r>
+      <w:r>
+        <w:rPr>
+          <w:rFonts w:ascii="Arial" w:eastAsiaTheme="minorHAnsi" w:hAnsi="Arial" w:cs="Arial"/>
           <w:color w:val="70AD47" w:themeColor="accent6"/>
         </w:rPr>
         <w:t xml:space="preserve">a </w:t>
       </w:r>
       <w:r>
         <w:rPr>
-          <w:rFonts w:ascii="Arial" w:hAnsi="Arial" w:cs="Arial"/>
-          <w:color w:val="70AD47" w:themeColor="accent6"/>
-        </w:rPr>
-        <w:t>more meaningful</w:t>
-      </w:r>
-      <w:r>
-        <w:rPr>
-          <w:rFonts w:ascii="Arial" w:hAnsi="Arial" w:cs="Arial"/>
-          <w:color w:val="70AD47" w:themeColor="accent6"/>
-        </w:rPr>
-        <w:t xml:space="preserve"> </w:t>
-      </w:r>
-      <w:r>
-        <w:rPr>
-          <w:rFonts w:ascii="Arial" w:hAnsi="Arial" w:cs="Arial"/>
+          <w:rFonts w:ascii="Arial" w:eastAsiaTheme="minorHAnsi" w:hAnsi="Arial" w:cs="Arial"/>
+          <w:color w:val="70AD47" w:themeColor="accent6"/>
+        </w:rPr>
+        <w:t xml:space="preserve">more meaningful </w:t>
+      </w:r>
+      <w:r>
+        <w:rPr>
+          <w:rFonts w:ascii="Arial" w:eastAsiaTheme="minorHAnsi" w:hAnsi="Arial" w:cs="Arial"/>
           <w:color w:val="70AD47" w:themeColor="accent6"/>
         </w:rPr>
         <w:t>result.</w:t>
@@ -2571,24 +2366,28 @@
     <w:p>
       <w:pPr>
         <w:rPr>
-          <w:rFonts w:ascii="Arial" w:hAnsi="Arial" w:cs="Arial"/>
-          <w:color w:val="70AD47" w:themeColor="accent6"/>
-        </w:rPr>
-      </w:pPr>
-    </w:p>
-    <w:p>
-      <w:pPr>
-        <w:rPr>
-          <w:rFonts w:ascii="Arial" w:hAnsi="Arial" w:cs="Arial"/>
+          <w:rFonts w:ascii="Arial" w:eastAsiaTheme="minorHAnsi" w:hAnsi="Arial" w:cs="Arial"/>
+          <w:color w:val="70AD47" w:themeColor="accent6"/>
+        </w:rPr>
+      </w:pPr>
+    </w:p>
+    <w:p>
+      <w:pPr>
+        <w:rPr>
+          <w:rFonts w:ascii="Arial" w:eastAsiaTheme="minorHAnsi" w:hAnsi="Arial" w:cs="Arial"/>
           <w:b/>
           <w:bCs/>
-        </w:rPr>
-      </w:pPr>
-      <w:r>
-        <w:rPr>
-          <w:rFonts w:ascii="Arial" w:hAnsi="Arial" w:cs="Arial"/>
+          <w:sz w:val="22"/>
+          <w:szCs w:val="24"/>
+        </w:rPr>
+      </w:pPr>
+      <w:r>
+        <w:rPr>
+          <w:rFonts w:ascii="Arial" w:eastAsiaTheme="minorHAnsi" w:hAnsi="Arial" w:cs="Arial"/>
           <w:b/>
           <w:bCs/>
+          <w:sz w:val="22"/>
+          <w:szCs w:val="24"/>
         </w:rPr>
         <w:t>Visualizing the result</w:t>
       </w:r>
@@ -2596,24 +2395,24 @@
     <w:p>
       <w:pPr>
         <w:rPr>
-          <w:rFonts w:ascii="Arial" w:hAnsi="Arial" w:cs="Arial"/>
-        </w:rPr>
-      </w:pPr>
-      <w:r>
-        <w:rPr>
-          <w:rFonts w:ascii="Arial" w:hAnsi="Arial" w:cs="Arial"/>
+          <w:rFonts w:ascii="Arial" w:eastAsiaTheme="minorHAnsi" w:hAnsi="Arial" w:cs="Arial"/>
+        </w:rPr>
+      </w:pPr>
+      <w:r>
+        <w:rPr>
+          <w:rFonts w:ascii="Arial" w:eastAsiaTheme="minorHAnsi" w:hAnsi="Arial" w:cs="Arial"/>
         </w:rPr>
         <w:t>Open [Graphic-&gt;Tree View]</w:t>
       </w:r>
       <w:r>
         <w:rPr>
-          <w:rFonts w:ascii="Arial" w:hAnsi="Arial" w:cs="Arial"/>
+          <w:rFonts w:ascii="Arial" w:eastAsiaTheme="minorHAnsi" w:hAnsi="Arial" w:cs="Arial"/>
         </w:rPr>
         <w:t xml:space="preserve"> and</w:t>
       </w:r>
       <w:r>
         <w:rPr>
-          <w:rFonts w:ascii="Arial" w:hAnsi="Arial" w:cs="Arial"/>
+          <w:rFonts w:ascii="Arial" w:eastAsiaTheme="minorHAnsi" w:hAnsi="Arial" w:cs="Arial"/>
         </w:rPr>
         <w:t xml:space="preserve"> you will see a window like this:</w:t>
       </w:r>
@@ -2621,13 +2420,13 @@
     <w:p>
       <w:pPr>
         <w:rPr>
-          <w:rFonts w:ascii="Arial" w:hAnsi="Arial" w:cs="Arial"/>
-          <w:color w:val="70AD47" w:themeColor="accent6"/>
-        </w:rPr>
-      </w:pPr>
-      <w:r>
-        <w:rPr>
-          <w:rFonts w:ascii="Arial" w:hAnsi="Arial" w:cs="Arial"/>
+          <w:rFonts w:ascii="Arial" w:eastAsiaTheme="minorHAnsi" w:hAnsi="Arial" w:cs="Arial"/>
+          <w:color w:val="70AD47" w:themeColor="accent6"/>
+        </w:rPr>
+      </w:pPr>
+      <w:r>
+        <w:rPr>
+          <w:rFonts w:ascii="Arial" w:eastAsiaTheme="minorHAnsi" w:hAnsi="Arial" w:cs="Arial"/>
           <w:noProof/>
         </w:rPr>
         <w:lastRenderedPageBreak/>
@@ -2687,24 +2486,24 @@
     <w:p>
       <w:pPr>
         <w:rPr>
-          <w:rFonts w:ascii="Arial" w:hAnsi="Arial" w:cs="Arial"/>
-        </w:rPr>
-      </w:pPr>
-      <w:r>
-        <w:rPr>
-          <w:rFonts w:ascii="Arial" w:hAnsi="Arial" w:cs="Arial"/>
+          <w:rFonts w:ascii="Arial" w:eastAsiaTheme="minorHAnsi" w:hAnsi="Arial" w:cs="Arial"/>
+        </w:rPr>
+      </w:pPr>
+      <w:r>
+        <w:rPr>
+          <w:rFonts w:ascii="Arial" w:eastAsiaTheme="minorHAnsi" w:hAnsi="Arial" w:cs="Arial"/>
         </w:rPr>
         <w:t>Open [File&gt; Save Result] to save the result. Open [File&gt; Export Graphic&gt; Export Tree] and [File&gt; Export Graphic&gt; Export Legend] to save the tree</w:t>
       </w:r>
       <w:r>
         <w:rPr>
-          <w:rFonts w:ascii="Arial" w:hAnsi="Arial" w:cs="Arial"/>
+          <w:rFonts w:ascii="Arial" w:eastAsiaTheme="minorHAnsi" w:hAnsi="Arial" w:cs="Arial"/>
         </w:rPr>
         <w:t xml:space="preserve"> and legend, respectively</w:t>
       </w:r>
       <w:r>
         <w:rPr>
-          <w:rFonts w:ascii="Arial" w:hAnsi="Arial" w:cs="Arial"/>
+          <w:rFonts w:ascii="Arial" w:eastAsiaTheme="minorHAnsi" w:hAnsi="Arial" w:cs="Arial"/>
         </w:rPr>
         <w:t>.</w:t>
       </w:r>
@@ -2712,60 +2511,48 @@
     <w:p>
       <w:pPr>
         <w:rPr>
-          <w:rFonts w:ascii="Arial" w:hAnsi="Arial" w:cs="Arial"/>
-        </w:rPr>
-      </w:pPr>
-      <w:r>
-        <w:rPr>
-          <w:rFonts w:ascii="Arial" w:hAnsi="Arial" w:cs="Arial"/>
-        </w:rPr>
-        <w:t>If you are us</w:t>
-      </w:r>
-      <w:r>
-        <w:rPr>
-          <w:rFonts w:ascii="Arial" w:hAnsi="Arial" w:cs="Arial"/>
-        </w:rPr>
-        <w:t>ing a dated tree, you could go to</w:t>
-      </w:r>
-      <w:r>
-        <w:rPr>
-          <w:rFonts w:ascii="Arial" w:hAnsi="Arial" w:cs="Arial"/>
+          <w:rFonts w:ascii="Arial" w:eastAsiaTheme="minorHAnsi" w:hAnsi="Arial" w:cs="Arial"/>
+        </w:rPr>
+      </w:pPr>
+      <w:r>
+        <w:rPr>
+          <w:rFonts w:ascii="Arial" w:eastAsiaTheme="minorHAnsi" w:hAnsi="Arial" w:cs="Arial"/>
+        </w:rPr>
+        <w:t>If you are using a dated tree, you could go to</w:t>
+      </w:r>
+      <w:r>
+        <w:rPr>
+          <w:rFonts w:ascii="Arial" w:eastAsiaTheme="minorHAnsi" w:hAnsi="Arial" w:cs="Arial"/>
         </w:rPr>
         <w:t xml:space="preserve"> the</w:t>
       </w:r>
       <w:r>
         <w:rPr>
-          <w:rFonts w:ascii="Arial" w:hAnsi="Arial" w:cs="Arial"/>
+          <w:rFonts w:ascii="Arial" w:eastAsiaTheme="minorHAnsi" w:hAnsi="Arial" w:cs="Arial"/>
         </w:rPr>
         <w:t xml:space="preserve"> “Time” tab and click “Calculate”</w:t>
       </w:r>
       <w:r>
         <w:rPr>
-          <w:rFonts w:ascii="Arial" w:hAnsi="Arial" w:cs="Arial"/>
+          <w:rFonts w:ascii="Arial" w:eastAsiaTheme="minorHAnsi" w:hAnsi="Arial" w:cs="Arial"/>
         </w:rPr>
         <w:t xml:space="preserve">. </w:t>
       </w:r>
       <w:r>
         <w:rPr>
-          <w:rFonts w:ascii="Arial" w:hAnsi="Arial" w:cs="Arial"/>
-        </w:rPr>
-        <w:t xml:space="preserve">In the image below, </w:t>
-      </w:r>
-      <w:r>
-        <w:rPr>
-          <w:rFonts w:ascii="Arial" w:hAnsi="Arial" w:cs="Arial"/>
-        </w:rPr>
-        <w:t>t</w:t>
-      </w:r>
-      <w:r>
-        <w:rPr>
-          <w:rFonts w:ascii="Arial" w:hAnsi="Arial" w:cs="Arial"/>
+          <w:rFonts w:ascii="Arial" w:eastAsiaTheme="minorHAnsi" w:hAnsi="Arial" w:cs="Arial"/>
+        </w:rPr>
+        <w:t>In the image below, t</w:t>
+      </w:r>
+      <w:r>
+        <w:rPr>
+          <w:rFonts w:ascii="Arial" w:eastAsiaTheme="minorHAnsi" w:hAnsi="Arial" w:cs="Arial"/>
         </w:rPr>
         <w:t>he X-axis represents time and the Y-axis is the density of different events on the tree</w:t>
       </w:r>
       <w:r>
         <w:rPr>
-          <w:rFonts w:ascii="Arial" w:hAnsi="Arial" w:cs="Arial"/>
+          <w:rFonts w:ascii="Arial" w:eastAsiaTheme="minorHAnsi" w:hAnsi="Arial" w:cs="Arial"/>
         </w:rPr>
         <w:t>.</w:t>
       </w:r>
@@ -2773,12 +2560,12 @@
     <w:p>
       <w:pPr>
         <w:rPr>
-          <w:rFonts w:ascii="Arial" w:hAnsi="Arial" w:cs="Arial"/>
-        </w:rPr>
-      </w:pPr>
-      <w:r>
-        <w:rPr>
-          <w:rFonts w:ascii="Arial" w:hAnsi="Arial" w:cs="Arial"/>
+          <w:rFonts w:ascii="Arial" w:eastAsiaTheme="minorHAnsi" w:hAnsi="Arial" w:cs="Arial"/>
+        </w:rPr>
+      </w:pPr>
+      <w:r>
+        <w:rPr>
+          <w:rFonts w:ascii="Arial" w:eastAsiaTheme="minorHAnsi" w:hAnsi="Arial" w:cs="Arial"/>
           <w:noProof/>
         </w:rPr>
         <w:drawing>
@@ -2837,18 +2624,18 @@
     <w:p>
       <w:pPr>
         <w:rPr>
-          <w:rFonts w:ascii="Arial" w:hAnsi="Arial" w:cs="Arial"/>
-        </w:rPr>
-      </w:pPr>
-      <w:r>
-        <w:rPr>
-          <w:rFonts w:ascii="Arial" w:hAnsi="Arial" w:cs="Arial"/>
+          <w:rFonts w:ascii="Arial" w:eastAsiaTheme="minorHAnsi" w:hAnsi="Arial" w:cs="Arial"/>
+        </w:rPr>
+      </w:pPr>
+      <w:r>
+        <w:rPr>
+          <w:rFonts w:ascii="Arial" w:eastAsiaTheme="minorHAnsi" w:hAnsi="Arial" w:cs="Arial"/>
         </w:rPr>
         <w:t>Open [File&gt; Export Graphic&gt; Export Diagram] to save the graphic.</w:t>
       </w:r>
       <w:r>
         <w:rPr>
-          <w:rFonts w:ascii="Arial" w:hAnsi="Arial" w:cs="Arial"/>
+          <w:rFonts w:ascii="Arial" w:eastAsiaTheme="minorHAnsi" w:hAnsi="Arial" w:cs="Arial"/>
         </w:rPr>
         <w:t xml:space="preserve"> </w:t>
       </w:r>
@@ -2856,384 +2643,332 @@
     <w:p>
       <w:pPr>
         <w:rPr>
-          <w:rFonts w:ascii="Arial" w:hAnsi="Arial" w:cs="Arial"/>
-          <w:color w:val="70AD47" w:themeColor="accent6"/>
-        </w:rPr>
-      </w:pPr>
-    </w:p>
-    <w:p>
-      <w:pPr>
-        <w:rPr>
-          <w:rFonts w:ascii="Arial" w:hAnsi="Arial" w:cs="Arial"/>
-          <w:color w:val="70AD47" w:themeColor="accent6"/>
-        </w:rPr>
-      </w:pPr>
-    </w:p>
-    <w:p>
-      <w:pPr>
-        <w:rPr>
-          <w:rFonts w:ascii="Arial" w:hAnsi="Arial" w:cs="Arial"/>
-          <w:color w:val="70AD47" w:themeColor="accent6"/>
-        </w:rPr>
-      </w:pPr>
-    </w:p>
-    <w:p>
-      <w:pPr>
-        <w:rPr>
-          <w:rFonts w:ascii="Arial" w:hAnsi="Arial" w:cs="Arial"/>
-          <w:color w:val="70AD47" w:themeColor="accent6"/>
-        </w:rPr>
-      </w:pPr>
-    </w:p>
-    <w:p>
-      <w:pPr>
-        <w:rPr>
-          <w:rFonts w:ascii="Arial" w:hAnsi="Arial" w:cs="Arial"/>
-          <w:color w:val="70AD47" w:themeColor="accent6"/>
-        </w:rPr>
-      </w:pPr>
-    </w:p>
-    <w:p>
-      <w:pPr>
-        <w:rPr>
-          <w:rFonts w:ascii="Arial" w:hAnsi="Arial" w:cs="Arial"/>
-          <w:color w:val="70AD47" w:themeColor="accent6"/>
-        </w:rPr>
-      </w:pPr>
-      <w:r>
-        <w:rPr>
-          <w:rFonts w:ascii="Arial" w:hAnsi="Arial" w:cs="Arial"/>
-          <w:color w:val="70AD47" w:themeColor="accent6"/>
-        </w:rPr>
-        <w:t xml:space="preserve">NOTE: Double click on a node in the picture to select the node, and double click on </w:t>
-      </w:r>
-      <w:r>
-        <w:rPr>
-          <w:rFonts w:ascii="Arial" w:hAnsi="Arial" w:cs="Arial"/>
-          <w:color w:val="70AD47" w:themeColor="accent6"/>
-        </w:rPr>
-        <w:t xml:space="preserve">any </w:t>
-      </w:r>
-      <w:r>
-        <w:rPr>
-          <w:rFonts w:ascii="Arial" w:hAnsi="Arial" w:cs="Arial"/>
-          <w:color w:val="70AD47" w:themeColor="accent6"/>
-        </w:rPr>
-        <w:t xml:space="preserve">blank space to cancel node select. You </w:t>
-      </w:r>
-      <w:r>
-        <w:rPr>
-          <w:rFonts w:ascii="Arial" w:hAnsi="Arial" w:cs="Arial"/>
-          <w:color w:val="70AD47" w:themeColor="accent6"/>
-        </w:rPr>
-        <w:t>c</w:t>
-      </w:r>
-      <w:r>
-        <w:rPr>
-          <w:rFonts w:ascii="Arial" w:hAnsi="Arial" w:cs="Arial"/>
-          <w:color w:val="70AD47" w:themeColor="accent6"/>
-        </w:rPr>
-        <w:t>an</w:t>
-      </w:r>
-      <w:r>
-        <w:rPr>
-          <w:rFonts w:ascii="Arial" w:hAnsi="Arial" w:cs="Arial"/>
-          <w:color w:val="70AD47" w:themeColor="accent6"/>
-        </w:rPr>
-        <w:t xml:space="preserve"> </w:t>
-      </w:r>
-      <w:r>
-        <w:rPr>
-          <w:rFonts w:ascii="Arial" w:hAnsi="Arial" w:cs="Arial"/>
-          <w:color w:val="70AD47" w:themeColor="accent6"/>
-        </w:rPr>
-        <w:t xml:space="preserve">also select </w:t>
-      </w:r>
-      <w:r>
-        <w:rPr>
-          <w:rFonts w:ascii="Arial" w:hAnsi="Arial" w:cs="Arial"/>
-          <w:color w:val="70AD47" w:themeColor="accent6"/>
-        </w:rPr>
-        <w:t>nodes using the</w:t>
-      </w:r>
-      <w:r>
-        <w:rPr>
-          <w:rFonts w:ascii="Arial" w:hAnsi="Arial" w:cs="Arial"/>
-          <w:color w:val="70AD47" w:themeColor="accent6"/>
-        </w:rPr>
-        <w:t xml:space="preserve"> list </w:t>
-      </w:r>
-      <w:r>
-        <w:rPr>
-          <w:rFonts w:ascii="Arial" w:hAnsi="Arial" w:cs="Arial"/>
-          <w:color w:val="70AD47" w:themeColor="accent6"/>
-        </w:rPr>
-        <w:t xml:space="preserve">towards the left </w:t>
-      </w:r>
-      <w:r>
-        <w:rPr>
-          <w:rFonts w:ascii="Arial" w:hAnsi="Arial" w:cs="Arial"/>
-          <w:color w:val="70AD47" w:themeColor="accent6"/>
-        </w:rPr>
-        <w:t>of the window.</w:t>
-      </w:r>
-    </w:p>
-    <w:p>
-      <w:pPr>
-        <w:rPr>
-          <w:rFonts w:ascii="Arial" w:hAnsi="Arial" w:cs="Arial"/>
-          <w:color w:val="70AD47" w:themeColor="accent6"/>
-        </w:rPr>
-      </w:pPr>
-    </w:p>
-    <w:p>
-      <w:pPr>
-        <w:rPr>
-          <w:rFonts w:ascii="Arial" w:hAnsi="Arial" w:cs="Arial"/>
-          <w:color w:val="70AD47" w:themeColor="accent6"/>
-        </w:rPr>
-      </w:pPr>
-      <w:r>
-        <w:rPr>
-          <w:rFonts w:ascii="Arial" w:hAnsi="Arial" w:cs="Arial"/>
-          <w:color w:val="70AD47" w:themeColor="accent6"/>
-        </w:rPr>
-        <w:t xml:space="preserve">NOTE: Typically, nodes from the tree are drawn in increasing node order (go to [View&gt; Rearrange Tree] to do so). </w:t>
-      </w:r>
-      <w:r>
-        <w:rPr>
-          <w:rFonts w:ascii="Arial" w:hAnsi="Arial" w:cs="Arial"/>
-          <w:color w:val="70AD47" w:themeColor="accent6"/>
-        </w:rPr>
-        <w:t>Users can</w:t>
-      </w:r>
-      <w:r>
-        <w:rPr>
-          <w:rFonts w:ascii="Arial" w:hAnsi="Arial" w:cs="Arial"/>
-          <w:color w:val="70AD47" w:themeColor="accent6"/>
-        </w:rPr>
-        <w:t xml:space="preserve"> also change the view of </w:t>
-      </w:r>
-      <w:r>
-        <w:rPr>
-          <w:rFonts w:ascii="Arial" w:hAnsi="Arial" w:cs="Arial"/>
-          <w:color w:val="70AD47" w:themeColor="accent6"/>
-        </w:rPr>
-        <w:t xml:space="preserve">the </w:t>
-      </w:r>
-      <w:r>
-        <w:rPr>
-          <w:rFonts w:ascii="Arial" w:hAnsi="Arial" w:cs="Arial"/>
-          <w:color w:val="70AD47" w:themeColor="accent6"/>
-        </w:rPr>
-        <w:t xml:space="preserve">tree </w:t>
-      </w:r>
-      <w:r>
-        <w:rPr>
-          <w:rFonts w:ascii="Arial" w:hAnsi="Arial" w:cs="Arial"/>
-          <w:color w:val="70AD47" w:themeColor="accent6"/>
-        </w:rPr>
-        <w:t>using</w:t>
-      </w:r>
-      <w:r>
-        <w:rPr>
-          <w:rFonts w:ascii="Arial" w:hAnsi="Arial" w:cs="Arial"/>
-          <w:color w:val="70AD47" w:themeColor="accent6"/>
-        </w:rPr>
-        <w:t xml:space="preserve"> </w:t>
-      </w:r>
-      <w:r>
-        <w:rPr>
-          <w:rFonts w:ascii="Arial" w:hAnsi="Arial" w:cs="Arial"/>
-          <w:color w:val="70AD47" w:themeColor="accent6"/>
-        </w:rPr>
-        <w:t xml:space="preserve">[View&gt; Option]. </w:t>
-      </w:r>
-    </w:p>
-    <w:p>
-      <w:pPr>
-        <w:rPr>
-          <w:rFonts w:ascii="Arial" w:hAnsi="Arial" w:cs="Arial"/>
-          <w:color w:val="70AD47" w:themeColor="accent6"/>
-        </w:rPr>
-      </w:pPr>
-    </w:p>
-    <w:p>
-      <w:pPr>
-        <w:rPr>
-          <w:rFonts w:ascii="Arial" w:hAnsi="Arial" w:cs="Arial"/>
-          <w:color w:val="70AD47" w:themeColor="accent6"/>
-        </w:rPr>
-      </w:pPr>
-      <w:r>
-        <w:rPr>
-          <w:rFonts w:ascii="Arial" w:hAnsi="Arial" w:cs="Arial"/>
-          <w:color w:val="70AD47" w:themeColor="accent6"/>
-        </w:rPr>
-        <w:t>N</w:t>
-      </w:r>
-      <w:r>
-        <w:rPr>
-          <w:rFonts w:ascii="Arial" w:hAnsi="Arial" w:cs="Arial"/>
-          <w:color w:val="70AD47" w:themeColor="accent6"/>
-        </w:rPr>
-        <w:t>OTE</w:t>
-      </w:r>
-      <w:r>
-        <w:rPr>
-          <w:rFonts w:ascii="Arial" w:hAnsi="Arial" w:cs="Arial"/>
-          <w:color w:val="70AD47" w:themeColor="accent6"/>
-        </w:rPr>
-        <w:t xml:space="preserve">: </w:t>
-      </w:r>
-      <w:r>
-        <w:rPr>
-          <w:rFonts w:ascii="Arial" w:hAnsi="Arial" w:cs="Arial"/>
-          <w:color w:val="70AD47" w:themeColor="accent6"/>
-        </w:rPr>
-        <w:t>Users can</w:t>
-      </w:r>
-      <w:r>
-        <w:rPr>
-          <w:rFonts w:ascii="Arial" w:hAnsi="Arial" w:cs="Arial"/>
-          <w:color w:val="70AD47" w:themeColor="accent6"/>
-        </w:rPr>
-        <w:t xml:space="preserve"> export graphic</w:t>
-      </w:r>
-      <w:r>
-        <w:rPr>
-          <w:rFonts w:ascii="Arial" w:hAnsi="Arial" w:cs="Arial"/>
-          <w:color w:val="70AD47" w:themeColor="accent6"/>
-        </w:rPr>
-        <w:t>s</w:t>
-      </w:r>
-      <w:r>
-        <w:rPr>
-          <w:rFonts w:ascii="Arial" w:hAnsi="Arial" w:cs="Arial"/>
-          <w:color w:val="70AD47" w:themeColor="accent6"/>
-        </w:rPr>
-        <w:t xml:space="preserve"> to </w:t>
-      </w:r>
-      <w:proofErr w:type="spellStart"/>
-      <w:r>
-        <w:rPr>
-          <w:rFonts w:ascii="Arial" w:hAnsi="Arial" w:cs="Arial"/>
-          <w:color w:val="70AD47" w:themeColor="accent6"/>
-        </w:rPr>
-        <w:t>vectorial</w:t>
-      </w:r>
-      <w:proofErr w:type="spellEnd"/>
-      <w:r>
-        <w:rPr>
-          <w:rFonts w:ascii="Arial" w:hAnsi="Arial" w:cs="Arial"/>
-          <w:color w:val="70AD47" w:themeColor="accent6"/>
-        </w:rPr>
-        <w:t xml:space="preserve"> drawing (.</w:t>
-      </w:r>
-      <w:proofErr w:type="spellStart"/>
-      <w:r>
-        <w:rPr>
-          <w:rFonts w:ascii="Arial" w:hAnsi="Arial" w:cs="Arial"/>
-          <w:color w:val="70AD47" w:themeColor="accent6"/>
-        </w:rPr>
-        <w:t>svg</w:t>
-      </w:r>
-      <w:proofErr w:type="spellEnd"/>
-      <w:r>
-        <w:rPr>
-          <w:rFonts w:ascii="Arial" w:hAnsi="Arial" w:cs="Arial"/>
-          <w:color w:val="70AD47" w:themeColor="accent6"/>
-        </w:rPr>
-        <w:t>/</w:t>
-      </w:r>
-      <w:proofErr w:type="spellStart"/>
-      <w:r>
-        <w:rPr>
-          <w:rFonts w:ascii="Arial" w:hAnsi="Arial" w:cs="Arial"/>
-          <w:color w:val="70AD47" w:themeColor="accent6"/>
-        </w:rPr>
-        <w:t>wmf</w:t>
-      </w:r>
-      <w:proofErr w:type="spellEnd"/>
-      <w:r>
-        <w:rPr>
-          <w:rFonts w:ascii="Arial" w:hAnsi="Arial" w:cs="Arial"/>
-          <w:color w:val="70AD47" w:themeColor="accent6"/>
-        </w:rPr>
-        <w:t xml:space="preserve"> file, </w:t>
-      </w:r>
-      <w:r>
-        <w:rPr>
-          <w:rFonts w:ascii="Arial" w:hAnsi="Arial" w:cs="Arial"/>
-          <w:color w:val="70AD47" w:themeColor="accent6"/>
-        </w:rPr>
-        <w:t>compatible</w:t>
-      </w:r>
-      <w:r>
-        <w:rPr>
-          <w:rFonts w:ascii="Arial" w:hAnsi="Arial" w:cs="Arial"/>
-          <w:color w:val="70AD47" w:themeColor="accent6"/>
-        </w:rPr>
-        <w:t xml:space="preserve"> </w:t>
-      </w:r>
-      <w:r>
-        <w:rPr>
-          <w:rFonts w:ascii="Arial" w:hAnsi="Arial" w:cs="Arial"/>
-          <w:color w:val="70AD47" w:themeColor="accent6"/>
-        </w:rPr>
-        <w:t>with Adobe Illustrator) or picture (.</w:t>
-      </w:r>
-      <w:proofErr w:type="spellStart"/>
-      <w:r>
-        <w:rPr>
-          <w:rFonts w:ascii="Arial" w:hAnsi="Arial" w:cs="Arial"/>
-          <w:color w:val="70AD47" w:themeColor="accent6"/>
-        </w:rPr>
-        <w:t>png</w:t>
-      </w:r>
-      <w:proofErr w:type="spellEnd"/>
-      <w:r>
-        <w:rPr>
-          <w:rFonts w:ascii="Arial" w:hAnsi="Arial" w:cs="Arial"/>
-          <w:color w:val="70AD47" w:themeColor="accent6"/>
-        </w:rPr>
-        <w:t xml:space="preserve"> file)</w:t>
-      </w:r>
-      <w:r>
-        <w:rPr>
-          <w:rFonts w:ascii="Arial" w:hAnsi="Arial" w:cs="Arial"/>
-          <w:color w:val="70AD47" w:themeColor="accent6"/>
-        </w:rPr>
-        <w:t xml:space="preserve"> format</w:t>
-      </w:r>
-      <w:r>
-        <w:rPr>
-          <w:rFonts w:ascii="Arial" w:hAnsi="Arial" w:cs="Arial"/>
-          <w:color w:val="70AD47" w:themeColor="accent6"/>
-        </w:rPr>
-        <w:t>.</w:t>
-      </w:r>
-    </w:p>
-    <w:p>
-      <w:pPr>
-        <w:rPr>
-          <w:rFonts w:ascii="Arial" w:hAnsi="Arial" w:cs="Arial"/>
-        </w:rPr>
-      </w:pPr>
-    </w:p>
-    <w:p>
-      <w:pPr>
-        <w:rPr>
-          <w:rFonts w:ascii="Arial" w:hAnsi="Arial" w:cs="Arial"/>
+          <w:rFonts w:ascii="Arial" w:eastAsiaTheme="minorHAnsi" w:hAnsi="Arial" w:cs="Arial"/>
+          <w:color w:val="70AD47" w:themeColor="accent6"/>
+        </w:rPr>
+      </w:pPr>
+      <w:r>
+        <w:rPr>
+          <w:rFonts w:ascii="Arial" w:eastAsiaTheme="minorHAnsi" w:hAnsi="Arial" w:cs="Arial"/>
           <w:b/>
           <w:bCs/>
-        </w:rPr>
-      </w:pPr>
-      <w:r>
-        <w:rPr>
-          <w:rFonts w:ascii="Arial" w:hAnsi="Arial" w:cs="Arial"/>
+          <w:color w:val="70AD47" w:themeColor="accent6"/>
+        </w:rPr>
+        <w:t xml:space="preserve">NOTE: </w:t>
+      </w:r>
+      <w:r>
+        <w:rPr>
+          <w:rFonts w:ascii="Arial" w:eastAsiaTheme="minorHAnsi" w:hAnsi="Arial" w:cs="Arial"/>
+          <w:color w:val="70AD47" w:themeColor="accent6"/>
+        </w:rPr>
+        <w:t xml:space="preserve">Double click on a node in the picture to select the node, and double click on </w:t>
+      </w:r>
+      <w:r>
+        <w:rPr>
+          <w:rFonts w:ascii="Arial" w:eastAsiaTheme="minorHAnsi" w:hAnsi="Arial" w:cs="Arial"/>
+          <w:color w:val="70AD47" w:themeColor="accent6"/>
+        </w:rPr>
+        <w:t xml:space="preserve">any </w:t>
+      </w:r>
+      <w:r>
+        <w:rPr>
+          <w:rFonts w:ascii="Arial" w:eastAsiaTheme="minorHAnsi" w:hAnsi="Arial" w:cs="Arial"/>
+          <w:color w:val="70AD47" w:themeColor="accent6"/>
+        </w:rPr>
+        <w:t xml:space="preserve">blank space to cancel node select. You </w:t>
+      </w:r>
+      <w:r>
+        <w:rPr>
+          <w:rFonts w:ascii="Arial" w:eastAsiaTheme="minorHAnsi" w:hAnsi="Arial" w:cs="Arial"/>
+          <w:color w:val="70AD47" w:themeColor="accent6"/>
+        </w:rPr>
+        <w:t xml:space="preserve">can </w:t>
+      </w:r>
+      <w:r>
+        <w:rPr>
+          <w:rFonts w:ascii="Arial" w:eastAsiaTheme="minorHAnsi" w:hAnsi="Arial" w:cs="Arial"/>
+          <w:color w:val="70AD47" w:themeColor="accent6"/>
+        </w:rPr>
+        <w:t xml:space="preserve">also select </w:t>
+      </w:r>
+      <w:r>
+        <w:rPr>
+          <w:rFonts w:ascii="Arial" w:eastAsiaTheme="minorHAnsi" w:hAnsi="Arial" w:cs="Arial"/>
+          <w:color w:val="70AD47" w:themeColor="accent6"/>
+        </w:rPr>
+        <w:t>nodes using the</w:t>
+      </w:r>
+      <w:r>
+        <w:rPr>
+          <w:rFonts w:ascii="Arial" w:eastAsiaTheme="minorHAnsi" w:hAnsi="Arial" w:cs="Arial"/>
+          <w:color w:val="70AD47" w:themeColor="accent6"/>
+        </w:rPr>
+        <w:t xml:space="preserve"> list </w:t>
+      </w:r>
+      <w:r>
+        <w:rPr>
+          <w:rFonts w:ascii="Arial" w:eastAsiaTheme="minorHAnsi" w:hAnsi="Arial" w:cs="Arial"/>
+          <w:color w:val="70AD47" w:themeColor="accent6"/>
+        </w:rPr>
+        <w:t xml:space="preserve">towards the left </w:t>
+      </w:r>
+      <w:r>
+        <w:rPr>
+          <w:rFonts w:ascii="Arial" w:eastAsiaTheme="minorHAnsi" w:hAnsi="Arial" w:cs="Arial"/>
+          <w:color w:val="70AD47" w:themeColor="accent6"/>
+        </w:rPr>
+        <w:t>of the window.</w:t>
+      </w:r>
+    </w:p>
+    <w:p>
+      <w:pPr>
+        <w:rPr>
+          <w:rFonts w:ascii="Arial" w:eastAsiaTheme="minorHAnsi" w:hAnsi="Arial" w:cs="Arial"/>
+          <w:color w:val="70AD47" w:themeColor="accent6"/>
+        </w:rPr>
+      </w:pPr>
+      <w:r>
+        <w:rPr>
+          <w:rFonts w:ascii="Arial" w:eastAsiaTheme="minorHAnsi" w:hAnsi="Arial" w:cs="Arial"/>
           <w:b/>
           <w:bCs/>
+          <w:color w:val="70AD47" w:themeColor="accent6"/>
+        </w:rPr>
+        <w:lastRenderedPageBreak/>
+        <w:t xml:space="preserve">NOTE: </w:t>
+      </w:r>
+      <w:r>
+        <w:rPr>
+          <w:rFonts w:ascii="Arial" w:eastAsiaTheme="minorHAnsi" w:hAnsi="Arial" w:cs="Arial"/>
+          <w:color w:val="70AD47" w:themeColor="accent6"/>
+        </w:rPr>
+        <w:t xml:space="preserve">Typically, nodes from the tree are drawn in increasing node order (go to [View&gt; Rearrange Tree] to do so). </w:t>
+      </w:r>
+      <w:r>
+        <w:rPr>
+          <w:rFonts w:ascii="Arial" w:eastAsiaTheme="minorHAnsi" w:hAnsi="Arial" w:cs="Arial"/>
+          <w:color w:val="70AD47" w:themeColor="accent6"/>
+        </w:rPr>
+        <w:t>Users can</w:t>
+      </w:r>
+      <w:r>
+        <w:rPr>
+          <w:rFonts w:ascii="Arial" w:eastAsiaTheme="minorHAnsi" w:hAnsi="Arial" w:cs="Arial"/>
+          <w:color w:val="70AD47" w:themeColor="accent6"/>
+        </w:rPr>
+        <w:t xml:space="preserve"> also change the view of </w:t>
+      </w:r>
+      <w:r>
+        <w:rPr>
+          <w:rFonts w:ascii="Arial" w:eastAsiaTheme="minorHAnsi" w:hAnsi="Arial" w:cs="Arial"/>
+          <w:color w:val="70AD47" w:themeColor="accent6"/>
+        </w:rPr>
+        <w:t xml:space="preserve">the </w:t>
+      </w:r>
+      <w:r>
+        <w:rPr>
+          <w:rFonts w:ascii="Arial" w:eastAsiaTheme="minorHAnsi" w:hAnsi="Arial" w:cs="Arial"/>
+          <w:color w:val="70AD47" w:themeColor="accent6"/>
+        </w:rPr>
+        <w:t xml:space="preserve">tree </w:t>
+      </w:r>
+      <w:r>
+        <w:rPr>
+          <w:rFonts w:ascii="Arial" w:eastAsiaTheme="minorHAnsi" w:hAnsi="Arial" w:cs="Arial"/>
+          <w:color w:val="70AD47" w:themeColor="accent6"/>
+        </w:rPr>
+        <w:t xml:space="preserve">using </w:t>
+      </w:r>
+      <w:r>
+        <w:rPr>
+          <w:rFonts w:ascii="Arial" w:eastAsiaTheme="minorHAnsi" w:hAnsi="Arial" w:cs="Arial"/>
+          <w:color w:val="70AD47" w:themeColor="accent6"/>
+        </w:rPr>
+        <w:t xml:space="preserve">[View&gt; Option]. </w:t>
+      </w:r>
+    </w:p>
+    <w:p>
+      <w:pPr>
+        <w:rPr>
+          <w:rFonts w:ascii="Arial" w:eastAsiaTheme="minorHAnsi" w:hAnsi="Arial" w:cs="Arial"/>
+          <w:color w:val="70AD47" w:themeColor="accent6"/>
+        </w:rPr>
+      </w:pPr>
+      <w:r>
+        <w:rPr>
+          <w:rFonts w:ascii="Arial" w:eastAsiaTheme="minorHAnsi" w:hAnsi="Arial" w:cs="Arial"/>
+          <w:b/>
+          <w:bCs/>
+          <w:color w:val="70AD47" w:themeColor="accent6"/>
+        </w:rPr>
+        <w:t>N</w:t>
+      </w:r>
+      <w:r>
+        <w:rPr>
+          <w:rFonts w:ascii="Arial" w:eastAsiaTheme="minorHAnsi" w:hAnsi="Arial" w:cs="Arial"/>
+          <w:b/>
+          <w:bCs/>
+          <w:color w:val="70AD47" w:themeColor="accent6"/>
+        </w:rPr>
+        <w:t>OTE</w:t>
+      </w:r>
+      <w:r>
+        <w:rPr>
+          <w:rFonts w:ascii="Arial" w:eastAsiaTheme="minorHAnsi" w:hAnsi="Arial" w:cs="Arial"/>
+          <w:b/>
+          <w:bCs/>
+          <w:color w:val="70AD47" w:themeColor="accent6"/>
+        </w:rPr>
+        <w:t>:</w:t>
+      </w:r>
+      <w:r>
+        <w:rPr>
+          <w:rFonts w:ascii="Arial" w:eastAsiaTheme="minorHAnsi" w:hAnsi="Arial" w:cs="Arial"/>
+          <w:color w:val="70AD47" w:themeColor="accent6"/>
+        </w:rPr>
+        <w:t xml:space="preserve"> </w:t>
+      </w:r>
+      <w:r>
+        <w:rPr>
+          <w:rFonts w:ascii="Arial" w:eastAsiaTheme="minorHAnsi" w:hAnsi="Arial" w:cs="Arial"/>
+          <w:color w:val="70AD47" w:themeColor="accent6"/>
+        </w:rPr>
+        <w:t>Users can</w:t>
+      </w:r>
+      <w:r>
+        <w:rPr>
+          <w:rFonts w:ascii="Arial" w:eastAsiaTheme="minorHAnsi" w:hAnsi="Arial" w:cs="Arial"/>
+          <w:color w:val="70AD47" w:themeColor="accent6"/>
+        </w:rPr>
+        <w:t xml:space="preserve"> export graphic</w:t>
+      </w:r>
+      <w:r>
+        <w:rPr>
+          <w:rFonts w:ascii="Arial" w:eastAsiaTheme="minorHAnsi" w:hAnsi="Arial" w:cs="Arial"/>
+          <w:color w:val="70AD47" w:themeColor="accent6"/>
+        </w:rPr>
+        <w:t>s</w:t>
+      </w:r>
+      <w:r>
+        <w:rPr>
+          <w:rFonts w:ascii="Arial" w:eastAsiaTheme="minorHAnsi" w:hAnsi="Arial" w:cs="Arial"/>
+          <w:color w:val="70AD47" w:themeColor="accent6"/>
+        </w:rPr>
+        <w:t xml:space="preserve"> to </w:t>
+      </w:r>
+      <w:proofErr w:type="spellStart"/>
+      <w:r>
+        <w:rPr>
+          <w:rFonts w:ascii="Arial" w:eastAsiaTheme="minorHAnsi" w:hAnsi="Arial" w:cs="Arial"/>
+          <w:color w:val="70AD47" w:themeColor="accent6"/>
+        </w:rPr>
+        <w:t>vectorial</w:t>
+      </w:r>
+      <w:proofErr w:type="spellEnd"/>
+      <w:r>
+        <w:rPr>
+          <w:rFonts w:ascii="Arial" w:eastAsiaTheme="minorHAnsi" w:hAnsi="Arial" w:cs="Arial"/>
+          <w:color w:val="70AD47" w:themeColor="accent6"/>
+        </w:rPr>
+        <w:t xml:space="preserve"> drawing (.</w:t>
+      </w:r>
+      <w:proofErr w:type="spellStart"/>
+      <w:r>
+        <w:rPr>
+          <w:rFonts w:ascii="Arial" w:eastAsiaTheme="minorHAnsi" w:hAnsi="Arial" w:cs="Arial"/>
+          <w:color w:val="70AD47" w:themeColor="accent6"/>
+        </w:rPr>
+        <w:t>svg</w:t>
+      </w:r>
+      <w:proofErr w:type="spellEnd"/>
+      <w:r>
+        <w:rPr>
+          <w:rFonts w:ascii="Arial" w:eastAsiaTheme="minorHAnsi" w:hAnsi="Arial" w:cs="Arial"/>
+          <w:color w:val="70AD47" w:themeColor="accent6"/>
+        </w:rPr>
+        <w:t>/</w:t>
+      </w:r>
+      <w:proofErr w:type="spellStart"/>
+      <w:r>
+        <w:rPr>
+          <w:rFonts w:ascii="Arial" w:eastAsiaTheme="minorHAnsi" w:hAnsi="Arial" w:cs="Arial"/>
+          <w:color w:val="70AD47" w:themeColor="accent6"/>
+        </w:rPr>
+        <w:t>wmf</w:t>
+      </w:r>
+      <w:proofErr w:type="spellEnd"/>
+      <w:r>
+        <w:rPr>
+          <w:rFonts w:ascii="Arial" w:eastAsiaTheme="minorHAnsi" w:hAnsi="Arial" w:cs="Arial"/>
+          <w:color w:val="70AD47" w:themeColor="accent6"/>
+        </w:rPr>
+        <w:t xml:space="preserve"> file, </w:t>
+      </w:r>
+      <w:r>
+        <w:rPr>
+          <w:rFonts w:ascii="Arial" w:eastAsiaTheme="minorHAnsi" w:hAnsi="Arial" w:cs="Arial"/>
+          <w:color w:val="70AD47" w:themeColor="accent6"/>
+        </w:rPr>
+        <w:t xml:space="preserve">compatible </w:t>
+      </w:r>
+      <w:r>
+        <w:rPr>
+          <w:rFonts w:ascii="Arial" w:eastAsiaTheme="minorHAnsi" w:hAnsi="Arial" w:cs="Arial"/>
+          <w:color w:val="70AD47" w:themeColor="accent6"/>
+        </w:rPr>
+        <w:t>with Adobe Illustrator) or picture (.</w:t>
+      </w:r>
+      <w:proofErr w:type="spellStart"/>
+      <w:r>
+        <w:rPr>
+          <w:rFonts w:ascii="Arial" w:eastAsiaTheme="minorHAnsi" w:hAnsi="Arial" w:cs="Arial"/>
+          <w:color w:val="70AD47" w:themeColor="accent6"/>
+        </w:rPr>
+        <w:t>png</w:t>
+      </w:r>
+      <w:proofErr w:type="spellEnd"/>
+      <w:r>
+        <w:rPr>
+          <w:rFonts w:ascii="Arial" w:eastAsiaTheme="minorHAnsi" w:hAnsi="Arial" w:cs="Arial"/>
+          <w:color w:val="70AD47" w:themeColor="accent6"/>
+        </w:rPr>
+        <w:t xml:space="preserve"> file)</w:t>
+      </w:r>
+      <w:r>
+        <w:rPr>
+          <w:rFonts w:ascii="Arial" w:eastAsiaTheme="minorHAnsi" w:hAnsi="Arial" w:cs="Arial"/>
+          <w:color w:val="70AD47" w:themeColor="accent6"/>
+        </w:rPr>
+        <w:t xml:space="preserve"> format</w:t>
+      </w:r>
+      <w:r>
+        <w:rPr>
+          <w:rFonts w:ascii="Arial" w:eastAsiaTheme="minorHAnsi" w:hAnsi="Arial" w:cs="Arial"/>
+          <w:color w:val="70AD47" w:themeColor="accent6"/>
+        </w:rPr>
+        <w:t>.</w:t>
+      </w:r>
+    </w:p>
+    <w:p>
+      <w:pPr>
+        <w:rPr>
+          <w:rFonts w:ascii="Arial" w:eastAsiaTheme="minorHAnsi" w:hAnsi="Arial" w:cs="Arial"/>
+        </w:rPr>
+      </w:pPr>
+    </w:p>
+    <w:p>
+      <w:pPr>
+        <w:rPr>
+          <w:rFonts w:ascii="Arial" w:eastAsiaTheme="minorHAnsi" w:hAnsi="Arial" w:cs="Arial"/>
+          <w:b/>
+          <w:bCs/>
+        </w:rPr>
+      </w:pPr>
+      <w:r>
+        <w:rPr>
+          <w:rFonts w:ascii="Arial" w:eastAsiaTheme="minorHAnsi" w:hAnsi="Arial" w:cs="Arial"/>
+          <w:b/>
+          <w:bCs/>
         </w:rPr>
         <w:t>References:</w:t>
       </w:r>
@@ -3242,48 +2977,48 @@
       <w:pPr>
         <w:ind w:leftChars="1" w:left="424" w:hangingChars="201" w:hanging="422"/>
         <w:rPr>
-          <w:rFonts w:ascii="Arial" w:hAnsi="Arial" w:cs="Arial"/>
+          <w:rFonts w:ascii="Arial" w:eastAsiaTheme="minorHAnsi" w:hAnsi="Arial" w:cs="Arial"/>
         </w:rPr>
       </w:pPr>
       <w:proofErr w:type="spellStart"/>
       <w:r>
         <w:rPr>
-          <w:rFonts w:ascii="Arial" w:hAnsi="Arial" w:cs="Arial"/>
+          <w:rFonts w:ascii="Arial" w:eastAsiaTheme="minorHAnsi" w:hAnsi="Arial" w:cs="Arial"/>
         </w:rPr>
         <w:t>Nepokroeff</w:t>
       </w:r>
       <w:proofErr w:type="spellEnd"/>
       <w:r>
         <w:rPr>
-          <w:rFonts w:ascii="Arial" w:hAnsi="Arial" w:cs="Arial"/>
+          <w:rFonts w:ascii="Arial" w:eastAsiaTheme="minorHAnsi" w:hAnsi="Arial" w:cs="Arial"/>
         </w:rPr>
         <w:t xml:space="preserve">, M., Sytsma, K. J., Wagner, W. L., &amp; Zimmer, E. A. (2003). Reconstructing Ancestral Patterns of Colonization and Dispersal in the Hawaiian Understory Tree Genus </w:t>
       </w:r>
       <w:proofErr w:type="spellStart"/>
       <w:r>
         <w:rPr>
-          <w:rFonts w:ascii="Arial" w:hAnsi="Arial" w:cs="Arial"/>
+          <w:rFonts w:ascii="Arial" w:eastAsiaTheme="minorHAnsi" w:hAnsi="Arial" w:cs="Arial"/>
         </w:rPr>
         <w:t>Psychotria</w:t>
       </w:r>
       <w:proofErr w:type="spellEnd"/>
       <w:r>
         <w:rPr>
-          <w:rFonts w:ascii="Arial" w:hAnsi="Arial" w:cs="Arial"/>
+          <w:rFonts w:ascii="Arial" w:eastAsiaTheme="minorHAnsi" w:hAnsi="Arial" w:cs="Arial"/>
         </w:rPr>
         <w:t xml:space="preserve"> (</w:t>
       </w:r>
       <w:proofErr w:type="spellStart"/>
       <w:r>
         <w:rPr>
-          <w:rFonts w:ascii="Arial" w:hAnsi="Arial" w:cs="Arial"/>
+          <w:rFonts w:ascii="Arial" w:eastAsiaTheme="minorHAnsi" w:hAnsi="Arial" w:cs="Arial"/>
         </w:rPr>
         <w:t>Rubiaceae</w:t>
       </w:r>
       <w:proofErr w:type="spellEnd"/>
       <w:r>
         <w:rPr>
-          <w:rFonts w:ascii="Arial" w:hAnsi="Arial" w:cs="Arial"/>
+          <w:rFonts w:ascii="Arial" w:eastAsiaTheme="minorHAnsi" w:hAnsi="Arial" w:cs="Arial"/>
         </w:rPr>
         <w:t>); A Comparison of Parsimony and Likelihood Approaches. Systematic Biology, 52(6), 820-838</w:t>
       </w:r>
@@ -3291,14 +3026,14 @@
     <w:p>
       <w:pPr>
         <w:rPr>
-          <w:rFonts w:ascii="Arial" w:hAnsi="Arial" w:cs="Arial"/>
-        </w:rPr>
-      </w:pPr>
-    </w:p>
-    <w:p>
-      <w:pPr>
-        <w:rPr>
-          <w:rFonts w:ascii="Arial" w:hAnsi="Arial" w:cs="Arial"/>
+          <w:rFonts w:ascii="Arial" w:eastAsiaTheme="minorHAnsi" w:hAnsi="Arial" w:cs="Arial"/>
+        </w:rPr>
+      </w:pPr>
+    </w:p>
+    <w:p>
+      <w:pPr>
+        <w:rPr>
+          <w:rFonts w:ascii="Arial" w:eastAsiaTheme="minorHAnsi" w:hAnsi="Arial" w:cs="Arial"/>
         </w:rPr>
       </w:pPr>
     </w:p>
